--- a/文档/正则笔记.docx
+++ b/文档/正则笔记.docx
@@ -3,11 +3,6 @@
 <w:document xmlns:wpc="http://schemas.microsoft.com/office/word/2010/wordprocessingCanvas" xmlns:mc="http://schemas.openxmlformats.org/markup-compatibility/2006" xmlns:o="urn:schemas-microsoft-com:office:office" xmlns:r="http://schemas.openxmlformats.org/officeDocument/2006/relationships" xmlns:m="http://schemas.openxmlformats.org/officeDocument/2006/math" xmlns:v="urn:schemas-microsoft-com:vml" xmlns:wp14="http://schemas.microsoft.com/office/word/2010/wordprocessingDrawing" xmlns:wp="http://schemas.openxmlformats.org/drawingml/2006/wordprocessingDrawing" xmlns:w10="urn:schemas-microsoft-com:office:word" xmlns:w="http://schemas.openxmlformats.org/wordprocessingml/2006/main" xmlns:w14="http://schemas.microsoft.com/office/word/2010/wordml" xmlns:wpg="http://schemas.microsoft.com/office/word/2010/wordprocessingGroup" xmlns:wpi="http://schemas.microsoft.com/office/word/2010/wordprocessingInk" xmlns:wne="http://schemas.microsoft.com/office/word/2006/wordml" xmlns:wps="http://schemas.microsoft.com/office/word/2010/wordprocessingShape" mc:Ignorable="w14 wp14">
   <w:body>
     <w:p>
-      <w:pPr>
-        <w:rPr>
-          <w:rFonts w:hint="eastAsia"/>
-        </w:rPr>
-      </w:pPr>
       <w:r>
         <w:rPr>
           <w:rFonts w:hint="eastAsia"/>
@@ -23,11 +18,6 @@
     </w:p>
     <w:p/>
     <w:p>
-      <w:pPr>
-        <w:rPr>
-          <w:rFonts w:hint="eastAsia"/>
-        </w:rPr>
-      </w:pPr>
       <w:r>
         <w:rPr>
           <w:rFonts w:hint="eastAsia"/>
@@ -43,11 +33,6 @@
     </w:p>
     <w:p/>
     <w:p>
-      <w:pPr>
-        <w:rPr>
-          <w:rFonts w:hint="eastAsia"/>
-        </w:rPr>
-      </w:pPr>
       <w:r>
         <w:rPr>
           <w:rFonts w:hint="eastAsia"/>
@@ -87,11 +72,6 @@
     </w:p>
     <w:p/>
     <w:p>
-      <w:pPr>
-        <w:rPr>
-          <w:rFonts w:hint="eastAsia"/>
-        </w:rPr>
-      </w:pPr>
       <w:r>
         <w:rPr>
           <w:rFonts w:hint="eastAsia"/>
@@ -119,11 +99,6 @@
     </w:p>
     <w:p/>
     <w:p>
-      <w:pPr>
-        <w:rPr>
-          <w:rFonts w:hint="eastAsia"/>
-        </w:rPr>
-      </w:pPr>
       <w:r>
         <w:rPr>
           <w:rFonts w:hint="eastAsia"/>
@@ -139,11 +114,6 @@
     </w:p>
     <w:p/>
     <w:p>
-      <w:pPr>
-        <w:rPr>
-          <w:rFonts w:hint="eastAsia"/>
-        </w:rPr>
-      </w:pPr>
       <w:r>
         <w:rPr>
           <w:rFonts w:hint="eastAsia"/>
@@ -159,11 +129,6 @@
     </w:p>
     <w:p/>
     <w:p>
-      <w:pPr>
-        <w:rPr>
-          <w:rFonts w:hint="eastAsia"/>
-        </w:rPr>
-      </w:pPr>
       <w:r>
         <w:rPr>
           <w:rFonts w:hint="eastAsia"/>
@@ -179,11 +144,6 @@
     </w:p>
     <w:p/>
     <w:p>
-      <w:pPr>
-        <w:rPr>
-          <w:rFonts w:hint="eastAsia"/>
-        </w:rPr>
-      </w:pPr>
       <w:r>
         <w:rPr>
           <w:rFonts w:hint="eastAsia"/>
@@ -211,11 +171,6 @@
     </w:p>
     <w:p/>
     <w:p>
-      <w:pPr>
-        <w:rPr>
-          <w:rFonts w:hint="eastAsia"/>
-        </w:rPr>
-      </w:pPr>
       <w:r>
         <w:rPr>
           <w:rFonts w:hint="eastAsia"/>
@@ -269,11 +224,6 @@
     </w:p>
     <w:p/>
     <w:p>
-      <w:pPr>
-        <w:rPr>
-          <w:rFonts w:hint="eastAsia"/>
-        </w:rPr>
-      </w:pPr>
       <w:r>
         <w:rPr>
           <w:rFonts w:hint="eastAsia"/>
@@ -307,11 +257,6 @@
     </w:p>
     <w:p/>
     <w:p>
-      <w:pPr>
-        <w:rPr>
-          <w:rFonts w:hint="eastAsia"/>
-        </w:rPr>
-      </w:pPr>
       <w:r>
         <w:rPr>
           <w:rFonts w:hint="eastAsia"/>
@@ -345,11 +290,6 @@
     </w:p>
     <w:p/>
     <w:p>
-      <w:pPr>
-        <w:rPr>
-          <w:rFonts w:hint="eastAsia"/>
-        </w:rPr>
-      </w:pPr>
       <w:r>
         <w:rPr>
           <w:rFonts w:hint="eastAsia"/>
@@ -377,11 +317,6 @@
     </w:p>
     <w:p/>
     <w:p>
-      <w:pPr>
-        <w:rPr>
-          <w:rFonts w:hint="eastAsia"/>
-        </w:rPr>
-      </w:pPr>
       <w:r>
         <w:rPr>
           <w:rFonts w:hint="eastAsia"/>
@@ -409,11 +344,6 @@
     </w:p>
     <w:p/>
     <w:p>
-      <w:pPr>
-        <w:rPr>
-          <w:rFonts w:hint="eastAsia"/>
-        </w:rPr>
-      </w:pPr>
       <w:r>
         <w:rPr>
           <w:rFonts w:hint="eastAsia"/>
@@ -447,11 +377,6 @@
     </w:p>
     <w:p/>
     <w:p>
-      <w:pPr>
-        <w:rPr>
-          <w:rFonts w:hint="eastAsia"/>
-        </w:rPr>
-      </w:pPr>
       <w:r>
         <w:rPr>
           <w:rFonts w:hint="eastAsia"/>
@@ -485,11 +410,6 @@
     </w:p>
     <w:p/>
     <w:p>
-      <w:pPr>
-        <w:rPr>
-          <w:rFonts w:hint="eastAsia"/>
-        </w:rPr>
-      </w:pPr>
       <w:r>
         <w:rPr>
           <w:rFonts w:hint="eastAsia"/>
@@ -535,11 +455,6 @@
     </w:p>
     <w:p/>
     <w:p>
-      <w:pPr>
-        <w:rPr>
-          <w:rFonts w:hint="eastAsia"/>
-        </w:rPr>
-      </w:pPr>
       <w:r>
         <w:rPr>
           <w:rFonts w:hint="eastAsia"/>
@@ -585,11 +500,6 @@
     </w:p>
     <w:p/>
     <w:p>
-      <w:pPr>
-        <w:rPr>
-          <w:rFonts w:hint="eastAsia"/>
-        </w:rPr>
-      </w:pPr>
       <w:r>
         <w:rPr>
           <w:rFonts w:hint="eastAsia"/>
@@ -605,11 +515,6 @@
     </w:p>
     <w:p/>
     <w:p>
-      <w:pPr>
-        <w:rPr>
-          <w:rFonts w:hint="eastAsia"/>
-        </w:rPr>
-      </w:pPr>
       <w:r>
         <w:rPr>
           <w:rFonts w:hint="eastAsia"/>
@@ -643,11 +548,6 @@
     </w:p>
     <w:p/>
     <w:p>
-      <w:pPr>
-        <w:rPr>
-          <w:rFonts w:hint="eastAsia"/>
-        </w:rPr>
-      </w:pPr>
       <w:r>
         <w:rPr>
           <w:rFonts w:hint="eastAsia"/>
@@ -663,11 +563,6 @@
     </w:p>
     <w:p/>
     <w:p>
-      <w:pPr>
-        <w:rPr>
-          <w:rFonts w:hint="eastAsia"/>
-        </w:rPr>
-      </w:pPr>
       <w:proofErr w:type="gramStart"/>
       <w:r>
         <w:rPr>
@@ -685,11 +580,6 @@
     </w:p>
     <w:p/>
     <w:p>
-      <w:pPr>
-        <w:rPr>
-          <w:rFonts w:hint="eastAsia"/>
-        </w:rPr>
-      </w:pPr>
       <w:proofErr w:type="gramStart"/>
       <w:r>
         <w:rPr>
@@ -713,11 +603,6 @@
     </w:p>
     <w:p/>
     <w:p>
-      <w:pPr>
-        <w:rPr>
-          <w:rFonts w:hint="eastAsia"/>
-        </w:rPr>
-      </w:pPr>
       <w:r>
         <w:rPr>
           <w:rFonts w:hint="eastAsia"/>
@@ -742,11 +627,6 @@
     </w:p>
     <w:p/>
     <w:p>
-      <w:pPr>
-        <w:rPr>
-          <w:rFonts w:hint="eastAsia"/>
-        </w:rPr>
-      </w:pPr>
       <w:r>
         <w:rPr>
           <w:rFonts w:hint="eastAsia"/>
@@ -780,11 +660,6 @@
     </w:p>
     <w:p/>
     <w:p>
-      <w:pPr>
-        <w:rPr>
-          <w:rFonts w:hint="eastAsia"/>
-        </w:rPr>
-      </w:pPr>
       <w:r>
         <w:rPr>
           <w:rFonts w:hint="eastAsia"/>
@@ -812,11 +687,6 @@
     </w:p>
     <w:p/>
     <w:p>
-      <w:pPr>
-        <w:rPr>
-          <w:rFonts w:hint="eastAsia"/>
-        </w:rPr>
-      </w:pPr>
       <w:r>
         <w:rPr>
           <w:rFonts w:hint="eastAsia"/>
@@ -838,11 +708,6 @@
     </w:p>
     <w:p/>
     <w:p>
-      <w:pPr>
-        <w:rPr>
-          <w:rFonts w:hint="eastAsia"/>
-        </w:rPr>
-      </w:pPr>
       <w:r>
         <w:rPr>
           <w:rFonts w:hint="eastAsia"/>
@@ -858,158 +723,5743 @@
     </w:p>
     <w:p/>
     <w:p>
-      <w:pPr>
-        <w:rPr>
-          <w:rFonts w:hint="eastAsia"/>
-        </w:rPr>
-      </w:pPr>
       <w:r>
         <w:rPr>
           <w:rFonts w:hint="eastAsia"/>
         </w:rPr>
         <w:t>正则表达式从文本头部向尾部开始解析，文本尾部方向，称为“前”</w:t>
+      </w:r>
+    </w:p>
+    <w:p/>
+    <w:p>
+      <w:r>
+        <w:rPr>
+          <w:rFonts w:hint="eastAsia"/>
+        </w:rPr>
+        <w:t>前瞻</w:t>
+      </w:r>
+      <w:r>
+        <w:rPr>
+          <w:rFonts w:hint="eastAsia"/>
+        </w:rPr>
+        <w:t>:</w:t>
+      </w:r>
+      <w:r>
+        <w:rPr>
+          <w:rFonts w:hint="eastAsia"/>
+        </w:rPr>
+        <w:t>就是在正则表达式匹配到规则的时候，向前检测是否符合断言，后顾</w:t>
+      </w:r>
+      <w:r>
+        <w:rPr>
+          <w:rFonts w:hint="eastAsia"/>
+        </w:rPr>
+        <w:t>/</w:t>
+      </w:r>
+      <w:r>
+        <w:rPr>
+          <w:rFonts w:hint="eastAsia"/>
+        </w:rPr>
+        <w:t>后</w:t>
+      </w:r>
+      <w:proofErr w:type="gramStart"/>
+      <w:r>
+        <w:rPr>
+          <w:rFonts w:hint="eastAsia"/>
+        </w:rPr>
+        <w:t>瞻方向</w:t>
+      </w:r>
+      <w:proofErr w:type="gramEnd"/>
+      <w:r>
+        <w:rPr>
+          <w:rFonts w:hint="eastAsia"/>
+        </w:rPr>
+        <w:t>相反</w:t>
+      </w:r>
+    </w:p>
+    <w:p/>
+    <w:p>
+      <w:pPr>
+        <w:rPr>
+          <w:color w:val="FF0000"/>
+        </w:rPr>
+      </w:pPr>
+      <w:r>
+        <w:rPr>
+          <w:rFonts w:hint="eastAsia"/>
+          <w:color w:val="FF0000"/>
+        </w:rPr>
+        <w:t>JavaScript</w:t>
+      </w:r>
+      <w:r>
+        <w:rPr>
+          <w:rFonts w:hint="eastAsia"/>
+          <w:color w:val="FF0000"/>
+        </w:rPr>
+        <w:t>不支持后顾</w:t>
+      </w:r>
+    </w:p>
+    <w:p/>
+    <w:p>
+      <w:pPr>
+        <w:rPr>
+          <w:rFonts w:hint="eastAsia"/>
+        </w:rPr>
+      </w:pPr>
+      <w:r>
+        <w:rPr>
+          <w:rFonts w:hint="eastAsia"/>
+        </w:rPr>
+        <w:t>符合和不符合特定断言称为</w:t>
+      </w:r>
+      <w:r>
+        <w:rPr>
+          <w:rFonts w:hint="eastAsia"/>
+          <w:color w:val="FF0000"/>
+        </w:rPr>
+        <w:t>肯定</w:t>
+      </w:r>
+      <w:r>
+        <w:rPr>
+          <w:rFonts w:hint="eastAsia"/>
+          <w:color w:val="FF0000"/>
+        </w:rPr>
+        <w:t>/</w:t>
+      </w:r>
+      <w:r>
+        <w:rPr>
+          <w:rFonts w:hint="eastAsia"/>
+          <w:color w:val="FF0000"/>
+        </w:rPr>
+        <w:t>正向</w:t>
+      </w:r>
+      <w:r>
+        <w:rPr>
+          <w:rFonts w:hint="eastAsia"/>
+        </w:rPr>
+        <w:t>匹配和</w:t>
+      </w:r>
+      <w:r>
+        <w:rPr>
+          <w:rFonts w:hint="eastAsia"/>
+          <w:color w:val="FF0000"/>
+        </w:rPr>
+        <w:t>否定</w:t>
+      </w:r>
+      <w:r>
+        <w:rPr>
+          <w:rFonts w:hint="eastAsia"/>
+          <w:color w:val="FF0000"/>
+        </w:rPr>
+        <w:t>/</w:t>
+      </w:r>
+      <w:r>
+        <w:rPr>
+          <w:rFonts w:hint="eastAsia"/>
+          <w:color w:val="FF0000"/>
+        </w:rPr>
+        <w:t>负向</w:t>
+      </w:r>
+      <w:r>
+        <w:rPr>
+          <w:rFonts w:hint="eastAsia"/>
+        </w:rPr>
+        <w:t>匹配</w:t>
+      </w:r>
+    </w:p>
+    <w:p>
+      <w:pPr>
+        <w:rPr>
+          <w:rFonts w:hint="eastAsia"/>
+        </w:rPr>
+      </w:pPr>
+    </w:p>
+    <w:p>
+      <w:pPr>
+        <w:rPr>
+          <w:rFonts w:hint="eastAsia"/>
+        </w:rPr>
+      </w:pPr>
+    </w:p>
+    <w:p>
+      <w:pPr>
+        <w:rPr>
+          <w:rFonts w:hint="eastAsia"/>
+        </w:rPr>
+      </w:pPr>
+    </w:p>
+    <w:p>
+      <w:pPr>
+        <w:rPr>
+          <w:rFonts w:hint="eastAsia"/>
+        </w:rPr>
+      </w:pPr>
+    </w:p>
+    <w:p>
+      <w:pPr>
+        <w:rPr>
+          <w:rFonts w:hint="eastAsia"/>
+        </w:rPr>
+      </w:pPr>
+    </w:p>
+    <w:p>
+      <w:pPr>
+        <w:rPr>
+          <w:rFonts w:hint="eastAsia"/>
+        </w:rPr>
+      </w:pPr>
+    </w:p>
+    <w:p>
+      <w:pPr>
+        <w:rPr>
+          <w:rFonts w:hint="eastAsia"/>
+        </w:rPr>
+      </w:pPr>
+    </w:p>
+    <w:p>
+      <w:pPr>
+        <w:rPr>
+          <w:rFonts w:hint="eastAsia"/>
+        </w:rPr>
+      </w:pPr>
+    </w:p>
+    <w:p>
+      <w:pPr>
+        <w:pStyle w:val="1"/>
+        <w:rPr>
+          <w:rFonts w:hint="eastAsia"/>
+        </w:rPr>
+      </w:pPr>
+      <w:r>
+        <w:rPr>
+          <w:rFonts w:hint="eastAsia"/>
+        </w:rPr>
+        <w:t>常用正则表达式</w:t>
       </w:r>
       <w:bookmarkStart w:id="0" w:name="_GoBack"/>
       <w:bookmarkEnd w:id="0"/>
     </w:p>
+    <w:p>
+      <w:pPr>
+        <w:widowControl/>
+        <w:spacing w:before="300" w:after="150"/>
+        <w:jc w:val="left"/>
+        <w:outlineLvl w:val="1"/>
+        <w:rPr>
+          <w:rFonts w:ascii="inherit" w:eastAsia="宋体" w:hAnsi="inherit" w:cs="Helvetica"/>
+          <w:color w:val="333333"/>
+          <w:kern w:val="0"/>
+          <w:sz w:val="45"/>
+          <w:szCs w:val="45"/>
+        </w:rPr>
+      </w:pPr>
+      <w:r>
+        <w:rPr>
+          <w:rFonts w:ascii="inherit" w:eastAsia="宋体" w:hAnsi="inherit" w:cs="Helvetica"/>
+          <w:color w:val="333333"/>
+          <w:kern w:val="0"/>
+          <w:sz w:val="45"/>
+          <w:szCs w:val="45"/>
+        </w:rPr>
+        <w:t>一、校验数字的表达式</w:t>
+      </w:r>
+    </w:p>
+    <w:p>
+      <w:pPr>
+        <w:widowControl/>
+        <w:numPr>
+          <w:ilvl w:val="0"/>
+          <w:numId w:val="1"/>
+        </w:numPr>
+        <w:spacing w:before="100" w:beforeAutospacing="1" w:after="100" w:afterAutospacing="1"/>
+        <w:jc w:val="left"/>
+        <w:rPr>
+          <w:rFonts w:ascii="Helvetica" w:eastAsia="宋体" w:hAnsi="Helvetica" w:cs="Helvetica"/>
+          <w:color w:val="333333"/>
+          <w:kern w:val="0"/>
+          <w:szCs w:val="21"/>
+        </w:rPr>
+      </w:pPr>
+      <w:r>
+        <w:rPr>
+          <w:rFonts w:ascii="Helvetica" w:eastAsia="宋体" w:hAnsi="Helvetica" w:cs="Helvetica"/>
+          <w:color w:val="333333"/>
+          <w:kern w:val="0"/>
+          <w:szCs w:val="21"/>
+        </w:rPr>
+        <w:t>数字：</w:t>
+      </w:r>
+      <w:r>
+        <w:rPr>
+          <w:rFonts w:ascii="Helvetica" w:eastAsia="宋体" w:hAnsi="Helvetica" w:cs="Helvetica"/>
+          <w:b/>
+          <w:bCs/>
+          <w:color w:val="333333"/>
+          <w:kern w:val="0"/>
+          <w:szCs w:val="21"/>
+        </w:rPr>
+        <w:t>^[0-9]*$</w:t>
+      </w:r>
+    </w:p>
+    <w:p>
+      <w:pPr>
+        <w:widowControl/>
+        <w:numPr>
+          <w:ilvl w:val="0"/>
+          <w:numId w:val="1"/>
+        </w:numPr>
+        <w:spacing w:before="100" w:beforeAutospacing="1" w:after="100" w:afterAutospacing="1"/>
+        <w:jc w:val="left"/>
+        <w:rPr>
+          <w:rFonts w:ascii="Helvetica" w:eastAsia="宋体" w:hAnsi="Helvetica" w:cs="Helvetica"/>
+          <w:color w:val="333333"/>
+          <w:kern w:val="0"/>
+          <w:szCs w:val="21"/>
+        </w:rPr>
+      </w:pPr>
+      <w:r>
+        <w:rPr>
+          <w:rFonts w:ascii="Helvetica" w:eastAsia="宋体" w:hAnsi="Helvetica" w:cs="Helvetica"/>
+          <w:color w:val="333333"/>
+          <w:kern w:val="0"/>
+          <w:szCs w:val="21"/>
+        </w:rPr>
+        <w:t>n</w:t>
+      </w:r>
+      <w:r>
+        <w:rPr>
+          <w:rFonts w:ascii="Helvetica" w:eastAsia="宋体" w:hAnsi="Helvetica" w:cs="Helvetica"/>
+          <w:color w:val="333333"/>
+          <w:kern w:val="0"/>
+          <w:szCs w:val="21"/>
+        </w:rPr>
+        <w:t>位的数字：</w:t>
+      </w:r>
+      <w:r>
+        <w:rPr>
+          <w:rFonts w:ascii="Helvetica" w:eastAsia="宋体" w:hAnsi="Helvetica" w:cs="Helvetica"/>
+          <w:b/>
+          <w:bCs/>
+          <w:color w:val="333333"/>
+          <w:kern w:val="0"/>
+          <w:szCs w:val="21"/>
+        </w:rPr>
+        <w:t>^\d{n}$</w:t>
+      </w:r>
+    </w:p>
+    <w:p>
+      <w:pPr>
+        <w:widowControl/>
+        <w:numPr>
+          <w:ilvl w:val="0"/>
+          <w:numId w:val="1"/>
+        </w:numPr>
+        <w:spacing w:before="100" w:beforeAutospacing="1" w:after="100" w:afterAutospacing="1"/>
+        <w:jc w:val="left"/>
+        <w:rPr>
+          <w:rFonts w:ascii="Helvetica" w:eastAsia="宋体" w:hAnsi="Helvetica" w:cs="Helvetica"/>
+          <w:color w:val="333333"/>
+          <w:kern w:val="0"/>
+          <w:szCs w:val="21"/>
+        </w:rPr>
+      </w:pPr>
+      <w:r>
+        <w:rPr>
+          <w:rFonts w:ascii="Helvetica" w:eastAsia="宋体" w:hAnsi="Helvetica" w:cs="Helvetica"/>
+          <w:color w:val="333333"/>
+          <w:kern w:val="0"/>
+          <w:szCs w:val="21"/>
+        </w:rPr>
+        <w:t>至少</w:t>
+      </w:r>
+      <w:r>
+        <w:rPr>
+          <w:rFonts w:ascii="Helvetica" w:eastAsia="宋体" w:hAnsi="Helvetica" w:cs="Helvetica"/>
+          <w:color w:val="333333"/>
+          <w:kern w:val="0"/>
+          <w:szCs w:val="21"/>
+        </w:rPr>
+        <w:t>n</w:t>
+      </w:r>
+      <w:r>
+        <w:rPr>
+          <w:rFonts w:ascii="Helvetica" w:eastAsia="宋体" w:hAnsi="Helvetica" w:cs="Helvetica"/>
+          <w:color w:val="333333"/>
+          <w:kern w:val="0"/>
+          <w:szCs w:val="21"/>
+        </w:rPr>
+        <w:t>位的数字</w:t>
+      </w:r>
+      <w:r>
+        <w:rPr>
+          <w:rFonts w:ascii="Helvetica" w:eastAsia="宋体" w:hAnsi="Helvetica" w:cs="Helvetica"/>
+          <w:b/>
+          <w:bCs/>
+          <w:color w:val="333333"/>
+          <w:kern w:val="0"/>
+          <w:szCs w:val="21"/>
+        </w:rPr>
+        <w:t>：</w:t>
+      </w:r>
+      <w:r>
+        <w:rPr>
+          <w:rFonts w:ascii="Helvetica" w:eastAsia="宋体" w:hAnsi="Helvetica" w:cs="Helvetica"/>
+          <w:b/>
+          <w:bCs/>
+          <w:color w:val="333333"/>
+          <w:kern w:val="0"/>
+          <w:szCs w:val="21"/>
+        </w:rPr>
+        <w:t>^\d{n,}$</w:t>
+      </w:r>
+    </w:p>
+    <w:p>
+      <w:pPr>
+        <w:widowControl/>
+        <w:numPr>
+          <w:ilvl w:val="0"/>
+          <w:numId w:val="1"/>
+        </w:numPr>
+        <w:spacing w:before="100" w:beforeAutospacing="1" w:after="100" w:afterAutospacing="1"/>
+        <w:jc w:val="left"/>
+        <w:rPr>
+          <w:rFonts w:ascii="Helvetica" w:eastAsia="宋体" w:hAnsi="Helvetica" w:cs="Helvetica"/>
+          <w:color w:val="333333"/>
+          <w:kern w:val="0"/>
+          <w:szCs w:val="21"/>
+        </w:rPr>
+      </w:pPr>
+      <w:r>
+        <w:rPr>
+          <w:rFonts w:ascii="Helvetica" w:eastAsia="宋体" w:hAnsi="Helvetica" w:cs="Helvetica"/>
+          <w:color w:val="333333"/>
+          <w:kern w:val="0"/>
+          <w:szCs w:val="21"/>
+        </w:rPr>
+        <w:t>m-n</w:t>
+      </w:r>
+      <w:r>
+        <w:rPr>
+          <w:rFonts w:ascii="Helvetica" w:eastAsia="宋体" w:hAnsi="Helvetica" w:cs="Helvetica"/>
+          <w:color w:val="333333"/>
+          <w:kern w:val="0"/>
+          <w:szCs w:val="21"/>
+        </w:rPr>
+        <w:t>位的数字：</w:t>
+      </w:r>
+      <w:r>
+        <w:rPr>
+          <w:rFonts w:ascii="Helvetica" w:eastAsia="宋体" w:hAnsi="Helvetica" w:cs="Helvetica"/>
+          <w:b/>
+          <w:bCs/>
+          <w:color w:val="333333"/>
+          <w:kern w:val="0"/>
+          <w:szCs w:val="21"/>
+        </w:rPr>
+        <w:t>^\d{</w:t>
+      </w:r>
+      <w:proofErr w:type="spellStart"/>
+      <w:r>
+        <w:rPr>
+          <w:rFonts w:ascii="Helvetica" w:eastAsia="宋体" w:hAnsi="Helvetica" w:cs="Helvetica"/>
+          <w:b/>
+          <w:bCs/>
+          <w:color w:val="333333"/>
+          <w:kern w:val="0"/>
+          <w:szCs w:val="21"/>
+        </w:rPr>
+        <w:t>m,n</w:t>
+      </w:r>
+      <w:proofErr w:type="spellEnd"/>
+      <w:r>
+        <w:rPr>
+          <w:rFonts w:ascii="Helvetica" w:eastAsia="宋体" w:hAnsi="Helvetica" w:cs="Helvetica"/>
+          <w:b/>
+          <w:bCs/>
+          <w:color w:val="333333"/>
+          <w:kern w:val="0"/>
+          <w:szCs w:val="21"/>
+        </w:rPr>
+        <w:t>}$</w:t>
+      </w:r>
+    </w:p>
+    <w:p>
+      <w:pPr>
+        <w:widowControl/>
+        <w:numPr>
+          <w:ilvl w:val="0"/>
+          <w:numId w:val="1"/>
+        </w:numPr>
+        <w:spacing w:before="100" w:beforeAutospacing="1" w:after="100" w:afterAutospacing="1"/>
+        <w:jc w:val="left"/>
+        <w:rPr>
+          <w:rFonts w:ascii="Helvetica" w:eastAsia="宋体" w:hAnsi="Helvetica" w:cs="Helvetica"/>
+          <w:color w:val="333333"/>
+          <w:kern w:val="0"/>
+          <w:szCs w:val="21"/>
+        </w:rPr>
+      </w:pPr>
+      <w:r>
+        <w:rPr>
+          <w:rFonts w:ascii="Helvetica" w:eastAsia="宋体" w:hAnsi="Helvetica" w:cs="Helvetica"/>
+          <w:color w:val="333333"/>
+          <w:kern w:val="0"/>
+          <w:szCs w:val="21"/>
+        </w:rPr>
+        <w:t>零</w:t>
+      </w:r>
+      <w:proofErr w:type="gramStart"/>
+      <w:r>
+        <w:rPr>
+          <w:rFonts w:ascii="Helvetica" w:eastAsia="宋体" w:hAnsi="Helvetica" w:cs="Helvetica"/>
+          <w:color w:val="333333"/>
+          <w:kern w:val="0"/>
+          <w:szCs w:val="21"/>
+        </w:rPr>
+        <w:t>和非零开头</w:t>
+      </w:r>
+      <w:proofErr w:type="gramEnd"/>
+      <w:r>
+        <w:rPr>
+          <w:rFonts w:ascii="Helvetica" w:eastAsia="宋体" w:hAnsi="Helvetica" w:cs="Helvetica"/>
+          <w:color w:val="333333"/>
+          <w:kern w:val="0"/>
+          <w:szCs w:val="21"/>
+        </w:rPr>
+        <w:t>的数字：</w:t>
+      </w:r>
+      <w:r>
+        <w:rPr>
+          <w:rFonts w:ascii="Helvetica" w:eastAsia="宋体" w:hAnsi="Helvetica" w:cs="Helvetica"/>
+          <w:b/>
+          <w:bCs/>
+          <w:color w:val="333333"/>
+          <w:kern w:val="0"/>
+          <w:szCs w:val="21"/>
+        </w:rPr>
+        <w:t>^(0|[1-9][0-9]*)$</w:t>
+      </w:r>
+    </w:p>
+    <w:p>
+      <w:pPr>
+        <w:widowControl/>
+        <w:numPr>
+          <w:ilvl w:val="0"/>
+          <w:numId w:val="1"/>
+        </w:numPr>
+        <w:spacing w:before="100" w:beforeAutospacing="1" w:after="100" w:afterAutospacing="1"/>
+        <w:jc w:val="left"/>
+        <w:rPr>
+          <w:rFonts w:ascii="Helvetica" w:eastAsia="宋体" w:hAnsi="Helvetica" w:cs="Helvetica"/>
+          <w:color w:val="333333"/>
+          <w:kern w:val="0"/>
+          <w:szCs w:val="21"/>
+        </w:rPr>
+      </w:pPr>
+      <w:proofErr w:type="gramStart"/>
+      <w:r>
+        <w:rPr>
+          <w:rFonts w:ascii="Helvetica" w:eastAsia="宋体" w:hAnsi="Helvetica" w:cs="Helvetica"/>
+          <w:color w:val="333333"/>
+          <w:kern w:val="0"/>
+          <w:szCs w:val="21"/>
+        </w:rPr>
+        <w:t>非零开头</w:t>
+      </w:r>
+      <w:proofErr w:type="gramEnd"/>
+      <w:r>
+        <w:rPr>
+          <w:rFonts w:ascii="Helvetica" w:eastAsia="宋体" w:hAnsi="Helvetica" w:cs="Helvetica"/>
+          <w:color w:val="333333"/>
+          <w:kern w:val="0"/>
+          <w:szCs w:val="21"/>
+        </w:rPr>
+        <w:t>的最多带两位小数的数字：</w:t>
+      </w:r>
+      <w:proofErr w:type="gramStart"/>
+      <w:r>
+        <w:rPr>
+          <w:rFonts w:ascii="Helvetica" w:eastAsia="宋体" w:hAnsi="Helvetica" w:cs="Helvetica"/>
+          <w:b/>
+          <w:bCs/>
+          <w:color w:val="333333"/>
+          <w:kern w:val="0"/>
+          <w:szCs w:val="21"/>
+        </w:rPr>
+        <w:t>^(</w:t>
+      </w:r>
+      <w:proofErr w:type="gramEnd"/>
+      <w:r>
+        <w:rPr>
+          <w:rFonts w:ascii="Helvetica" w:eastAsia="宋体" w:hAnsi="Helvetica" w:cs="Helvetica"/>
+          <w:b/>
+          <w:bCs/>
+          <w:color w:val="333333"/>
+          <w:kern w:val="0"/>
+          <w:szCs w:val="21"/>
+        </w:rPr>
+        <w:t>[1-9][0-9]*)+(.[0-9]{1,2})?$</w:t>
+      </w:r>
+    </w:p>
+    <w:p>
+      <w:pPr>
+        <w:widowControl/>
+        <w:numPr>
+          <w:ilvl w:val="0"/>
+          <w:numId w:val="1"/>
+        </w:numPr>
+        <w:spacing w:before="100" w:beforeAutospacing="1" w:after="100" w:afterAutospacing="1"/>
+        <w:jc w:val="left"/>
+        <w:rPr>
+          <w:rFonts w:ascii="Helvetica" w:eastAsia="宋体" w:hAnsi="Helvetica" w:cs="Helvetica"/>
+          <w:color w:val="333333"/>
+          <w:kern w:val="0"/>
+          <w:szCs w:val="21"/>
+        </w:rPr>
+      </w:pPr>
+      <w:r>
+        <w:rPr>
+          <w:rFonts w:ascii="Helvetica" w:eastAsia="宋体" w:hAnsi="Helvetica" w:cs="Helvetica"/>
+          <w:color w:val="333333"/>
+          <w:kern w:val="0"/>
+          <w:szCs w:val="21"/>
+        </w:rPr>
+        <w:t>带</w:t>
+      </w:r>
+      <w:r>
+        <w:rPr>
+          <w:rFonts w:ascii="Helvetica" w:eastAsia="宋体" w:hAnsi="Helvetica" w:cs="Helvetica"/>
+          <w:color w:val="333333"/>
+          <w:kern w:val="0"/>
+          <w:szCs w:val="21"/>
+        </w:rPr>
+        <w:t>1-2</w:t>
+      </w:r>
+      <w:r>
+        <w:rPr>
+          <w:rFonts w:ascii="Helvetica" w:eastAsia="宋体" w:hAnsi="Helvetica" w:cs="Helvetica"/>
+          <w:color w:val="333333"/>
+          <w:kern w:val="0"/>
+          <w:szCs w:val="21"/>
+        </w:rPr>
+        <w:t>位小数的正数或负数：</w:t>
+      </w:r>
+      <w:r>
+        <w:rPr>
+          <w:rFonts w:ascii="Helvetica" w:eastAsia="宋体" w:hAnsi="Helvetica" w:cs="Helvetica"/>
+          <w:b/>
+          <w:bCs/>
+          <w:color w:val="333333"/>
+          <w:kern w:val="0"/>
+          <w:szCs w:val="21"/>
+        </w:rPr>
+        <w:t>^(\-)?\d+(\.\d{1,2})$</w:t>
+      </w:r>
+    </w:p>
+    <w:p>
+      <w:pPr>
+        <w:widowControl/>
+        <w:numPr>
+          <w:ilvl w:val="0"/>
+          <w:numId w:val="1"/>
+        </w:numPr>
+        <w:spacing w:before="100" w:beforeAutospacing="1" w:after="100" w:afterAutospacing="1"/>
+        <w:jc w:val="left"/>
+        <w:rPr>
+          <w:rFonts w:ascii="Helvetica" w:eastAsia="宋体" w:hAnsi="Helvetica" w:cs="Helvetica"/>
+          <w:color w:val="333333"/>
+          <w:kern w:val="0"/>
+          <w:szCs w:val="21"/>
+        </w:rPr>
+      </w:pPr>
+      <w:r>
+        <w:rPr>
+          <w:rFonts w:ascii="Helvetica" w:eastAsia="宋体" w:hAnsi="Helvetica" w:cs="Helvetica"/>
+          <w:color w:val="333333"/>
+          <w:kern w:val="0"/>
+          <w:szCs w:val="21"/>
+        </w:rPr>
+        <w:t>正数、负数、和小数：</w:t>
+      </w:r>
+      <w:proofErr w:type="gramStart"/>
+      <w:r>
+        <w:rPr>
+          <w:rFonts w:ascii="Helvetica" w:eastAsia="宋体" w:hAnsi="Helvetica" w:cs="Helvetica"/>
+          <w:b/>
+          <w:bCs/>
+          <w:color w:val="333333"/>
+          <w:kern w:val="0"/>
+          <w:szCs w:val="21"/>
+        </w:rPr>
+        <w:t>^(</w:t>
+      </w:r>
+      <w:proofErr w:type="gramEnd"/>
+      <w:r>
+        <w:rPr>
+          <w:rFonts w:ascii="Helvetica" w:eastAsia="宋体" w:hAnsi="Helvetica" w:cs="Helvetica"/>
+          <w:b/>
+          <w:bCs/>
+          <w:color w:val="333333"/>
+          <w:kern w:val="0"/>
+          <w:szCs w:val="21"/>
+        </w:rPr>
+        <w:t>\-|\+)?\d+(\.\d+)?$</w:t>
+      </w:r>
+    </w:p>
+    <w:p>
+      <w:pPr>
+        <w:widowControl/>
+        <w:numPr>
+          <w:ilvl w:val="0"/>
+          <w:numId w:val="1"/>
+        </w:numPr>
+        <w:spacing w:before="100" w:beforeAutospacing="1" w:after="100" w:afterAutospacing="1"/>
+        <w:jc w:val="left"/>
+        <w:rPr>
+          <w:rFonts w:ascii="Helvetica" w:eastAsia="宋体" w:hAnsi="Helvetica" w:cs="Helvetica"/>
+          <w:color w:val="333333"/>
+          <w:kern w:val="0"/>
+          <w:szCs w:val="21"/>
+        </w:rPr>
+      </w:pPr>
+      <w:r>
+        <w:rPr>
+          <w:rFonts w:ascii="Helvetica" w:eastAsia="宋体" w:hAnsi="Helvetica" w:cs="Helvetica"/>
+          <w:color w:val="333333"/>
+          <w:kern w:val="0"/>
+          <w:szCs w:val="21"/>
+        </w:rPr>
+        <w:t>有两位小数的正实数：</w:t>
+      </w:r>
+      <w:proofErr w:type="gramStart"/>
+      <w:r>
+        <w:rPr>
+          <w:rFonts w:ascii="Helvetica" w:eastAsia="宋体" w:hAnsi="Helvetica" w:cs="Helvetica"/>
+          <w:b/>
+          <w:bCs/>
+          <w:color w:val="333333"/>
+          <w:kern w:val="0"/>
+          <w:szCs w:val="21"/>
+        </w:rPr>
+        <w:t>^[</w:t>
+      </w:r>
+      <w:proofErr w:type="gramEnd"/>
+      <w:r>
+        <w:rPr>
+          <w:rFonts w:ascii="Helvetica" w:eastAsia="宋体" w:hAnsi="Helvetica" w:cs="Helvetica"/>
+          <w:b/>
+          <w:bCs/>
+          <w:color w:val="333333"/>
+          <w:kern w:val="0"/>
+          <w:szCs w:val="21"/>
+        </w:rPr>
+        <w:t>0-9]+(\.[0-9]{2})?$</w:t>
+      </w:r>
+    </w:p>
+    <w:p>
+      <w:pPr>
+        <w:widowControl/>
+        <w:numPr>
+          <w:ilvl w:val="0"/>
+          <w:numId w:val="1"/>
+        </w:numPr>
+        <w:spacing w:before="100" w:beforeAutospacing="1" w:after="100" w:afterAutospacing="1"/>
+        <w:jc w:val="left"/>
+        <w:rPr>
+          <w:rFonts w:ascii="Helvetica" w:eastAsia="宋体" w:hAnsi="Helvetica" w:cs="Helvetica"/>
+          <w:color w:val="333333"/>
+          <w:kern w:val="0"/>
+          <w:szCs w:val="21"/>
+        </w:rPr>
+      </w:pPr>
+      <w:r>
+        <w:rPr>
+          <w:rFonts w:ascii="Helvetica" w:eastAsia="宋体" w:hAnsi="Helvetica" w:cs="Helvetica"/>
+          <w:color w:val="333333"/>
+          <w:kern w:val="0"/>
+          <w:szCs w:val="21"/>
+        </w:rPr>
+        <w:t>有</w:t>
+      </w:r>
+      <w:r>
+        <w:rPr>
+          <w:rFonts w:ascii="Helvetica" w:eastAsia="宋体" w:hAnsi="Helvetica" w:cs="Helvetica"/>
+          <w:color w:val="333333"/>
+          <w:kern w:val="0"/>
+          <w:szCs w:val="21"/>
+        </w:rPr>
+        <w:t>1~3</w:t>
+      </w:r>
+      <w:r>
+        <w:rPr>
+          <w:rFonts w:ascii="Helvetica" w:eastAsia="宋体" w:hAnsi="Helvetica" w:cs="Helvetica"/>
+          <w:color w:val="333333"/>
+          <w:kern w:val="0"/>
+          <w:szCs w:val="21"/>
+        </w:rPr>
+        <w:t>位小数的正实数：</w:t>
+      </w:r>
+      <w:proofErr w:type="gramStart"/>
+      <w:r>
+        <w:rPr>
+          <w:rFonts w:ascii="Helvetica" w:eastAsia="宋体" w:hAnsi="Helvetica" w:cs="Helvetica"/>
+          <w:b/>
+          <w:bCs/>
+          <w:color w:val="333333"/>
+          <w:kern w:val="0"/>
+          <w:szCs w:val="21"/>
+        </w:rPr>
+        <w:t>^[</w:t>
+      </w:r>
+      <w:proofErr w:type="gramEnd"/>
+      <w:r>
+        <w:rPr>
+          <w:rFonts w:ascii="Helvetica" w:eastAsia="宋体" w:hAnsi="Helvetica" w:cs="Helvetica"/>
+          <w:b/>
+          <w:bCs/>
+          <w:color w:val="333333"/>
+          <w:kern w:val="0"/>
+          <w:szCs w:val="21"/>
+        </w:rPr>
+        <w:t>0-9]+(\.[0-9]{1,3})?$</w:t>
+      </w:r>
+    </w:p>
+    <w:p>
+      <w:pPr>
+        <w:widowControl/>
+        <w:numPr>
+          <w:ilvl w:val="0"/>
+          <w:numId w:val="1"/>
+        </w:numPr>
+        <w:spacing w:before="100" w:beforeAutospacing="1" w:after="100" w:afterAutospacing="1"/>
+        <w:jc w:val="left"/>
+        <w:rPr>
+          <w:rFonts w:ascii="Helvetica" w:eastAsia="宋体" w:hAnsi="Helvetica" w:cs="Helvetica"/>
+          <w:color w:val="333333"/>
+          <w:kern w:val="0"/>
+          <w:szCs w:val="21"/>
+        </w:rPr>
+      </w:pPr>
+      <w:proofErr w:type="gramStart"/>
+      <w:r>
+        <w:rPr>
+          <w:rFonts w:ascii="Helvetica" w:eastAsia="宋体" w:hAnsi="Helvetica" w:cs="Helvetica"/>
+          <w:color w:val="333333"/>
+          <w:kern w:val="0"/>
+          <w:szCs w:val="21"/>
+        </w:rPr>
+        <w:t>非零的</w:t>
+      </w:r>
+      <w:proofErr w:type="gramEnd"/>
+      <w:r>
+        <w:rPr>
+          <w:rFonts w:ascii="Helvetica" w:eastAsia="宋体" w:hAnsi="Helvetica" w:cs="Helvetica"/>
+          <w:color w:val="333333"/>
+          <w:kern w:val="0"/>
+          <w:szCs w:val="21"/>
+        </w:rPr>
+        <w:t>正整数：</w:t>
+      </w:r>
+      <w:r>
+        <w:rPr>
+          <w:rFonts w:ascii="Helvetica" w:eastAsia="宋体" w:hAnsi="Helvetica" w:cs="Helvetica"/>
+          <w:b/>
+          <w:bCs/>
+          <w:color w:val="333333"/>
+          <w:kern w:val="0"/>
+          <w:szCs w:val="21"/>
+        </w:rPr>
+        <w:t xml:space="preserve">^[1-9]\d*$ </w:t>
+      </w:r>
+      <w:r>
+        <w:rPr>
+          <w:rFonts w:ascii="Helvetica" w:eastAsia="宋体" w:hAnsi="Helvetica" w:cs="Helvetica"/>
+          <w:b/>
+          <w:bCs/>
+          <w:color w:val="333333"/>
+          <w:kern w:val="0"/>
+          <w:szCs w:val="21"/>
+        </w:rPr>
+        <w:t>或</w:t>
+      </w:r>
+      <w:r>
+        <w:rPr>
+          <w:rFonts w:ascii="Helvetica" w:eastAsia="宋体" w:hAnsi="Helvetica" w:cs="Helvetica"/>
+          <w:b/>
+          <w:bCs/>
+          <w:color w:val="333333"/>
+          <w:kern w:val="0"/>
+          <w:szCs w:val="21"/>
+        </w:rPr>
+        <w:t xml:space="preserve"> ^([1-9][0-9]*){1,3}$ </w:t>
+      </w:r>
+      <w:r>
+        <w:rPr>
+          <w:rFonts w:ascii="Helvetica" w:eastAsia="宋体" w:hAnsi="Helvetica" w:cs="Helvetica"/>
+          <w:b/>
+          <w:bCs/>
+          <w:color w:val="333333"/>
+          <w:kern w:val="0"/>
+          <w:szCs w:val="21"/>
+        </w:rPr>
+        <w:t>或</w:t>
+      </w:r>
+      <w:r>
+        <w:rPr>
+          <w:rFonts w:ascii="Helvetica" w:eastAsia="宋体" w:hAnsi="Helvetica" w:cs="Helvetica"/>
+          <w:b/>
+          <w:bCs/>
+          <w:color w:val="333333"/>
+          <w:kern w:val="0"/>
+          <w:szCs w:val="21"/>
+        </w:rPr>
+        <w:t xml:space="preserve"> ^\+?[1-9][0-9]*$</w:t>
+      </w:r>
+    </w:p>
+    <w:p>
+      <w:pPr>
+        <w:widowControl/>
+        <w:numPr>
+          <w:ilvl w:val="0"/>
+          <w:numId w:val="1"/>
+        </w:numPr>
+        <w:spacing w:before="100" w:beforeAutospacing="1" w:after="100" w:afterAutospacing="1"/>
+        <w:jc w:val="left"/>
+        <w:rPr>
+          <w:rFonts w:ascii="Helvetica" w:eastAsia="宋体" w:hAnsi="Helvetica" w:cs="Helvetica"/>
+          <w:color w:val="333333"/>
+          <w:kern w:val="0"/>
+          <w:szCs w:val="21"/>
+        </w:rPr>
+      </w:pPr>
+      <w:proofErr w:type="gramStart"/>
+      <w:r>
+        <w:rPr>
+          <w:rFonts w:ascii="Helvetica" w:eastAsia="宋体" w:hAnsi="Helvetica" w:cs="Helvetica"/>
+          <w:color w:val="333333"/>
+          <w:kern w:val="0"/>
+          <w:szCs w:val="21"/>
+        </w:rPr>
+        <w:t>非零的</w:t>
+      </w:r>
+      <w:proofErr w:type="gramEnd"/>
+      <w:r>
+        <w:rPr>
+          <w:rFonts w:ascii="Helvetica" w:eastAsia="宋体" w:hAnsi="Helvetica" w:cs="Helvetica"/>
+          <w:color w:val="333333"/>
+          <w:kern w:val="0"/>
+          <w:szCs w:val="21"/>
+        </w:rPr>
+        <w:t>负整数：</w:t>
+      </w:r>
+      <w:r>
+        <w:rPr>
+          <w:rFonts w:ascii="Helvetica" w:eastAsia="宋体" w:hAnsi="Helvetica" w:cs="Helvetica"/>
+          <w:b/>
+          <w:bCs/>
+          <w:color w:val="333333"/>
+          <w:kern w:val="0"/>
+          <w:szCs w:val="21"/>
+        </w:rPr>
+        <w:t xml:space="preserve">^\-[1-9][]0-9"*$ </w:t>
+      </w:r>
+      <w:r>
+        <w:rPr>
+          <w:rFonts w:ascii="Helvetica" w:eastAsia="宋体" w:hAnsi="Helvetica" w:cs="Helvetica"/>
+          <w:b/>
+          <w:bCs/>
+          <w:color w:val="333333"/>
+          <w:kern w:val="0"/>
+          <w:szCs w:val="21"/>
+        </w:rPr>
+        <w:t>或</w:t>
+      </w:r>
+      <w:r>
+        <w:rPr>
+          <w:rFonts w:ascii="Helvetica" w:eastAsia="宋体" w:hAnsi="Helvetica" w:cs="Helvetica"/>
+          <w:b/>
+          <w:bCs/>
+          <w:color w:val="333333"/>
+          <w:kern w:val="0"/>
+          <w:szCs w:val="21"/>
+        </w:rPr>
+        <w:t xml:space="preserve"> ^-[1-9]\d*$</w:t>
+      </w:r>
+    </w:p>
+    <w:p>
+      <w:pPr>
+        <w:widowControl/>
+        <w:numPr>
+          <w:ilvl w:val="0"/>
+          <w:numId w:val="1"/>
+        </w:numPr>
+        <w:spacing w:before="100" w:beforeAutospacing="1" w:after="100" w:afterAutospacing="1"/>
+        <w:jc w:val="left"/>
+        <w:rPr>
+          <w:rFonts w:ascii="Helvetica" w:eastAsia="宋体" w:hAnsi="Helvetica" w:cs="Helvetica"/>
+          <w:color w:val="333333"/>
+          <w:kern w:val="0"/>
+          <w:szCs w:val="21"/>
+        </w:rPr>
+      </w:pPr>
+      <w:r>
+        <w:rPr>
+          <w:rFonts w:ascii="Helvetica" w:eastAsia="宋体" w:hAnsi="Helvetica" w:cs="Helvetica"/>
+          <w:color w:val="333333"/>
+          <w:kern w:val="0"/>
+          <w:szCs w:val="21"/>
+        </w:rPr>
+        <w:lastRenderedPageBreak/>
+        <w:t>非负整数：</w:t>
+      </w:r>
+      <w:r>
+        <w:rPr>
+          <w:rFonts w:ascii="Helvetica" w:eastAsia="宋体" w:hAnsi="Helvetica" w:cs="Helvetica"/>
+          <w:b/>
+          <w:bCs/>
+          <w:color w:val="333333"/>
+          <w:kern w:val="0"/>
+          <w:szCs w:val="21"/>
+        </w:rPr>
+        <w:t xml:space="preserve">^\d+$ </w:t>
+      </w:r>
+      <w:r>
+        <w:rPr>
+          <w:rFonts w:ascii="Helvetica" w:eastAsia="宋体" w:hAnsi="Helvetica" w:cs="Helvetica"/>
+          <w:b/>
+          <w:bCs/>
+          <w:color w:val="333333"/>
+          <w:kern w:val="0"/>
+          <w:szCs w:val="21"/>
+        </w:rPr>
+        <w:t>或</w:t>
+      </w:r>
+      <w:r>
+        <w:rPr>
+          <w:rFonts w:ascii="Helvetica" w:eastAsia="宋体" w:hAnsi="Helvetica" w:cs="Helvetica"/>
+          <w:b/>
+          <w:bCs/>
+          <w:color w:val="333333"/>
+          <w:kern w:val="0"/>
+          <w:szCs w:val="21"/>
+        </w:rPr>
+        <w:t xml:space="preserve"> ^[1-9]\d*|0$</w:t>
+      </w:r>
+    </w:p>
+    <w:p>
+      <w:pPr>
+        <w:widowControl/>
+        <w:numPr>
+          <w:ilvl w:val="0"/>
+          <w:numId w:val="1"/>
+        </w:numPr>
+        <w:spacing w:before="100" w:beforeAutospacing="1" w:after="100" w:afterAutospacing="1"/>
+        <w:jc w:val="left"/>
+        <w:rPr>
+          <w:rFonts w:ascii="Helvetica" w:eastAsia="宋体" w:hAnsi="Helvetica" w:cs="Helvetica"/>
+          <w:color w:val="333333"/>
+          <w:kern w:val="0"/>
+          <w:szCs w:val="21"/>
+        </w:rPr>
+      </w:pPr>
+      <w:r>
+        <w:rPr>
+          <w:rFonts w:ascii="Helvetica" w:eastAsia="宋体" w:hAnsi="Helvetica" w:cs="Helvetica"/>
+          <w:color w:val="333333"/>
+          <w:kern w:val="0"/>
+          <w:szCs w:val="21"/>
+        </w:rPr>
+        <w:t>非正整数：</w:t>
+      </w:r>
+      <w:r>
+        <w:rPr>
+          <w:rFonts w:ascii="Helvetica" w:eastAsia="宋体" w:hAnsi="Helvetica" w:cs="Helvetica"/>
+          <w:b/>
+          <w:bCs/>
+          <w:color w:val="333333"/>
+          <w:kern w:val="0"/>
+          <w:szCs w:val="21"/>
+        </w:rPr>
+        <w:t xml:space="preserve">^-[1-9]\d*|0$ </w:t>
+      </w:r>
+      <w:r>
+        <w:rPr>
+          <w:rFonts w:ascii="Helvetica" w:eastAsia="宋体" w:hAnsi="Helvetica" w:cs="Helvetica"/>
+          <w:b/>
+          <w:bCs/>
+          <w:color w:val="333333"/>
+          <w:kern w:val="0"/>
+          <w:szCs w:val="21"/>
+        </w:rPr>
+        <w:t>或</w:t>
+      </w:r>
+      <w:r>
+        <w:rPr>
+          <w:rFonts w:ascii="Helvetica" w:eastAsia="宋体" w:hAnsi="Helvetica" w:cs="Helvetica"/>
+          <w:b/>
+          <w:bCs/>
+          <w:color w:val="333333"/>
+          <w:kern w:val="0"/>
+          <w:szCs w:val="21"/>
+        </w:rPr>
+        <w:t xml:space="preserve"> ^((-\d+)|(0+))$</w:t>
+      </w:r>
+    </w:p>
+    <w:p>
+      <w:pPr>
+        <w:widowControl/>
+        <w:numPr>
+          <w:ilvl w:val="0"/>
+          <w:numId w:val="1"/>
+        </w:numPr>
+        <w:spacing w:before="100" w:beforeAutospacing="1" w:after="100" w:afterAutospacing="1"/>
+        <w:jc w:val="left"/>
+        <w:rPr>
+          <w:rFonts w:ascii="Helvetica" w:eastAsia="宋体" w:hAnsi="Helvetica" w:cs="Helvetica"/>
+          <w:color w:val="333333"/>
+          <w:kern w:val="0"/>
+          <w:szCs w:val="21"/>
+        </w:rPr>
+      </w:pPr>
+      <w:r>
+        <w:rPr>
+          <w:rFonts w:ascii="Helvetica" w:eastAsia="宋体" w:hAnsi="Helvetica" w:cs="Helvetica"/>
+          <w:color w:val="333333"/>
+          <w:kern w:val="0"/>
+          <w:szCs w:val="21"/>
+        </w:rPr>
+        <w:t>非负浮点数：</w:t>
+      </w:r>
+      <w:r>
+        <w:rPr>
+          <w:rFonts w:ascii="Helvetica" w:eastAsia="宋体" w:hAnsi="Helvetica" w:cs="Helvetica"/>
+          <w:b/>
+          <w:bCs/>
+          <w:color w:val="333333"/>
+          <w:kern w:val="0"/>
+          <w:szCs w:val="21"/>
+        </w:rPr>
+        <w:t xml:space="preserve">^\d+(\.\d+)?$ </w:t>
+      </w:r>
+      <w:r>
+        <w:rPr>
+          <w:rFonts w:ascii="Helvetica" w:eastAsia="宋体" w:hAnsi="Helvetica" w:cs="Helvetica"/>
+          <w:b/>
+          <w:bCs/>
+          <w:color w:val="333333"/>
+          <w:kern w:val="0"/>
+          <w:szCs w:val="21"/>
+        </w:rPr>
+        <w:t>或</w:t>
+      </w:r>
+      <w:r>
+        <w:rPr>
+          <w:rFonts w:ascii="Helvetica" w:eastAsia="宋体" w:hAnsi="Helvetica" w:cs="Helvetica"/>
+          <w:b/>
+          <w:bCs/>
+          <w:color w:val="333333"/>
+          <w:kern w:val="0"/>
+          <w:szCs w:val="21"/>
+        </w:rPr>
+        <w:t xml:space="preserve"> ^[1-9]\d*\.\d*|0\.\d*[1-9]\d*|0?\.0+|0$</w:t>
+      </w:r>
+    </w:p>
+    <w:p>
+      <w:pPr>
+        <w:widowControl/>
+        <w:numPr>
+          <w:ilvl w:val="0"/>
+          <w:numId w:val="1"/>
+        </w:numPr>
+        <w:spacing w:before="100" w:beforeAutospacing="1" w:after="100" w:afterAutospacing="1"/>
+        <w:jc w:val="left"/>
+        <w:rPr>
+          <w:rFonts w:ascii="Helvetica" w:eastAsia="宋体" w:hAnsi="Helvetica" w:cs="Helvetica"/>
+          <w:color w:val="333333"/>
+          <w:kern w:val="0"/>
+          <w:szCs w:val="21"/>
+        </w:rPr>
+      </w:pPr>
+      <w:r>
+        <w:rPr>
+          <w:rFonts w:ascii="Helvetica" w:eastAsia="宋体" w:hAnsi="Helvetica" w:cs="Helvetica"/>
+          <w:color w:val="333333"/>
+          <w:kern w:val="0"/>
+          <w:szCs w:val="21"/>
+        </w:rPr>
+        <w:t>非正浮点数：</w:t>
+      </w:r>
+      <w:proofErr w:type="gramStart"/>
+      <w:r>
+        <w:rPr>
+          <w:rFonts w:ascii="Helvetica" w:eastAsia="宋体" w:hAnsi="Helvetica" w:cs="Helvetica"/>
+          <w:b/>
+          <w:bCs/>
+          <w:color w:val="333333"/>
+          <w:kern w:val="0"/>
+          <w:szCs w:val="21"/>
+        </w:rPr>
+        <w:t>^(</w:t>
+      </w:r>
+      <w:proofErr w:type="gramEnd"/>
+      <w:r>
+        <w:rPr>
+          <w:rFonts w:ascii="Helvetica" w:eastAsia="宋体" w:hAnsi="Helvetica" w:cs="Helvetica"/>
+          <w:b/>
+          <w:bCs/>
+          <w:color w:val="333333"/>
+          <w:kern w:val="0"/>
+          <w:szCs w:val="21"/>
+        </w:rPr>
+        <w:t>(-\d+(\.\d+)?)</w:t>
+      </w:r>
+      <w:proofErr w:type="gramStart"/>
+      <w:r>
+        <w:rPr>
+          <w:rFonts w:ascii="Helvetica" w:eastAsia="宋体" w:hAnsi="Helvetica" w:cs="Helvetica"/>
+          <w:b/>
+          <w:bCs/>
+          <w:color w:val="333333"/>
+          <w:kern w:val="0"/>
+          <w:szCs w:val="21"/>
+        </w:rPr>
+        <w:t>|(</w:t>
+      </w:r>
+      <w:proofErr w:type="gramEnd"/>
+      <w:r>
+        <w:rPr>
+          <w:rFonts w:ascii="Helvetica" w:eastAsia="宋体" w:hAnsi="Helvetica" w:cs="Helvetica"/>
+          <w:b/>
+          <w:bCs/>
+          <w:color w:val="333333"/>
+          <w:kern w:val="0"/>
+          <w:szCs w:val="21"/>
+        </w:rPr>
+        <w:t xml:space="preserve">0+(\.0+)?))$ </w:t>
+      </w:r>
+      <w:r>
+        <w:rPr>
+          <w:rFonts w:ascii="Helvetica" w:eastAsia="宋体" w:hAnsi="Helvetica" w:cs="Helvetica"/>
+          <w:b/>
+          <w:bCs/>
+          <w:color w:val="333333"/>
+          <w:kern w:val="0"/>
+          <w:szCs w:val="21"/>
+        </w:rPr>
+        <w:t>或</w:t>
+      </w:r>
+      <w:r>
+        <w:rPr>
+          <w:rFonts w:ascii="Helvetica" w:eastAsia="宋体" w:hAnsi="Helvetica" w:cs="Helvetica"/>
+          <w:b/>
+          <w:bCs/>
+          <w:color w:val="333333"/>
+          <w:kern w:val="0"/>
+          <w:szCs w:val="21"/>
+        </w:rPr>
+        <w:t xml:space="preserve"> ^(-([1-9]\d*\.\d*|0\.\d*[1-9]\d*))|0?\.0+|0$</w:t>
+      </w:r>
+    </w:p>
+    <w:p>
+      <w:pPr>
+        <w:widowControl/>
+        <w:numPr>
+          <w:ilvl w:val="0"/>
+          <w:numId w:val="1"/>
+        </w:numPr>
+        <w:spacing w:before="100" w:beforeAutospacing="1" w:after="100" w:afterAutospacing="1"/>
+        <w:jc w:val="left"/>
+        <w:rPr>
+          <w:rFonts w:ascii="Helvetica" w:eastAsia="宋体" w:hAnsi="Helvetica" w:cs="Helvetica"/>
+          <w:color w:val="333333"/>
+          <w:kern w:val="0"/>
+          <w:szCs w:val="21"/>
+        </w:rPr>
+      </w:pPr>
+      <w:r>
+        <w:rPr>
+          <w:rFonts w:ascii="Helvetica" w:eastAsia="宋体" w:hAnsi="Helvetica" w:cs="Helvetica"/>
+          <w:color w:val="333333"/>
+          <w:kern w:val="0"/>
+          <w:szCs w:val="21"/>
+        </w:rPr>
+        <w:t>正浮点数：</w:t>
+      </w:r>
+      <w:r>
+        <w:rPr>
+          <w:rFonts w:ascii="Helvetica" w:eastAsia="宋体" w:hAnsi="Helvetica" w:cs="Helvetica"/>
+          <w:b/>
+          <w:bCs/>
+          <w:color w:val="333333"/>
+          <w:kern w:val="0"/>
+          <w:szCs w:val="21"/>
+        </w:rPr>
+        <w:t xml:space="preserve">^[1-9]\d*\.\d*|0\.\d*[1-9]\d*$ </w:t>
+      </w:r>
+      <w:r>
+        <w:rPr>
+          <w:rFonts w:ascii="Helvetica" w:eastAsia="宋体" w:hAnsi="Helvetica" w:cs="Helvetica"/>
+          <w:b/>
+          <w:bCs/>
+          <w:color w:val="333333"/>
+          <w:kern w:val="0"/>
+          <w:szCs w:val="21"/>
+        </w:rPr>
+        <w:t>或</w:t>
+      </w:r>
+      <w:r>
+        <w:rPr>
+          <w:rFonts w:ascii="Helvetica" w:eastAsia="宋体" w:hAnsi="Helvetica" w:cs="Helvetica"/>
+          <w:b/>
+          <w:bCs/>
+          <w:color w:val="333333"/>
+          <w:kern w:val="0"/>
+          <w:szCs w:val="21"/>
+        </w:rPr>
+        <w:t xml:space="preserve"> ^(([0-9]+\.[0-9]*[1-9][0-9]*)|([0-9]*[1-9][0-9]*\.[0-9]+)|([0-9]*[1-9][0-9]*))$</w:t>
+      </w:r>
+    </w:p>
+    <w:p>
+      <w:pPr>
+        <w:widowControl/>
+        <w:numPr>
+          <w:ilvl w:val="0"/>
+          <w:numId w:val="1"/>
+        </w:numPr>
+        <w:spacing w:before="100" w:beforeAutospacing="1" w:after="100" w:afterAutospacing="1"/>
+        <w:jc w:val="left"/>
+        <w:rPr>
+          <w:rFonts w:ascii="Helvetica" w:eastAsia="宋体" w:hAnsi="Helvetica" w:cs="Helvetica"/>
+          <w:color w:val="333333"/>
+          <w:kern w:val="0"/>
+          <w:szCs w:val="21"/>
+        </w:rPr>
+      </w:pPr>
+      <w:r>
+        <w:rPr>
+          <w:rFonts w:ascii="Helvetica" w:eastAsia="宋体" w:hAnsi="Helvetica" w:cs="Helvetica"/>
+          <w:color w:val="333333"/>
+          <w:kern w:val="0"/>
+          <w:szCs w:val="21"/>
+        </w:rPr>
+        <w:t>负浮点数：</w:t>
+      </w:r>
+      <w:r>
+        <w:rPr>
+          <w:rFonts w:ascii="Helvetica" w:eastAsia="宋体" w:hAnsi="Helvetica" w:cs="Helvetica"/>
+          <w:b/>
+          <w:bCs/>
+          <w:color w:val="333333"/>
+          <w:kern w:val="0"/>
+          <w:szCs w:val="21"/>
+        </w:rPr>
+        <w:t xml:space="preserve">^-([1-9]\d*\.\d*|0\.\d*[1-9]\d*)$ </w:t>
+      </w:r>
+      <w:r>
+        <w:rPr>
+          <w:rFonts w:ascii="Helvetica" w:eastAsia="宋体" w:hAnsi="Helvetica" w:cs="Helvetica"/>
+          <w:b/>
+          <w:bCs/>
+          <w:color w:val="333333"/>
+          <w:kern w:val="0"/>
+          <w:szCs w:val="21"/>
+        </w:rPr>
+        <w:t>或</w:t>
+      </w:r>
+      <w:r>
+        <w:rPr>
+          <w:rFonts w:ascii="Helvetica" w:eastAsia="宋体" w:hAnsi="Helvetica" w:cs="Helvetica"/>
+          <w:b/>
+          <w:bCs/>
+          <w:color w:val="333333"/>
+          <w:kern w:val="0"/>
+          <w:szCs w:val="21"/>
+        </w:rPr>
+        <w:t xml:space="preserve"> ^(-(([0-9]+\.[0-9]*[1-9][0-9]*)|([0-9]*[1-9][0-9]*\.[0-9]+)|([0-9]*[1-9][0-9]*)))$</w:t>
+      </w:r>
+    </w:p>
+    <w:p>
+      <w:pPr>
+        <w:widowControl/>
+        <w:numPr>
+          <w:ilvl w:val="0"/>
+          <w:numId w:val="1"/>
+        </w:numPr>
+        <w:spacing w:before="100" w:beforeAutospacing="1" w:after="100" w:afterAutospacing="1"/>
+        <w:jc w:val="left"/>
+        <w:rPr>
+          <w:rFonts w:ascii="Helvetica" w:eastAsia="宋体" w:hAnsi="Helvetica" w:cs="Helvetica"/>
+          <w:color w:val="333333"/>
+          <w:kern w:val="0"/>
+          <w:szCs w:val="21"/>
+        </w:rPr>
+      </w:pPr>
+      <w:r>
+        <w:rPr>
+          <w:rFonts w:ascii="Helvetica" w:eastAsia="宋体" w:hAnsi="Helvetica" w:cs="Helvetica"/>
+          <w:color w:val="333333"/>
+          <w:kern w:val="0"/>
+          <w:szCs w:val="21"/>
+        </w:rPr>
+        <w:t>浮点数：</w:t>
+      </w:r>
+      <w:r>
+        <w:rPr>
+          <w:rFonts w:ascii="Helvetica" w:eastAsia="宋体" w:hAnsi="Helvetica" w:cs="Helvetica"/>
+          <w:b/>
+          <w:bCs/>
+          <w:color w:val="333333"/>
+          <w:kern w:val="0"/>
+          <w:szCs w:val="21"/>
+        </w:rPr>
+        <w:t xml:space="preserve">^(-?\d+)(\.\d+)?$ </w:t>
+      </w:r>
+      <w:r>
+        <w:rPr>
+          <w:rFonts w:ascii="Helvetica" w:eastAsia="宋体" w:hAnsi="Helvetica" w:cs="Helvetica"/>
+          <w:b/>
+          <w:bCs/>
+          <w:color w:val="333333"/>
+          <w:kern w:val="0"/>
+          <w:szCs w:val="21"/>
+        </w:rPr>
+        <w:t>或</w:t>
+      </w:r>
+      <w:r>
+        <w:rPr>
+          <w:rFonts w:ascii="Helvetica" w:eastAsia="宋体" w:hAnsi="Helvetica" w:cs="Helvetica"/>
+          <w:b/>
+          <w:bCs/>
+          <w:color w:val="333333"/>
+          <w:kern w:val="0"/>
+          <w:szCs w:val="21"/>
+        </w:rPr>
+        <w:t xml:space="preserve"> ^-?([1-9]\d*\.\d*|0\.\d*[1-9]\d*|0?\.0+|0)$</w:t>
+      </w:r>
+    </w:p>
+    <w:p>
+      <w:pPr>
+        <w:widowControl/>
+        <w:spacing w:before="300" w:after="300"/>
+        <w:jc w:val="left"/>
+        <w:rPr>
+          <w:rFonts w:ascii="Helvetica" w:eastAsia="宋体" w:hAnsi="Helvetica" w:cs="Helvetica"/>
+          <w:color w:val="333333"/>
+          <w:kern w:val="0"/>
+          <w:szCs w:val="21"/>
+        </w:rPr>
+      </w:pPr>
+      <w:r>
+        <w:rPr>
+          <w:rFonts w:ascii="Helvetica" w:eastAsia="宋体" w:hAnsi="Helvetica" w:cs="Helvetica"/>
+          <w:color w:val="333333"/>
+          <w:kern w:val="0"/>
+          <w:szCs w:val="21"/>
+        </w:rPr>
+        <w:pict>
+          <v:rect id="_x0000_i1025" style="width:0;height:0" o:hralign="center" o:hrstd="t" o:hr="t" fillcolor="#a0a0a0" stroked="f"/>
+        </w:pict>
+      </w:r>
+    </w:p>
+    <w:p>
+      <w:pPr>
+        <w:widowControl/>
+        <w:spacing w:before="300" w:after="150"/>
+        <w:jc w:val="left"/>
+        <w:outlineLvl w:val="1"/>
+        <w:rPr>
+          <w:rFonts w:ascii="inherit" w:eastAsia="宋体" w:hAnsi="inherit" w:cs="Helvetica"/>
+          <w:color w:val="333333"/>
+          <w:kern w:val="0"/>
+          <w:sz w:val="45"/>
+          <w:szCs w:val="45"/>
+        </w:rPr>
+      </w:pPr>
+      <w:r>
+        <w:rPr>
+          <w:rFonts w:ascii="inherit" w:eastAsia="宋体" w:hAnsi="inherit" w:cs="Helvetica"/>
+          <w:color w:val="333333"/>
+          <w:kern w:val="0"/>
+          <w:sz w:val="45"/>
+          <w:szCs w:val="45"/>
+        </w:rPr>
+        <w:t>校验字符的表达式</w:t>
+      </w:r>
+    </w:p>
+    <w:p>
+      <w:pPr>
+        <w:widowControl/>
+        <w:numPr>
+          <w:ilvl w:val="0"/>
+          <w:numId w:val="2"/>
+        </w:numPr>
+        <w:spacing w:before="100" w:beforeAutospacing="1" w:after="100" w:afterAutospacing="1"/>
+        <w:jc w:val="left"/>
+        <w:rPr>
+          <w:rFonts w:ascii="Helvetica" w:eastAsia="宋体" w:hAnsi="Helvetica" w:cs="Helvetica"/>
+          <w:color w:val="333333"/>
+          <w:kern w:val="0"/>
+          <w:szCs w:val="21"/>
+        </w:rPr>
+      </w:pPr>
+      <w:r>
+        <w:rPr>
+          <w:rFonts w:ascii="Helvetica" w:eastAsia="宋体" w:hAnsi="Helvetica" w:cs="Helvetica"/>
+          <w:color w:val="333333"/>
+          <w:kern w:val="0"/>
+          <w:szCs w:val="21"/>
+        </w:rPr>
+        <w:t>汉字：</w:t>
+      </w:r>
+      <w:r>
+        <w:rPr>
+          <w:rFonts w:ascii="Helvetica" w:eastAsia="宋体" w:hAnsi="Helvetica" w:cs="Helvetica"/>
+          <w:b/>
+          <w:bCs/>
+          <w:color w:val="333333"/>
+          <w:kern w:val="0"/>
+          <w:szCs w:val="21"/>
+        </w:rPr>
+        <w:t>^[\u4e00-\u9fa5]{0,}$</w:t>
+      </w:r>
+    </w:p>
+    <w:p>
+      <w:pPr>
+        <w:widowControl/>
+        <w:numPr>
+          <w:ilvl w:val="0"/>
+          <w:numId w:val="2"/>
+        </w:numPr>
+        <w:spacing w:before="100" w:beforeAutospacing="1" w:after="100" w:afterAutospacing="1"/>
+        <w:jc w:val="left"/>
+        <w:rPr>
+          <w:rFonts w:ascii="Helvetica" w:eastAsia="宋体" w:hAnsi="Helvetica" w:cs="Helvetica"/>
+          <w:color w:val="333333"/>
+          <w:kern w:val="0"/>
+          <w:szCs w:val="21"/>
+        </w:rPr>
+      </w:pPr>
+      <w:r>
+        <w:rPr>
+          <w:rFonts w:ascii="Helvetica" w:eastAsia="宋体" w:hAnsi="Helvetica" w:cs="Helvetica"/>
+          <w:color w:val="333333"/>
+          <w:kern w:val="0"/>
+          <w:szCs w:val="21"/>
+        </w:rPr>
+        <w:t>英文和数字：</w:t>
+      </w:r>
+      <w:r>
+        <w:rPr>
+          <w:rFonts w:ascii="Helvetica" w:eastAsia="宋体" w:hAnsi="Helvetica" w:cs="Helvetica"/>
+          <w:b/>
+          <w:bCs/>
+          <w:color w:val="333333"/>
+          <w:kern w:val="0"/>
+          <w:szCs w:val="21"/>
+        </w:rPr>
+        <w:t xml:space="preserve">^[A-Za-z0-9]+$ </w:t>
+      </w:r>
+      <w:r>
+        <w:rPr>
+          <w:rFonts w:ascii="Helvetica" w:eastAsia="宋体" w:hAnsi="Helvetica" w:cs="Helvetica"/>
+          <w:b/>
+          <w:bCs/>
+          <w:color w:val="333333"/>
+          <w:kern w:val="0"/>
+          <w:szCs w:val="21"/>
+        </w:rPr>
+        <w:t>或</w:t>
+      </w:r>
+      <w:r>
+        <w:rPr>
+          <w:rFonts w:ascii="Helvetica" w:eastAsia="宋体" w:hAnsi="Helvetica" w:cs="Helvetica"/>
+          <w:b/>
+          <w:bCs/>
+          <w:color w:val="333333"/>
+          <w:kern w:val="0"/>
+          <w:szCs w:val="21"/>
+        </w:rPr>
+        <w:t xml:space="preserve"> ^[A-Za-z0-9]{4,40}$</w:t>
+      </w:r>
+    </w:p>
+    <w:p>
+      <w:pPr>
+        <w:widowControl/>
+        <w:numPr>
+          <w:ilvl w:val="0"/>
+          <w:numId w:val="2"/>
+        </w:numPr>
+        <w:spacing w:before="100" w:beforeAutospacing="1" w:after="100" w:afterAutospacing="1"/>
+        <w:jc w:val="left"/>
+        <w:rPr>
+          <w:rFonts w:ascii="Helvetica" w:eastAsia="宋体" w:hAnsi="Helvetica" w:cs="Helvetica"/>
+          <w:color w:val="333333"/>
+          <w:kern w:val="0"/>
+          <w:szCs w:val="21"/>
+        </w:rPr>
+      </w:pPr>
+      <w:r>
+        <w:rPr>
+          <w:rFonts w:ascii="Helvetica" w:eastAsia="宋体" w:hAnsi="Helvetica" w:cs="Helvetica"/>
+          <w:color w:val="333333"/>
+          <w:kern w:val="0"/>
+          <w:szCs w:val="21"/>
+        </w:rPr>
+        <w:t>长度为</w:t>
+      </w:r>
+      <w:r>
+        <w:rPr>
+          <w:rFonts w:ascii="Helvetica" w:eastAsia="宋体" w:hAnsi="Helvetica" w:cs="Helvetica"/>
+          <w:color w:val="333333"/>
+          <w:kern w:val="0"/>
+          <w:szCs w:val="21"/>
+        </w:rPr>
+        <w:t>3-20</w:t>
+      </w:r>
+      <w:r>
+        <w:rPr>
+          <w:rFonts w:ascii="Helvetica" w:eastAsia="宋体" w:hAnsi="Helvetica" w:cs="Helvetica"/>
+          <w:color w:val="333333"/>
+          <w:kern w:val="0"/>
+          <w:szCs w:val="21"/>
+        </w:rPr>
+        <w:t>的所有字符：</w:t>
+      </w:r>
+      <w:r>
+        <w:rPr>
+          <w:rFonts w:ascii="Helvetica" w:eastAsia="宋体" w:hAnsi="Helvetica" w:cs="Helvetica"/>
+          <w:b/>
+          <w:bCs/>
+          <w:color w:val="333333"/>
+          <w:kern w:val="0"/>
+          <w:szCs w:val="21"/>
+        </w:rPr>
+        <w:t>^.{3,20}$</w:t>
+      </w:r>
+    </w:p>
+    <w:p>
+      <w:pPr>
+        <w:widowControl/>
+        <w:numPr>
+          <w:ilvl w:val="0"/>
+          <w:numId w:val="2"/>
+        </w:numPr>
+        <w:spacing w:before="100" w:beforeAutospacing="1" w:after="100" w:afterAutospacing="1"/>
+        <w:jc w:val="left"/>
+        <w:rPr>
+          <w:rFonts w:ascii="Helvetica" w:eastAsia="宋体" w:hAnsi="Helvetica" w:cs="Helvetica"/>
+          <w:color w:val="333333"/>
+          <w:kern w:val="0"/>
+          <w:szCs w:val="21"/>
+        </w:rPr>
+      </w:pPr>
+      <w:r>
+        <w:rPr>
+          <w:rFonts w:ascii="Helvetica" w:eastAsia="宋体" w:hAnsi="Helvetica" w:cs="Helvetica"/>
+          <w:color w:val="333333"/>
+          <w:kern w:val="0"/>
+          <w:szCs w:val="21"/>
+        </w:rPr>
+        <w:t>由</w:t>
+      </w:r>
+      <w:r>
+        <w:rPr>
+          <w:rFonts w:ascii="Helvetica" w:eastAsia="宋体" w:hAnsi="Helvetica" w:cs="Helvetica"/>
+          <w:color w:val="333333"/>
+          <w:kern w:val="0"/>
+          <w:szCs w:val="21"/>
+        </w:rPr>
+        <w:t>26</w:t>
+      </w:r>
+      <w:r>
+        <w:rPr>
+          <w:rFonts w:ascii="Helvetica" w:eastAsia="宋体" w:hAnsi="Helvetica" w:cs="Helvetica"/>
+          <w:color w:val="333333"/>
+          <w:kern w:val="0"/>
+          <w:szCs w:val="21"/>
+        </w:rPr>
+        <w:t>个英文字母组成的字符串：</w:t>
+      </w:r>
+      <w:r>
+        <w:rPr>
+          <w:rFonts w:ascii="Helvetica" w:eastAsia="宋体" w:hAnsi="Helvetica" w:cs="Helvetica"/>
+          <w:b/>
+          <w:bCs/>
+          <w:color w:val="333333"/>
+          <w:kern w:val="0"/>
+          <w:szCs w:val="21"/>
+        </w:rPr>
+        <w:t>^[A-</w:t>
+      </w:r>
+      <w:proofErr w:type="spellStart"/>
+      <w:r>
+        <w:rPr>
+          <w:rFonts w:ascii="Helvetica" w:eastAsia="宋体" w:hAnsi="Helvetica" w:cs="Helvetica"/>
+          <w:b/>
+          <w:bCs/>
+          <w:color w:val="333333"/>
+          <w:kern w:val="0"/>
+          <w:szCs w:val="21"/>
+        </w:rPr>
+        <w:t>Za</w:t>
+      </w:r>
+      <w:proofErr w:type="spellEnd"/>
+      <w:r>
+        <w:rPr>
+          <w:rFonts w:ascii="Helvetica" w:eastAsia="宋体" w:hAnsi="Helvetica" w:cs="Helvetica"/>
+          <w:b/>
+          <w:bCs/>
+          <w:color w:val="333333"/>
+          <w:kern w:val="0"/>
+          <w:szCs w:val="21"/>
+        </w:rPr>
+        <w:t>-z]+$</w:t>
+      </w:r>
+    </w:p>
+    <w:p>
+      <w:pPr>
+        <w:widowControl/>
+        <w:numPr>
+          <w:ilvl w:val="0"/>
+          <w:numId w:val="2"/>
+        </w:numPr>
+        <w:spacing w:before="100" w:beforeAutospacing="1" w:after="100" w:afterAutospacing="1"/>
+        <w:jc w:val="left"/>
+        <w:rPr>
+          <w:rFonts w:ascii="Helvetica" w:eastAsia="宋体" w:hAnsi="Helvetica" w:cs="Helvetica"/>
+          <w:color w:val="333333"/>
+          <w:kern w:val="0"/>
+          <w:szCs w:val="21"/>
+        </w:rPr>
+      </w:pPr>
+      <w:r>
+        <w:rPr>
+          <w:rFonts w:ascii="Helvetica" w:eastAsia="宋体" w:hAnsi="Helvetica" w:cs="Helvetica"/>
+          <w:color w:val="333333"/>
+          <w:kern w:val="0"/>
+          <w:szCs w:val="21"/>
+        </w:rPr>
+        <w:t>由</w:t>
+      </w:r>
+      <w:r>
+        <w:rPr>
+          <w:rFonts w:ascii="Helvetica" w:eastAsia="宋体" w:hAnsi="Helvetica" w:cs="Helvetica"/>
+          <w:color w:val="333333"/>
+          <w:kern w:val="0"/>
+          <w:szCs w:val="21"/>
+        </w:rPr>
+        <w:t>26</w:t>
+      </w:r>
+      <w:r>
+        <w:rPr>
+          <w:rFonts w:ascii="Helvetica" w:eastAsia="宋体" w:hAnsi="Helvetica" w:cs="Helvetica"/>
+          <w:color w:val="333333"/>
+          <w:kern w:val="0"/>
+          <w:szCs w:val="21"/>
+        </w:rPr>
+        <w:t>个大写英文字母组成的字符串：</w:t>
+      </w:r>
+      <w:r>
+        <w:rPr>
+          <w:rFonts w:ascii="Helvetica" w:eastAsia="宋体" w:hAnsi="Helvetica" w:cs="Helvetica"/>
+          <w:b/>
+          <w:bCs/>
+          <w:color w:val="333333"/>
+          <w:kern w:val="0"/>
+          <w:szCs w:val="21"/>
+        </w:rPr>
+        <w:t>^[A-Z]+$</w:t>
+      </w:r>
+    </w:p>
+    <w:p>
+      <w:pPr>
+        <w:widowControl/>
+        <w:numPr>
+          <w:ilvl w:val="0"/>
+          <w:numId w:val="2"/>
+        </w:numPr>
+        <w:spacing w:before="100" w:beforeAutospacing="1" w:after="100" w:afterAutospacing="1"/>
+        <w:jc w:val="left"/>
+        <w:rPr>
+          <w:rFonts w:ascii="Helvetica" w:eastAsia="宋体" w:hAnsi="Helvetica" w:cs="Helvetica"/>
+          <w:color w:val="333333"/>
+          <w:kern w:val="0"/>
+          <w:szCs w:val="21"/>
+        </w:rPr>
+      </w:pPr>
+      <w:r>
+        <w:rPr>
+          <w:rFonts w:ascii="Helvetica" w:eastAsia="宋体" w:hAnsi="Helvetica" w:cs="Helvetica"/>
+          <w:color w:val="333333"/>
+          <w:kern w:val="0"/>
+          <w:szCs w:val="21"/>
+        </w:rPr>
+        <w:t>由</w:t>
+      </w:r>
+      <w:r>
+        <w:rPr>
+          <w:rFonts w:ascii="Helvetica" w:eastAsia="宋体" w:hAnsi="Helvetica" w:cs="Helvetica"/>
+          <w:color w:val="333333"/>
+          <w:kern w:val="0"/>
+          <w:szCs w:val="21"/>
+        </w:rPr>
+        <w:t>26</w:t>
+      </w:r>
+      <w:r>
+        <w:rPr>
+          <w:rFonts w:ascii="Helvetica" w:eastAsia="宋体" w:hAnsi="Helvetica" w:cs="Helvetica"/>
+          <w:color w:val="333333"/>
+          <w:kern w:val="0"/>
+          <w:szCs w:val="21"/>
+        </w:rPr>
+        <w:t>个小写英文字母组成的字符串：</w:t>
+      </w:r>
+      <w:r>
+        <w:rPr>
+          <w:rFonts w:ascii="Helvetica" w:eastAsia="宋体" w:hAnsi="Helvetica" w:cs="Helvetica"/>
+          <w:b/>
+          <w:bCs/>
+          <w:color w:val="333333"/>
+          <w:kern w:val="0"/>
+          <w:szCs w:val="21"/>
+        </w:rPr>
+        <w:t>^[a-z]+$</w:t>
+      </w:r>
+    </w:p>
+    <w:p>
+      <w:pPr>
+        <w:widowControl/>
+        <w:numPr>
+          <w:ilvl w:val="0"/>
+          <w:numId w:val="2"/>
+        </w:numPr>
+        <w:spacing w:before="100" w:beforeAutospacing="1" w:after="100" w:afterAutospacing="1"/>
+        <w:jc w:val="left"/>
+        <w:rPr>
+          <w:rFonts w:ascii="Helvetica" w:eastAsia="宋体" w:hAnsi="Helvetica" w:cs="Helvetica"/>
+          <w:color w:val="333333"/>
+          <w:kern w:val="0"/>
+          <w:szCs w:val="21"/>
+        </w:rPr>
+      </w:pPr>
+      <w:r>
+        <w:rPr>
+          <w:rFonts w:ascii="Helvetica" w:eastAsia="宋体" w:hAnsi="Helvetica" w:cs="Helvetica"/>
+          <w:color w:val="333333"/>
+          <w:kern w:val="0"/>
+          <w:szCs w:val="21"/>
+        </w:rPr>
+        <w:t>由数字和</w:t>
+      </w:r>
+      <w:r>
+        <w:rPr>
+          <w:rFonts w:ascii="Helvetica" w:eastAsia="宋体" w:hAnsi="Helvetica" w:cs="Helvetica"/>
+          <w:color w:val="333333"/>
+          <w:kern w:val="0"/>
+          <w:szCs w:val="21"/>
+        </w:rPr>
+        <w:t>26</w:t>
+      </w:r>
+      <w:r>
+        <w:rPr>
+          <w:rFonts w:ascii="Helvetica" w:eastAsia="宋体" w:hAnsi="Helvetica" w:cs="Helvetica"/>
+          <w:color w:val="333333"/>
+          <w:kern w:val="0"/>
+          <w:szCs w:val="21"/>
+        </w:rPr>
+        <w:t>个英文字母组成的字符串：</w:t>
+      </w:r>
+      <w:r>
+        <w:rPr>
+          <w:rFonts w:ascii="Helvetica" w:eastAsia="宋体" w:hAnsi="Helvetica" w:cs="Helvetica"/>
+          <w:b/>
+          <w:bCs/>
+          <w:color w:val="333333"/>
+          <w:kern w:val="0"/>
+          <w:szCs w:val="21"/>
+        </w:rPr>
+        <w:t>^[A-Za-z0-9]+$</w:t>
+      </w:r>
+    </w:p>
+    <w:p>
+      <w:pPr>
+        <w:widowControl/>
+        <w:numPr>
+          <w:ilvl w:val="0"/>
+          <w:numId w:val="2"/>
+        </w:numPr>
+        <w:spacing w:before="100" w:beforeAutospacing="1" w:after="100" w:afterAutospacing="1"/>
+        <w:jc w:val="left"/>
+        <w:rPr>
+          <w:rFonts w:ascii="Helvetica" w:eastAsia="宋体" w:hAnsi="Helvetica" w:cs="Helvetica"/>
+          <w:color w:val="333333"/>
+          <w:kern w:val="0"/>
+          <w:szCs w:val="21"/>
+        </w:rPr>
+      </w:pPr>
+      <w:r>
+        <w:rPr>
+          <w:rFonts w:ascii="Helvetica" w:eastAsia="宋体" w:hAnsi="Helvetica" w:cs="Helvetica"/>
+          <w:color w:val="333333"/>
+          <w:kern w:val="0"/>
+          <w:szCs w:val="21"/>
+        </w:rPr>
+        <w:t>由数字、</w:t>
+      </w:r>
+      <w:r>
+        <w:rPr>
+          <w:rFonts w:ascii="Helvetica" w:eastAsia="宋体" w:hAnsi="Helvetica" w:cs="Helvetica"/>
+          <w:color w:val="333333"/>
+          <w:kern w:val="0"/>
+          <w:szCs w:val="21"/>
+        </w:rPr>
+        <w:t>26</w:t>
+      </w:r>
+      <w:r>
+        <w:rPr>
+          <w:rFonts w:ascii="Helvetica" w:eastAsia="宋体" w:hAnsi="Helvetica" w:cs="Helvetica"/>
+          <w:color w:val="333333"/>
+          <w:kern w:val="0"/>
+          <w:szCs w:val="21"/>
+        </w:rPr>
+        <w:t>个英文字母或者下划线组成的字符串：</w:t>
+      </w:r>
+      <w:r>
+        <w:rPr>
+          <w:rFonts w:ascii="Helvetica" w:eastAsia="宋体" w:hAnsi="Helvetica" w:cs="Helvetica"/>
+          <w:b/>
+          <w:bCs/>
+          <w:color w:val="333333"/>
+          <w:kern w:val="0"/>
+          <w:szCs w:val="21"/>
+        </w:rPr>
+        <w:t xml:space="preserve">^\w+$ </w:t>
+      </w:r>
+      <w:r>
+        <w:rPr>
+          <w:rFonts w:ascii="Helvetica" w:eastAsia="宋体" w:hAnsi="Helvetica" w:cs="Helvetica"/>
+          <w:b/>
+          <w:bCs/>
+          <w:color w:val="333333"/>
+          <w:kern w:val="0"/>
+          <w:szCs w:val="21"/>
+        </w:rPr>
+        <w:t>或</w:t>
+      </w:r>
+      <w:r>
+        <w:rPr>
+          <w:rFonts w:ascii="Helvetica" w:eastAsia="宋体" w:hAnsi="Helvetica" w:cs="Helvetica"/>
+          <w:b/>
+          <w:bCs/>
+          <w:color w:val="333333"/>
+          <w:kern w:val="0"/>
+          <w:szCs w:val="21"/>
+        </w:rPr>
+        <w:t xml:space="preserve"> ^\w{3,20}$</w:t>
+      </w:r>
+    </w:p>
+    <w:p>
+      <w:pPr>
+        <w:widowControl/>
+        <w:numPr>
+          <w:ilvl w:val="0"/>
+          <w:numId w:val="2"/>
+        </w:numPr>
+        <w:spacing w:before="100" w:beforeAutospacing="1" w:after="100" w:afterAutospacing="1"/>
+        <w:jc w:val="left"/>
+        <w:rPr>
+          <w:rFonts w:ascii="Helvetica" w:eastAsia="宋体" w:hAnsi="Helvetica" w:cs="Helvetica"/>
+          <w:color w:val="333333"/>
+          <w:kern w:val="0"/>
+          <w:szCs w:val="21"/>
+        </w:rPr>
+      </w:pPr>
+      <w:r>
+        <w:rPr>
+          <w:rFonts w:ascii="Helvetica" w:eastAsia="宋体" w:hAnsi="Helvetica" w:cs="Helvetica"/>
+          <w:color w:val="333333"/>
+          <w:kern w:val="0"/>
+          <w:szCs w:val="21"/>
+        </w:rPr>
+        <w:t>中文、英文、数字包括下划线：</w:t>
+      </w:r>
+      <w:r>
+        <w:rPr>
+          <w:rFonts w:ascii="Helvetica" w:eastAsia="宋体" w:hAnsi="Helvetica" w:cs="Helvetica"/>
+          <w:b/>
+          <w:bCs/>
+          <w:color w:val="333333"/>
+          <w:kern w:val="0"/>
+          <w:szCs w:val="21"/>
+        </w:rPr>
+        <w:t>^[\u4E00-\u9FA5A-Za-z0-9_]+$</w:t>
+      </w:r>
+    </w:p>
+    <w:p>
+      <w:pPr>
+        <w:widowControl/>
+        <w:numPr>
+          <w:ilvl w:val="0"/>
+          <w:numId w:val="2"/>
+        </w:numPr>
+        <w:spacing w:before="100" w:beforeAutospacing="1" w:after="100" w:afterAutospacing="1"/>
+        <w:jc w:val="left"/>
+        <w:rPr>
+          <w:rFonts w:ascii="Helvetica" w:eastAsia="宋体" w:hAnsi="Helvetica" w:cs="Helvetica"/>
+          <w:color w:val="333333"/>
+          <w:kern w:val="0"/>
+          <w:szCs w:val="21"/>
+        </w:rPr>
+      </w:pPr>
+      <w:r>
+        <w:rPr>
+          <w:rFonts w:ascii="Helvetica" w:eastAsia="宋体" w:hAnsi="Helvetica" w:cs="Helvetica"/>
+          <w:color w:val="333333"/>
+          <w:kern w:val="0"/>
+          <w:szCs w:val="21"/>
+        </w:rPr>
+        <w:t>中文、英文、数字但不包括下划线等符号：</w:t>
+      </w:r>
+      <w:r>
+        <w:rPr>
+          <w:rFonts w:ascii="Helvetica" w:eastAsia="宋体" w:hAnsi="Helvetica" w:cs="Helvetica"/>
+          <w:b/>
+          <w:bCs/>
+          <w:color w:val="333333"/>
+          <w:kern w:val="0"/>
+          <w:szCs w:val="21"/>
+        </w:rPr>
+        <w:t xml:space="preserve">^[\u4E00-\u9FA5A-Za-z0-9]+$ </w:t>
+      </w:r>
+      <w:r>
+        <w:rPr>
+          <w:rFonts w:ascii="Helvetica" w:eastAsia="宋体" w:hAnsi="Helvetica" w:cs="Helvetica"/>
+          <w:b/>
+          <w:bCs/>
+          <w:color w:val="333333"/>
+          <w:kern w:val="0"/>
+          <w:szCs w:val="21"/>
+        </w:rPr>
+        <w:t>或</w:t>
+      </w:r>
+      <w:r>
+        <w:rPr>
+          <w:rFonts w:ascii="Helvetica" w:eastAsia="宋体" w:hAnsi="Helvetica" w:cs="Helvetica"/>
+          <w:b/>
+          <w:bCs/>
+          <w:color w:val="333333"/>
+          <w:kern w:val="0"/>
+          <w:szCs w:val="21"/>
+        </w:rPr>
+        <w:t xml:space="preserve"> ^[\u4E00-\u9FA5A-Za-z0-9]{2,20}$</w:t>
+      </w:r>
+    </w:p>
+    <w:p>
+      <w:pPr>
+        <w:widowControl/>
+        <w:numPr>
+          <w:ilvl w:val="0"/>
+          <w:numId w:val="2"/>
+        </w:numPr>
+        <w:spacing w:before="100" w:beforeAutospacing="1" w:after="100" w:afterAutospacing="1"/>
+        <w:jc w:val="left"/>
+        <w:rPr>
+          <w:rFonts w:ascii="Helvetica" w:eastAsia="宋体" w:hAnsi="Helvetica" w:cs="Helvetica"/>
+          <w:color w:val="333333"/>
+          <w:kern w:val="0"/>
+          <w:szCs w:val="21"/>
+        </w:rPr>
+      </w:pPr>
+      <w:r>
+        <w:rPr>
+          <w:rFonts w:ascii="Helvetica" w:eastAsia="宋体" w:hAnsi="Helvetica" w:cs="Helvetica"/>
+          <w:color w:val="333333"/>
+          <w:kern w:val="0"/>
+          <w:szCs w:val="21"/>
+        </w:rPr>
+        <w:t>可以输入含有</w:t>
+      </w:r>
+      <w:r>
+        <w:rPr>
+          <w:rFonts w:ascii="Helvetica" w:eastAsia="宋体" w:hAnsi="Helvetica" w:cs="Helvetica"/>
+          <w:color w:val="333333"/>
+          <w:kern w:val="0"/>
+          <w:szCs w:val="21"/>
+        </w:rPr>
+        <w:t>^%&amp;',;=?$\"</w:t>
+      </w:r>
+      <w:r>
+        <w:rPr>
+          <w:rFonts w:ascii="Helvetica" w:eastAsia="宋体" w:hAnsi="Helvetica" w:cs="Helvetica"/>
+          <w:color w:val="333333"/>
+          <w:kern w:val="0"/>
+          <w:szCs w:val="21"/>
+        </w:rPr>
+        <w:t>等字符：</w:t>
+      </w:r>
+      <w:r>
+        <w:rPr>
+          <w:rFonts w:ascii="Helvetica" w:eastAsia="宋体" w:hAnsi="Helvetica" w:cs="Helvetica"/>
+          <w:b/>
+          <w:bCs/>
+          <w:color w:val="333333"/>
+          <w:kern w:val="0"/>
+          <w:szCs w:val="21"/>
+        </w:rPr>
+        <w:t>[^%&amp;',;=?$\x22]+</w:t>
+      </w:r>
+    </w:p>
+    <w:p>
+      <w:pPr>
+        <w:widowControl/>
+        <w:numPr>
+          <w:ilvl w:val="0"/>
+          <w:numId w:val="2"/>
+        </w:numPr>
+        <w:spacing w:before="100" w:beforeAutospacing="1" w:after="100" w:afterAutospacing="1"/>
+        <w:jc w:val="left"/>
+        <w:rPr>
+          <w:rFonts w:ascii="Helvetica" w:eastAsia="宋体" w:hAnsi="Helvetica" w:cs="Helvetica"/>
+          <w:color w:val="333333"/>
+          <w:kern w:val="0"/>
+          <w:szCs w:val="21"/>
+        </w:rPr>
+      </w:pPr>
+      <w:r>
+        <w:rPr>
+          <w:rFonts w:ascii="Helvetica" w:eastAsia="宋体" w:hAnsi="Helvetica" w:cs="Helvetica"/>
+          <w:color w:val="333333"/>
+          <w:kern w:val="0"/>
+          <w:szCs w:val="21"/>
+        </w:rPr>
+        <w:t>禁止输入含有</w:t>
+      </w:r>
+      <w:r>
+        <w:rPr>
+          <w:rFonts w:ascii="Helvetica" w:eastAsia="宋体" w:hAnsi="Helvetica" w:cs="Helvetica"/>
+          <w:color w:val="333333"/>
+          <w:kern w:val="0"/>
+          <w:szCs w:val="21"/>
+        </w:rPr>
+        <w:t>~</w:t>
+      </w:r>
+      <w:r>
+        <w:rPr>
+          <w:rFonts w:ascii="Helvetica" w:eastAsia="宋体" w:hAnsi="Helvetica" w:cs="Helvetica"/>
+          <w:color w:val="333333"/>
+          <w:kern w:val="0"/>
+          <w:szCs w:val="21"/>
+        </w:rPr>
+        <w:t>的字符：</w:t>
+      </w:r>
+      <w:r>
+        <w:rPr>
+          <w:rFonts w:ascii="Helvetica" w:eastAsia="宋体" w:hAnsi="Helvetica" w:cs="Helvetica"/>
+          <w:b/>
+          <w:bCs/>
+          <w:color w:val="333333"/>
+          <w:kern w:val="0"/>
+          <w:szCs w:val="21"/>
+        </w:rPr>
+        <w:t>[^~\x22]+</w:t>
+      </w:r>
+    </w:p>
+    <w:p>
+      <w:pPr>
+        <w:widowControl/>
+        <w:spacing w:before="300" w:after="300"/>
+        <w:jc w:val="left"/>
+        <w:rPr>
+          <w:rFonts w:ascii="Helvetica" w:eastAsia="宋体" w:hAnsi="Helvetica" w:cs="Helvetica"/>
+          <w:color w:val="333333"/>
+          <w:kern w:val="0"/>
+          <w:szCs w:val="21"/>
+        </w:rPr>
+      </w:pPr>
+      <w:r>
+        <w:rPr>
+          <w:rFonts w:ascii="Helvetica" w:eastAsia="宋体" w:hAnsi="Helvetica" w:cs="Helvetica"/>
+          <w:color w:val="333333"/>
+          <w:kern w:val="0"/>
+          <w:szCs w:val="21"/>
+        </w:rPr>
+        <w:pict>
+          <v:rect id="_x0000_i1026" style="width:0;height:0" o:hralign="center" o:hrstd="t" o:hr="t" fillcolor="#a0a0a0" stroked="f"/>
+        </w:pict>
+      </w:r>
+    </w:p>
+    <w:p>
+      <w:pPr>
+        <w:widowControl/>
+        <w:spacing w:before="300" w:after="150"/>
+        <w:jc w:val="left"/>
+        <w:outlineLvl w:val="1"/>
+        <w:rPr>
+          <w:rFonts w:ascii="inherit" w:eastAsia="宋体" w:hAnsi="inherit" w:cs="Helvetica"/>
+          <w:color w:val="333333"/>
+          <w:kern w:val="0"/>
+          <w:sz w:val="45"/>
+          <w:szCs w:val="45"/>
+        </w:rPr>
+      </w:pPr>
+      <w:r>
+        <w:rPr>
+          <w:rFonts w:ascii="inherit" w:eastAsia="宋体" w:hAnsi="inherit" w:cs="Helvetica"/>
+          <w:color w:val="333333"/>
+          <w:kern w:val="0"/>
+          <w:sz w:val="45"/>
+          <w:szCs w:val="45"/>
+        </w:rPr>
+        <w:t>三、特殊需求表达式</w:t>
+      </w:r>
+    </w:p>
+    <w:p>
+      <w:pPr>
+        <w:widowControl/>
+        <w:numPr>
+          <w:ilvl w:val="0"/>
+          <w:numId w:val="3"/>
+        </w:numPr>
+        <w:spacing w:before="100" w:beforeAutospacing="1" w:after="100" w:afterAutospacing="1"/>
+        <w:jc w:val="left"/>
+        <w:rPr>
+          <w:rFonts w:ascii="Helvetica" w:eastAsia="宋体" w:hAnsi="Helvetica" w:cs="Helvetica"/>
+          <w:color w:val="333333"/>
+          <w:kern w:val="0"/>
+          <w:szCs w:val="21"/>
+        </w:rPr>
+      </w:pPr>
+      <w:r>
+        <w:rPr>
+          <w:rFonts w:ascii="Helvetica" w:eastAsia="宋体" w:hAnsi="Helvetica" w:cs="Helvetica"/>
+          <w:color w:val="333333"/>
+          <w:kern w:val="0"/>
+          <w:szCs w:val="21"/>
+        </w:rPr>
+        <w:t>Email</w:t>
+      </w:r>
+      <w:r>
+        <w:rPr>
+          <w:rFonts w:ascii="Helvetica" w:eastAsia="宋体" w:hAnsi="Helvetica" w:cs="Helvetica"/>
+          <w:color w:val="333333"/>
+          <w:kern w:val="0"/>
+          <w:szCs w:val="21"/>
+        </w:rPr>
+        <w:t>地址：</w:t>
+      </w:r>
+      <w:r>
+        <w:rPr>
+          <w:rFonts w:ascii="Helvetica" w:eastAsia="宋体" w:hAnsi="Helvetica" w:cs="Helvetica"/>
+          <w:b/>
+          <w:bCs/>
+          <w:color w:val="333333"/>
+          <w:kern w:val="0"/>
+          <w:szCs w:val="21"/>
+        </w:rPr>
+        <w:t>^\w</w:t>
+      </w:r>
+      <w:proofErr w:type="gramStart"/>
+      <w:r>
+        <w:rPr>
+          <w:rFonts w:ascii="Helvetica" w:eastAsia="宋体" w:hAnsi="Helvetica" w:cs="Helvetica"/>
+          <w:b/>
+          <w:bCs/>
+          <w:color w:val="333333"/>
+          <w:kern w:val="0"/>
+          <w:szCs w:val="21"/>
+        </w:rPr>
+        <w:t>+(</w:t>
+      </w:r>
+      <w:proofErr w:type="gramEnd"/>
+      <w:r>
+        <w:rPr>
+          <w:rFonts w:ascii="Helvetica" w:eastAsia="宋体" w:hAnsi="Helvetica" w:cs="Helvetica"/>
+          <w:b/>
+          <w:bCs/>
+          <w:color w:val="333333"/>
+          <w:kern w:val="0"/>
+          <w:szCs w:val="21"/>
+        </w:rPr>
+        <w:t>[-+.]\w+</w:t>
+      </w:r>
+      <w:proofErr w:type="gramStart"/>
+      <w:r>
+        <w:rPr>
+          <w:rFonts w:ascii="Helvetica" w:eastAsia="宋体" w:hAnsi="Helvetica" w:cs="Helvetica"/>
+          <w:b/>
+          <w:bCs/>
+          <w:color w:val="333333"/>
+          <w:kern w:val="0"/>
+          <w:szCs w:val="21"/>
+        </w:rPr>
+        <w:t>)*</w:t>
+      </w:r>
+      <w:proofErr w:type="gramEnd"/>
+      <w:r>
+        <w:rPr>
+          <w:rFonts w:ascii="Helvetica" w:eastAsia="宋体" w:hAnsi="Helvetica" w:cs="Helvetica"/>
+          <w:b/>
+          <w:bCs/>
+          <w:color w:val="333333"/>
+          <w:kern w:val="0"/>
+          <w:szCs w:val="21"/>
+        </w:rPr>
+        <w:t>@\w+([-.]\w+)*\.\w</w:t>
+      </w:r>
+      <w:proofErr w:type="gramStart"/>
+      <w:r>
+        <w:rPr>
+          <w:rFonts w:ascii="Helvetica" w:eastAsia="宋体" w:hAnsi="Helvetica" w:cs="Helvetica"/>
+          <w:b/>
+          <w:bCs/>
+          <w:color w:val="333333"/>
+          <w:kern w:val="0"/>
+          <w:szCs w:val="21"/>
+        </w:rPr>
+        <w:t>+(</w:t>
+      </w:r>
+      <w:proofErr w:type="gramEnd"/>
+      <w:r>
+        <w:rPr>
+          <w:rFonts w:ascii="Helvetica" w:eastAsia="宋体" w:hAnsi="Helvetica" w:cs="Helvetica"/>
+          <w:b/>
+          <w:bCs/>
+          <w:color w:val="333333"/>
+          <w:kern w:val="0"/>
+          <w:szCs w:val="21"/>
+        </w:rPr>
+        <w:t>[-.]\w+)*$</w:t>
+      </w:r>
+    </w:p>
+    <w:p>
+      <w:pPr>
+        <w:widowControl/>
+        <w:numPr>
+          <w:ilvl w:val="0"/>
+          <w:numId w:val="3"/>
+        </w:numPr>
+        <w:spacing w:before="100" w:beforeAutospacing="1" w:after="100" w:afterAutospacing="1"/>
+        <w:jc w:val="left"/>
+        <w:rPr>
+          <w:rFonts w:ascii="Helvetica" w:eastAsia="宋体" w:hAnsi="Helvetica" w:cs="Helvetica"/>
+          <w:color w:val="333333"/>
+          <w:kern w:val="0"/>
+          <w:szCs w:val="21"/>
+        </w:rPr>
+      </w:pPr>
+      <w:r>
+        <w:rPr>
+          <w:rFonts w:ascii="Helvetica" w:eastAsia="宋体" w:hAnsi="Helvetica" w:cs="Helvetica"/>
+          <w:color w:val="333333"/>
+          <w:kern w:val="0"/>
+          <w:szCs w:val="21"/>
+        </w:rPr>
+        <w:t>域名：</w:t>
+      </w:r>
+      <w:r>
+        <w:rPr>
+          <w:rFonts w:ascii="Helvetica" w:eastAsia="宋体" w:hAnsi="Helvetica" w:cs="Helvetica"/>
+          <w:b/>
+          <w:bCs/>
+          <w:color w:val="333333"/>
+          <w:kern w:val="0"/>
+          <w:szCs w:val="21"/>
+        </w:rPr>
+        <w:t>[a-zA-Z0-9][-a-zA-Z0-9]{0,62}(/.[a-zA-Z0-9][-a-zA-Z0-9]{0,62})+/.?</w:t>
+      </w:r>
+    </w:p>
+    <w:p>
+      <w:pPr>
+        <w:widowControl/>
+        <w:numPr>
+          <w:ilvl w:val="0"/>
+          <w:numId w:val="3"/>
+        </w:numPr>
+        <w:spacing w:before="100" w:beforeAutospacing="1" w:after="100" w:afterAutospacing="1"/>
+        <w:jc w:val="left"/>
+        <w:rPr>
+          <w:rFonts w:ascii="Helvetica" w:eastAsia="宋体" w:hAnsi="Helvetica" w:cs="Helvetica"/>
+          <w:color w:val="333333"/>
+          <w:kern w:val="0"/>
+          <w:szCs w:val="21"/>
+        </w:rPr>
+      </w:pPr>
+      <w:proofErr w:type="spellStart"/>
+      <w:r>
+        <w:rPr>
+          <w:rFonts w:ascii="Helvetica" w:eastAsia="宋体" w:hAnsi="Helvetica" w:cs="Helvetica"/>
+          <w:color w:val="333333"/>
+          <w:kern w:val="0"/>
+          <w:szCs w:val="21"/>
+        </w:rPr>
+        <w:t>InternetURL</w:t>
+      </w:r>
+      <w:proofErr w:type="spellEnd"/>
+      <w:r>
+        <w:rPr>
+          <w:rFonts w:ascii="Helvetica" w:eastAsia="宋体" w:hAnsi="Helvetica" w:cs="Helvetica"/>
+          <w:color w:val="333333"/>
+          <w:kern w:val="0"/>
+          <w:szCs w:val="21"/>
+        </w:rPr>
+        <w:t>：</w:t>
+      </w:r>
+      <w:r>
+        <w:rPr>
+          <w:rFonts w:ascii="Helvetica" w:eastAsia="宋体" w:hAnsi="Helvetica" w:cs="Helvetica"/>
+          <w:b/>
+          <w:bCs/>
+          <w:color w:val="333333"/>
+          <w:kern w:val="0"/>
+          <w:szCs w:val="21"/>
+        </w:rPr>
+        <w:t>[a-</w:t>
+      </w:r>
+      <w:proofErr w:type="spellStart"/>
+      <w:r>
+        <w:rPr>
+          <w:rFonts w:ascii="Helvetica" w:eastAsia="宋体" w:hAnsi="Helvetica" w:cs="Helvetica"/>
+          <w:b/>
+          <w:bCs/>
+          <w:color w:val="333333"/>
+          <w:kern w:val="0"/>
+          <w:szCs w:val="21"/>
+        </w:rPr>
+        <w:t>zA</w:t>
+      </w:r>
+      <w:proofErr w:type="spellEnd"/>
+      <w:r>
+        <w:rPr>
+          <w:rFonts w:ascii="Helvetica" w:eastAsia="宋体" w:hAnsi="Helvetica" w:cs="Helvetica"/>
+          <w:b/>
+          <w:bCs/>
+          <w:color w:val="333333"/>
+          <w:kern w:val="0"/>
+          <w:szCs w:val="21"/>
+        </w:rPr>
+        <w:t xml:space="preserve">-z]+://[^\s]* </w:t>
+      </w:r>
+      <w:r>
+        <w:rPr>
+          <w:rFonts w:ascii="Helvetica" w:eastAsia="宋体" w:hAnsi="Helvetica" w:cs="Helvetica"/>
+          <w:b/>
+          <w:bCs/>
+          <w:color w:val="333333"/>
+          <w:kern w:val="0"/>
+          <w:szCs w:val="21"/>
+        </w:rPr>
+        <w:t>或</w:t>
+      </w:r>
+      <w:r>
+        <w:rPr>
+          <w:rFonts w:ascii="Helvetica" w:eastAsia="宋体" w:hAnsi="Helvetica" w:cs="Helvetica"/>
+          <w:b/>
+          <w:bCs/>
+          <w:color w:val="333333"/>
+          <w:kern w:val="0"/>
+          <w:szCs w:val="21"/>
+        </w:rPr>
+        <w:t xml:space="preserve"> ^http:/</w:t>
+      </w:r>
+      <w:proofErr w:type="gramStart"/>
+      <w:r>
+        <w:rPr>
+          <w:rFonts w:ascii="Helvetica" w:eastAsia="宋体" w:hAnsi="Helvetica" w:cs="Helvetica"/>
+          <w:b/>
+          <w:bCs/>
+          <w:color w:val="333333"/>
+          <w:kern w:val="0"/>
+          <w:szCs w:val="21"/>
+        </w:rPr>
+        <w:t>/(</w:t>
+      </w:r>
+      <w:proofErr w:type="gramEnd"/>
+      <w:r>
+        <w:rPr>
+          <w:rFonts w:ascii="Helvetica" w:eastAsia="宋体" w:hAnsi="Helvetica" w:cs="Helvetica"/>
+          <w:b/>
+          <w:bCs/>
+          <w:color w:val="333333"/>
+          <w:kern w:val="0"/>
+          <w:szCs w:val="21"/>
+        </w:rPr>
+        <w:t>[\w-]+\.)</w:t>
+      </w:r>
+      <w:proofErr w:type="gramStart"/>
+      <w:r>
+        <w:rPr>
+          <w:rFonts w:ascii="Helvetica" w:eastAsia="宋体" w:hAnsi="Helvetica" w:cs="Helvetica"/>
+          <w:b/>
+          <w:bCs/>
+          <w:color w:val="333333"/>
+          <w:kern w:val="0"/>
+          <w:szCs w:val="21"/>
+        </w:rPr>
+        <w:t>+[</w:t>
+      </w:r>
+      <w:proofErr w:type="gramEnd"/>
+      <w:r>
+        <w:rPr>
+          <w:rFonts w:ascii="Helvetica" w:eastAsia="宋体" w:hAnsi="Helvetica" w:cs="Helvetica"/>
+          <w:b/>
+          <w:bCs/>
+          <w:color w:val="333333"/>
+          <w:kern w:val="0"/>
+          <w:szCs w:val="21"/>
+        </w:rPr>
+        <w:t>\w-]+(/[\w-./?%&amp;=]*)?$</w:t>
+      </w:r>
+    </w:p>
+    <w:p>
+      <w:pPr>
+        <w:widowControl/>
+        <w:numPr>
+          <w:ilvl w:val="0"/>
+          <w:numId w:val="3"/>
+        </w:numPr>
+        <w:spacing w:before="100" w:beforeAutospacing="1" w:after="100" w:afterAutospacing="1"/>
+        <w:jc w:val="left"/>
+        <w:rPr>
+          <w:rFonts w:ascii="Helvetica" w:eastAsia="宋体" w:hAnsi="Helvetica" w:cs="Helvetica"/>
+          <w:color w:val="333333"/>
+          <w:kern w:val="0"/>
+          <w:szCs w:val="21"/>
+        </w:rPr>
+      </w:pPr>
+      <w:r>
+        <w:rPr>
+          <w:rFonts w:ascii="Helvetica" w:eastAsia="宋体" w:hAnsi="Helvetica" w:cs="Helvetica"/>
+          <w:color w:val="333333"/>
+          <w:kern w:val="0"/>
+          <w:szCs w:val="21"/>
+        </w:rPr>
+        <w:t>手机号码：</w:t>
+      </w:r>
+      <w:r>
+        <w:rPr>
+          <w:rFonts w:ascii="Helvetica" w:eastAsia="宋体" w:hAnsi="Helvetica" w:cs="Helvetica"/>
+          <w:b/>
+          <w:bCs/>
+          <w:color w:val="333333"/>
+          <w:kern w:val="0"/>
+          <w:szCs w:val="21"/>
+        </w:rPr>
+        <w:t>^(13[0-9]|14[5|7]|15[0|1|2|3|5|6|7|8|9]|18[0|1|2|3|5|6|7|8|9])\d{8}$</w:t>
+      </w:r>
+    </w:p>
+    <w:p>
+      <w:pPr>
+        <w:widowControl/>
+        <w:numPr>
+          <w:ilvl w:val="0"/>
+          <w:numId w:val="3"/>
+        </w:numPr>
+        <w:spacing w:before="100" w:beforeAutospacing="1" w:after="100" w:afterAutospacing="1"/>
+        <w:jc w:val="left"/>
+        <w:rPr>
+          <w:rFonts w:ascii="Helvetica" w:eastAsia="宋体" w:hAnsi="Helvetica" w:cs="Helvetica"/>
+          <w:color w:val="333333"/>
+          <w:kern w:val="0"/>
+          <w:szCs w:val="21"/>
+        </w:rPr>
+      </w:pPr>
+      <w:r>
+        <w:rPr>
+          <w:rFonts w:ascii="Helvetica" w:eastAsia="宋体" w:hAnsi="Helvetica" w:cs="Helvetica"/>
+          <w:color w:val="333333"/>
+          <w:kern w:val="0"/>
+          <w:szCs w:val="21"/>
+        </w:rPr>
+        <w:t>电话号码</w:t>
+      </w:r>
+      <w:r>
+        <w:rPr>
+          <w:rFonts w:ascii="Helvetica" w:eastAsia="宋体" w:hAnsi="Helvetica" w:cs="Helvetica"/>
+          <w:color w:val="333333"/>
+          <w:kern w:val="0"/>
+          <w:szCs w:val="21"/>
+        </w:rPr>
+        <w:t>("XXX-XXXXXXX"</w:t>
+      </w:r>
+      <w:r>
+        <w:rPr>
+          <w:rFonts w:ascii="Helvetica" w:eastAsia="宋体" w:hAnsi="Helvetica" w:cs="Helvetica"/>
+          <w:color w:val="333333"/>
+          <w:kern w:val="0"/>
+          <w:szCs w:val="21"/>
+        </w:rPr>
+        <w:t>、</w:t>
+      </w:r>
+      <w:r>
+        <w:rPr>
+          <w:rFonts w:ascii="Helvetica" w:eastAsia="宋体" w:hAnsi="Helvetica" w:cs="Helvetica"/>
+          <w:color w:val="333333"/>
+          <w:kern w:val="0"/>
+          <w:szCs w:val="21"/>
+        </w:rPr>
+        <w:t>"XXXX-XXXXXXXX"</w:t>
+      </w:r>
+      <w:r>
+        <w:rPr>
+          <w:rFonts w:ascii="Helvetica" w:eastAsia="宋体" w:hAnsi="Helvetica" w:cs="Helvetica"/>
+          <w:color w:val="333333"/>
+          <w:kern w:val="0"/>
+          <w:szCs w:val="21"/>
+        </w:rPr>
+        <w:t>、</w:t>
+      </w:r>
+      <w:r>
+        <w:rPr>
+          <w:rFonts w:ascii="Helvetica" w:eastAsia="宋体" w:hAnsi="Helvetica" w:cs="Helvetica"/>
+          <w:color w:val="333333"/>
+          <w:kern w:val="0"/>
+          <w:szCs w:val="21"/>
+        </w:rPr>
+        <w:t>"XXX-XXXXXXX"</w:t>
+      </w:r>
+      <w:r>
+        <w:rPr>
+          <w:rFonts w:ascii="Helvetica" w:eastAsia="宋体" w:hAnsi="Helvetica" w:cs="Helvetica"/>
+          <w:color w:val="333333"/>
+          <w:kern w:val="0"/>
+          <w:szCs w:val="21"/>
+        </w:rPr>
+        <w:t>、</w:t>
+      </w:r>
+      <w:r>
+        <w:rPr>
+          <w:rFonts w:ascii="Helvetica" w:eastAsia="宋体" w:hAnsi="Helvetica" w:cs="Helvetica"/>
+          <w:color w:val="333333"/>
+          <w:kern w:val="0"/>
+          <w:szCs w:val="21"/>
+        </w:rPr>
+        <w:t>"XXX-XXXXXXXX"</w:t>
+      </w:r>
+      <w:r>
+        <w:rPr>
+          <w:rFonts w:ascii="Helvetica" w:eastAsia="宋体" w:hAnsi="Helvetica" w:cs="Helvetica"/>
+          <w:color w:val="333333"/>
+          <w:kern w:val="0"/>
+          <w:szCs w:val="21"/>
+        </w:rPr>
+        <w:t>、</w:t>
+      </w:r>
+      <w:r>
+        <w:rPr>
+          <w:rFonts w:ascii="Helvetica" w:eastAsia="宋体" w:hAnsi="Helvetica" w:cs="Helvetica"/>
+          <w:color w:val="333333"/>
+          <w:kern w:val="0"/>
+          <w:szCs w:val="21"/>
+        </w:rPr>
+        <w:t>"XXXXXXX"</w:t>
+      </w:r>
+      <w:r>
+        <w:rPr>
+          <w:rFonts w:ascii="Helvetica" w:eastAsia="宋体" w:hAnsi="Helvetica" w:cs="Helvetica"/>
+          <w:color w:val="333333"/>
+          <w:kern w:val="0"/>
+          <w:szCs w:val="21"/>
+        </w:rPr>
+        <w:t>和</w:t>
+      </w:r>
+      <w:r>
+        <w:rPr>
+          <w:rFonts w:ascii="Helvetica" w:eastAsia="宋体" w:hAnsi="Helvetica" w:cs="Helvetica"/>
+          <w:color w:val="333333"/>
+          <w:kern w:val="0"/>
+          <w:szCs w:val="21"/>
+        </w:rPr>
+        <w:t>"XXXXXXXX)</w:t>
+      </w:r>
+      <w:r>
+        <w:rPr>
+          <w:rFonts w:ascii="Helvetica" w:eastAsia="宋体" w:hAnsi="Helvetica" w:cs="Helvetica"/>
+          <w:color w:val="333333"/>
+          <w:kern w:val="0"/>
+          <w:szCs w:val="21"/>
+        </w:rPr>
+        <w:t>：</w:t>
+      </w:r>
+      <w:r>
+        <w:rPr>
+          <w:rFonts w:ascii="Helvetica" w:eastAsia="宋体" w:hAnsi="Helvetica" w:cs="Helvetica"/>
+          <w:b/>
+          <w:bCs/>
+          <w:color w:val="333333"/>
+          <w:kern w:val="0"/>
+          <w:szCs w:val="21"/>
+        </w:rPr>
+        <w:t>^(\(\d{3,4}-)|\d{3.4}-)?\d{7,8}$</w:t>
+      </w:r>
+    </w:p>
+    <w:p>
+      <w:pPr>
+        <w:widowControl/>
+        <w:numPr>
+          <w:ilvl w:val="0"/>
+          <w:numId w:val="3"/>
+        </w:numPr>
+        <w:spacing w:before="100" w:beforeAutospacing="1" w:after="100" w:afterAutospacing="1"/>
+        <w:jc w:val="left"/>
+        <w:rPr>
+          <w:rFonts w:ascii="Helvetica" w:eastAsia="宋体" w:hAnsi="Helvetica" w:cs="Helvetica"/>
+          <w:color w:val="333333"/>
+          <w:kern w:val="0"/>
+          <w:szCs w:val="21"/>
+        </w:rPr>
+      </w:pPr>
+      <w:r>
+        <w:rPr>
+          <w:rFonts w:ascii="Helvetica" w:eastAsia="宋体" w:hAnsi="Helvetica" w:cs="Helvetica"/>
+          <w:color w:val="333333"/>
+          <w:kern w:val="0"/>
+          <w:szCs w:val="21"/>
+        </w:rPr>
+        <w:t>国内电话号码</w:t>
+      </w:r>
+      <w:r>
+        <w:rPr>
+          <w:rFonts w:ascii="Helvetica" w:eastAsia="宋体" w:hAnsi="Helvetica" w:cs="Helvetica"/>
+          <w:color w:val="333333"/>
+          <w:kern w:val="0"/>
+          <w:szCs w:val="21"/>
+        </w:rPr>
+        <w:t>(0511-4405222</w:t>
+      </w:r>
+      <w:r>
+        <w:rPr>
+          <w:rFonts w:ascii="Helvetica" w:eastAsia="宋体" w:hAnsi="Helvetica" w:cs="Helvetica"/>
+          <w:color w:val="333333"/>
+          <w:kern w:val="0"/>
+          <w:szCs w:val="21"/>
+        </w:rPr>
+        <w:t>、</w:t>
+      </w:r>
+      <w:r>
+        <w:rPr>
+          <w:rFonts w:ascii="Helvetica" w:eastAsia="宋体" w:hAnsi="Helvetica" w:cs="Helvetica"/>
+          <w:color w:val="333333"/>
+          <w:kern w:val="0"/>
+          <w:szCs w:val="21"/>
+        </w:rPr>
+        <w:t>021-87888822)</w:t>
+      </w:r>
+      <w:r>
+        <w:rPr>
+          <w:rFonts w:ascii="Helvetica" w:eastAsia="宋体" w:hAnsi="Helvetica" w:cs="Helvetica"/>
+          <w:color w:val="333333"/>
+          <w:kern w:val="0"/>
+          <w:szCs w:val="21"/>
+        </w:rPr>
+        <w:t>：</w:t>
+      </w:r>
+      <w:r>
+        <w:rPr>
+          <w:rFonts w:ascii="Helvetica" w:eastAsia="宋体" w:hAnsi="Helvetica" w:cs="Helvetica"/>
+          <w:b/>
+          <w:bCs/>
+          <w:color w:val="333333"/>
+          <w:kern w:val="0"/>
+          <w:szCs w:val="21"/>
+        </w:rPr>
+        <w:t>\d{3}-\d{8}|\d{4}-\d{7}</w:t>
+      </w:r>
+    </w:p>
+    <w:p>
+      <w:pPr>
+        <w:widowControl/>
+        <w:numPr>
+          <w:ilvl w:val="0"/>
+          <w:numId w:val="3"/>
+        </w:numPr>
+        <w:spacing w:before="100" w:beforeAutospacing="1" w:after="100" w:afterAutospacing="1"/>
+        <w:jc w:val="left"/>
+        <w:rPr>
+          <w:rFonts w:ascii="Helvetica" w:eastAsia="宋体" w:hAnsi="Helvetica" w:cs="Helvetica"/>
+          <w:color w:val="333333"/>
+          <w:kern w:val="0"/>
+          <w:szCs w:val="21"/>
+        </w:rPr>
+      </w:pPr>
+      <w:r>
+        <w:rPr>
+          <w:rFonts w:ascii="Helvetica" w:eastAsia="宋体" w:hAnsi="Helvetica" w:cs="Helvetica"/>
+          <w:color w:val="333333"/>
+          <w:kern w:val="0"/>
+          <w:szCs w:val="21"/>
+        </w:rPr>
+        <w:t>电话号码正则表达式（支持手机号码，</w:t>
+      </w:r>
+      <w:r>
+        <w:rPr>
+          <w:rFonts w:ascii="Helvetica" w:eastAsia="宋体" w:hAnsi="Helvetica" w:cs="Helvetica"/>
+          <w:color w:val="333333"/>
+          <w:kern w:val="0"/>
+          <w:szCs w:val="21"/>
+        </w:rPr>
+        <w:t>3-4</w:t>
+      </w:r>
+      <w:r>
+        <w:rPr>
+          <w:rFonts w:ascii="Helvetica" w:eastAsia="宋体" w:hAnsi="Helvetica" w:cs="Helvetica"/>
+          <w:color w:val="333333"/>
+          <w:kern w:val="0"/>
+          <w:szCs w:val="21"/>
+        </w:rPr>
+        <w:t>位区号，</w:t>
+      </w:r>
+      <w:r>
+        <w:rPr>
+          <w:rFonts w:ascii="Helvetica" w:eastAsia="宋体" w:hAnsi="Helvetica" w:cs="Helvetica"/>
+          <w:color w:val="333333"/>
+          <w:kern w:val="0"/>
+          <w:szCs w:val="21"/>
+        </w:rPr>
+        <w:t>7-8</w:t>
+      </w:r>
+      <w:r>
+        <w:rPr>
+          <w:rFonts w:ascii="Helvetica" w:eastAsia="宋体" w:hAnsi="Helvetica" w:cs="Helvetica"/>
+          <w:color w:val="333333"/>
+          <w:kern w:val="0"/>
+          <w:szCs w:val="21"/>
+        </w:rPr>
+        <w:t>位直播号码，</w:t>
+      </w:r>
+      <w:r>
+        <w:rPr>
+          <w:rFonts w:ascii="Helvetica" w:eastAsia="宋体" w:hAnsi="Helvetica" w:cs="Helvetica"/>
+          <w:color w:val="333333"/>
+          <w:kern w:val="0"/>
+          <w:szCs w:val="21"/>
+        </w:rPr>
+        <w:t>1</w:t>
+      </w:r>
+      <w:r>
+        <w:rPr>
+          <w:rFonts w:ascii="Helvetica" w:eastAsia="宋体" w:hAnsi="Helvetica" w:cs="Helvetica"/>
+          <w:color w:val="333333"/>
+          <w:kern w:val="0"/>
+          <w:szCs w:val="21"/>
+        </w:rPr>
+        <w:t>－</w:t>
+      </w:r>
+      <w:r>
+        <w:rPr>
+          <w:rFonts w:ascii="Helvetica" w:eastAsia="宋体" w:hAnsi="Helvetica" w:cs="Helvetica"/>
+          <w:color w:val="333333"/>
+          <w:kern w:val="0"/>
+          <w:szCs w:val="21"/>
+        </w:rPr>
+        <w:t>4</w:t>
+      </w:r>
+      <w:r>
+        <w:rPr>
+          <w:rFonts w:ascii="Helvetica" w:eastAsia="宋体" w:hAnsi="Helvetica" w:cs="Helvetica"/>
+          <w:color w:val="333333"/>
+          <w:kern w:val="0"/>
+          <w:szCs w:val="21"/>
+        </w:rPr>
+        <w:t>位分机号）</w:t>
+      </w:r>
+      <w:r>
+        <w:rPr>
+          <w:rFonts w:ascii="Helvetica" w:eastAsia="宋体" w:hAnsi="Helvetica" w:cs="Helvetica"/>
+          <w:color w:val="333333"/>
+          <w:kern w:val="0"/>
+          <w:szCs w:val="21"/>
+        </w:rPr>
+        <w:t>: </w:t>
+      </w:r>
+      <w:r>
+        <w:rPr>
+          <w:rFonts w:ascii="Helvetica" w:eastAsia="宋体" w:hAnsi="Helvetica" w:cs="Helvetica"/>
+          <w:b/>
+          <w:bCs/>
+          <w:color w:val="333333"/>
+          <w:kern w:val="0"/>
+          <w:szCs w:val="21"/>
+        </w:rPr>
+        <w:t>((\d{11})|^((\d{7,8})|(\d{4}|\d{3})-(\d{7,8})|(\d{4}|\d{3})-(\d{7,8})-(\d{4}|\d{3}|\d{2}|\d{1})|(\d{7,8})-(\d{4}|\d{3}|\d{2}|\d{1}))$)</w:t>
+      </w:r>
+    </w:p>
+    <w:p>
+      <w:pPr>
+        <w:widowControl/>
+        <w:numPr>
+          <w:ilvl w:val="0"/>
+          <w:numId w:val="3"/>
+        </w:numPr>
+        <w:spacing w:before="100" w:beforeAutospacing="1" w:after="100" w:afterAutospacing="1"/>
+        <w:jc w:val="left"/>
+        <w:rPr>
+          <w:rFonts w:ascii="Helvetica" w:eastAsia="宋体" w:hAnsi="Helvetica" w:cs="Helvetica"/>
+          <w:color w:val="333333"/>
+          <w:kern w:val="0"/>
+          <w:szCs w:val="21"/>
+        </w:rPr>
+      </w:pPr>
+      <w:r>
+        <w:rPr>
+          <w:rFonts w:ascii="Helvetica" w:eastAsia="宋体" w:hAnsi="Helvetica" w:cs="Helvetica"/>
+          <w:color w:val="333333"/>
+          <w:kern w:val="0"/>
+          <w:szCs w:val="21"/>
+        </w:rPr>
+        <w:lastRenderedPageBreak/>
+        <w:t>身份证号</w:t>
+      </w:r>
+      <w:r>
+        <w:rPr>
+          <w:rFonts w:ascii="Helvetica" w:eastAsia="宋体" w:hAnsi="Helvetica" w:cs="Helvetica"/>
+          <w:color w:val="333333"/>
+          <w:kern w:val="0"/>
+          <w:szCs w:val="21"/>
+        </w:rPr>
+        <w:t>(15</w:t>
+      </w:r>
+      <w:r>
+        <w:rPr>
+          <w:rFonts w:ascii="Helvetica" w:eastAsia="宋体" w:hAnsi="Helvetica" w:cs="Helvetica"/>
+          <w:color w:val="333333"/>
+          <w:kern w:val="0"/>
+          <w:szCs w:val="21"/>
+        </w:rPr>
+        <w:t>位、</w:t>
+      </w:r>
+      <w:r>
+        <w:rPr>
+          <w:rFonts w:ascii="Helvetica" w:eastAsia="宋体" w:hAnsi="Helvetica" w:cs="Helvetica"/>
+          <w:color w:val="333333"/>
+          <w:kern w:val="0"/>
+          <w:szCs w:val="21"/>
+        </w:rPr>
+        <w:t>18</w:t>
+      </w:r>
+      <w:r>
+        <w:rPr>
+          <w:rFonts w:ascii="Helvetica" w:eastAsia="宋体" w:hAnsi="Helvetica" w:cs="Helvetica"/>
+          <w:color w:val="333333"/>
+          <w:kern w:val="0"/>
+          <w:szCs w:val="21"/>
+        </w:rPr>
+        <w:t>位数字</w:t>
+      </w:r>
+      <w:r>
+        <w:rPr>
+          <w:rFonts w:ascii="Helvetica" w:eastAsia="宋体" w:hAnsi="Helvetica" w:cs="Helvetica"/>
+          <w:color w:val="333333"/>
+          <w:kern w:val="0"/>
+          <w:szCs w:val="21"/>
+        </w:rPr>
+        <w:t>)</w:t>
+      </w:r>
+      <w:r>
+        <w:rPr>
+          <w:rFonts w:ascii="Helvetica" w:eastAsia="宋体" w:hAnsi="Helvetica" w:cs="Helvetica"/>
+          <w:color w:val="333333"/>
+          <w:kern w:val="0"/>
+          <w:szCs w:val="21"/>
+        </w:rPr>
+        <w:t>，最后一位是校验位，可能为数字或字符</w:t>
+      </w:r>
+      <w:r>
+        <w:rPr>
+          <w:rFonts w:ascii="Helvetica" w:eastAsia="宋体" w:hAnsi="Helvetica" w:cs="Helvetica"/>
+          <w:color w:val="333333"/>
+          <w:kern w:val="0"/>
+          <w:szCs w:val="21"/>
+        </w:rPr>
+        <w:t>X</w:t>
+      </w:r>
+      <w:r>
+        <w:rPr>
+          <w:rFonts w:ascii="Helvetica" w:eastAsia="宋体" w:hAnsi="Helvetica" w:cs="Helvetica"/>
+          <w:color w:val="333333"/>
+          <w:kern w:val="0"/>
+          <w:szCs w:val="21"/>
+        </w:rPr>
+        <w:t>：</w:t>
+      </w:r>
+      <w:r>
+        <w:rPr>
+          <w:rFonts w:ascii="Helvetica" w:eastAsia="宋体" w:hAnsi="Helvetica" w:cs="Helvetica"/>
+          <w:b/>
+          <w:bCs/>
+          <w:color w:val="333333"/>
+          <w:kern w:val="0"/>
+          <w:szCs w:val="21"/>
+        </w:rPr>
+        <w:t>(^\d{15}$)|(^\d{18}$)|(^\d{17}(\</w:t>
+      </w:r>
+      <w:proofErr w:type="spellStart"/>
+      <w:r>
+        <w:rPr>
+          <w:rFonts w:ascii="Helvetica" w:eastAsia="宋体" w:hAnsi="Helvetica" w:cs="Helvetica"/>
+          <w:b/>
+          <w:bCs/>
+          <w:color w:val="333333"/>
+          <w:kern w:val="0"/>
+          <w:szCs w:val="21"/>
+        </w:rPr>
+        <w:t>d|X|x</w:t>
+      </w:r>
+      <w:proofErr w:type="spellEnd"/>
+      <w:r>
+        <w:rPr>
+          <w:rFonts w:ascii="Helvetica" w:eastAsia="宋体" w:hAnsi="Helvetica" w:cs="Helvetica"/>
+          <w:b/>
+          <w:bCs/>
+          <w:color w:val="333333"/>
+          <w:kern w:val="0"/>
+          <w:szCs w:val="21"/>
+        </w:rPr>
+        <w:t>)$)</w:t>
+      </w:r>
+    </w:p>
+    <w:p>
+      <w:pPr>
+        <w:widowControl/>
+        <w:numPr>
+          <w:ilvl w:val="0"/>
+          <w:numId w:val="3"/>
+        </w:numPr>
+        <w:spacing w:before="100" w:beforeAutospacing="1" w:after="100" w:afterAutospacing="1"/>
+        <w:jc w:val="left"/>
+        <w:rPr>
+          <w:rFonts w:ascii="Helvetica" w:eastAsia="宋体" w:hAnsi="Helvetica" w:cs="Helvetica"/>
+          <w:color w:val="333333"/>
+          <w:kern w:val="0"/>
+          <w:szCs w:val="21"/>
+        </w:rPr>
+      </w:pPr>
+      <w:proofErr w:type="gramStart"/>
+      <w:r>
+        <w:rPr>
+          <w:rFonts w:ascii="Helvetica" w:eastAsia="宋体" w:hAnsi="Helvetica" w:cs="Helvetica"/>
+          <w:color w:val="333333"/>
+          <w:kern w:val="0"/>
+          <w:szCs w:val="21"/>
+        </w:rPr>
+        <w:t>帐号</w:t>
+      </w:r>
+      <w:proofErr w:type="gramEnd"/>
+      <w:r>
+        <w:rPr>
+          <w:rFonts w:ascii="Helvetica" w:eastAsia="宋体" w:hAnsi="Helvetica" w:cs="Helvetica"/>
+          <w:color w:val="333333"/>
+          <w:kern w:val="0"/>
+          <w:szCs w:val="21"/>
+        </w:rPr>
+        <w:t>是否合法</w:t>
+      </w:r>
+      <w:r>
+        <w:rPr>
+          <w:rFonts w:ascii="Helvetica" w:eastAsia="宋体" w:hAnsi="Helvetica" w:cs="Helvetica"/>
+          <w:color w:val="333333"/>
+          <w:kern w:val="0"/>
+          <w:szCs w:val="21"/>
+        </w:rPr>
+        <w:t>(</w:t>
+      </w:r>
+      <w:r>
+        <w:rPr>
+          <w:rFonts w:ascii="Helvetica" w:eastAsia="宋体" w:hAnsi="Helvetica" w:cs="Helvetica"/>
+          <w:color w:val="333333"/>
+          <w:kern w:val="0"/>
+          <w:szCs w:val="21"/>
+        </w:rPr>
+        <w:t>字母开头，允许</w:t>
+      </w:r>
+      <w:r>
+        <w:rPr>
+          <w:rFonts w:ascii="Helvetica" w:eastAsia="宋体" w:hAnsi="Helvetica" w:cs="Helvetica"/>
+          <w:color w:val="333333"/>
+          <w:kern w:val="0"/>
+          <w:szCs w:val="21"/>
+        </w:rPr>
+        <w:t>5-16</w:t>
+      </w:r>
+      <w:r>
+        <w:rPr>
+          <w:rFonts w:ascii="Helvetica" w:eastAsia="宋体" w:hAnsi="Helvetica" w:cs="Helvetica"/>
+          <w:color w:val="333333"/>
+          <w:kern w:val="0"/>
+          <w:szCs w:val="21"/>
+        </w:rPr>
+        <w:t>字节，允许字母数字下划线</w:t>
+      </w:r>
+      <w:r>
+        <w:rPr>
+          <w:rFonts w:ascii="Helvetica" w:eastAsia="宋体" w:hAnsi="Helvetica" w:cs="Helvetica"/>
+          <w:color w:val="333333"/>
+          <w:kern w:val="0"/>
+          <w:szCs w:val="21"/>
+        </w:rPr>
+        <w:t>)</w:t>
+      </w:r>
+      <w:r>
+        <w:rPr>
+          <w:rFonts w:ascii="Helvetica" w:eastAsia="宋体" w:hAnsi="Helvetica" w:cs="Helvetica"/>
+          <w:color w:val="333333"/>
+          <w:kern w:val="0"/>
+          <w:szCs w:val="21"/>
+        </w:rPr>
+        <w:t>：</w:t>
+      </w:r>
+      <w:r>
+        <w:rPr>
+          <w:rFonts w:ascii="Helvetica" w:eastAsia="宋体" w:hAnsi="Helvetica" w:cs="Helvetica"/>
+          <w:b/>
+          <w:bCs/>
+          <w:color w:val="333333"/>
+          <w:kern w:val="0"/>
+          <w:szCs w:val="21"/>
+        </w:rPr>
+        <w:t>^[a-</w:t>
+      </w:r>
+      <w:proofErr w:type="spellStart"/>
+      <w:r>
+        <w:rPr>
+          <w:rFonts w:ascii="Helvetica" w:eastAsia="宋体" w:hAnsi="Helvetica" w:cs="Helvetica"/>
+          <w:b/>
+          <w:bCs/>
+          <w:color w:val="333333"/>
+          <w:kern w:val="0"/>
+          <w:szCs w:val="21"/>
+        </w:rPr>
+        <w:t>zA</w:t>
+      </w:r>
+      <w:proofErr w:type="spellEnd"/>
+      <w:r>
+        <w:rPr>
+          <w:rFonts w:ascii="Helvetica" w:eastAsia="宋体" w:hAnsi="Helvetica" w:cs="Helvetica"/>
+          <w:b/>
+          <w:bCs/>
+          <w:color w:val="333333"/>
+          <w:kern w:val="0"/>
+          <w:szCs w:val="21"/>
+        </w:rPr>
+        <w:t>-Z][a-zA-Z0-9_]{4,15}$</w:t>
+      </w:r>
+    </w:p>
+    <w:p>
+      <w:pPr>
+        <w:widowControl/>
+        <w:numPr>
+          <w:ilvl w:val="0"/>
+          <w:numId w:val="3"/>
+        </w:numPr>
+        <w:spacing w:before="100" w:beforeAutospacing="1" w:after="100" w:afterAutospacing="1"/>
+        <w:jc w:val="left"/>
+        <w:rPr>
+          <w:rFonts w:ascii="Helvetica" w:eastAsia="宋体" w:hAnsi="Helvetica" w:cs="Helvetica"/>
+          <w:color w:val="333333"/>
+          <w:kern w:val="0"/>
+          <w:szCs w:val="21"/>
+        </w:rPr>
+      </w:pPr>
+      <w:r>
+        <w:rPr>
+          <w:rFonts w:ascii="Helvetica" w:eastAsia="宋体" w:hAnsi="Helvetica" w:cs="Helvetica"/>
+          <w:color w:val="333333"/>
+          <w:kern w:val="0"/>
+          <w:szCs w:val="21"/>
+        </w:rPr>
+        <w:t>密码</w:t>
+      </w:r>
+      <w:r>
+        <w:rPr>
+          <w:rFonts w:ascii="Helvetica" w:eastAsia="宋体" w:hAnsi="Helvetica" w:cs="Helvetica"/>
+          <w:color w:val="333333"/>
+          <w:kern w:val="0"/>
+          <w:szCs w:val="21"/>
+        </w:rPr>
+        <w:t>(</w:t>
+      </w:r>
+      <w:r>
+        <w:rPr>
+          <w:rFonts w:ascii="Helvetica" w:eastAsia="宋体" w:hAnsi="Helvetica" w:cs="Helvetica"/>
+          <w:color w:val="333333"/>
+          <w:kern w:val="0"/>
+          <w:szCs w:val="21"/>
+        </w:rPr>
+        <w:t>以字母开头，长度在</w:t>
+      </w:r>
+      <w:r>
+        <w:rPr>
+          <w:rFonts w:ascii="Helvetica" w:eastAsia="宋体" w:hAnsi="Helvetica" w:cs="Helvetica"/>
+          <w:color w:val="333333"/>
+          <w:kern w:val="0"/>
+          <w:szCs w:val="21"/>
+        </w:rPr>
+        <w:t>6~18</w:t>
+      </w:r>
+      <w:r>
+        <w:rPr>
+          <w:rFonts w:ascii="Helvetica" w:eastAsia="宋体" w:hAnsi="Helvetica" w:cs="Helvetica"/>
+          <w:color w:val="333333"/>
+          <w:kern w:val="0"/>
+          <w:szCs w:val="21"/>
+        </w:rPr>
+        <w:t>之间，只能包含字母、数字和下划线</w:t>
+      </w:r>
+      <w:r>
+        <w:rPr>
+          <w:rFonts w:ascii="Helvetica" w:eastAsia="宋体" w:hAnsi="Helvetica" w:cs="Helvetica"/>
+          <w:color w:val="333333"/>
+          <w:kern w:val="0"/>
+          <w:szCs w:val="21"/>
+        </w:rPr>
+        <w:t>)</w:t>
+      </w:r>
+      <w:r>
+        <w:rPr>
+          <w:rFonts w:ascii="Helvetica" w:eastAsia="宋体" w:hAnsi="Helvetica" w:cs="Helvetica"/>
+          <w:color w:val="333333"/>
+          <w:kern w:val="0"/>
+          <w:szCs w:val="21"/>
+        </w:rPr>
+        <w:t>：</w:t>
+      </w:r>
+      <w:r>
+        <w:rPr>
+          <w:rFonts w:ascii="Helvetica" w:eastAsia="宋体" w:hAnsi="Helvetica" w:cs="Helvetica"/>
+          <w:b/>
+          <w:bCs/>
+          <w:color w:val="333333"/>
+          <w:kern w:val="0"/>
+          <w:szCs w:val="21"/>
+        </w:rPr>
+        <w:t>^[a-</w:t>
+      </w:r>
+      <w:proofErr w:type="spellStart"/>
+      <w:r>
+        <w:rPr>
+          <w:rFonts w:ascii="Helvetica" w:eastAsia="宋体" w:hAnsi="Helvetica" w:cs="Helvetica"/>
+          <w:b/>
+          <w:bCs/>
+          <w:color w:val="333333"/>
+          <w:kern w:val="0"/>
+          <w:szCs w:val="21"/>
+        </w:rPr>
+        <w:t>zA</w:t>
+      </w:r>
+      <w:proofErr w:type="spellEnd"/>
+      <w:r>
+        <w:rPr>
+          <w:rFonts w:ascii="Helvetica" w:eastAsia="宋体" w:hAnsi="Helvetica" w:cs="Helvetica"/>
+          <w:b/>
+          <w:bCs/>
+          <w:color w:val="333333"/>
+          <w:kern w:val="0"/>
+          <w:szCs w:val="21"/>
+        </w:rPr>
+        <w:t>-Z]\w{5,17}$</w:t>
+      </w:r>
+    </w:p>
+    <w:p>
+      <w:pPr>
+        <w:widowControl/>
+        <w:numPr>
+          <w:ilvl w:val="0"/>
+          <w:numId w:val="3"/>
+        </w:numPr>
+        <w:spacing w:before="100" w:beforeAutospacing="1" w:after="100" w:afterAutospacing="1"/>
+        <w:jc w:val="left"/>
+        <w:rPr>
+          <w:rFonts w:ascii="Helvetica" w:eastAsia="宋体" w:hAnsi="Helvetica" w:cs="Helvetica"/>
+          <w:color w:val="333333"/>
+          <w:kern w:val="0"/>
+          <w:szCs w:val="21"/>
+        </w:rPr>
+      </w:pPr>
+      <w:r>
+        <w:rPr>
+          <w:rFonts w:ascii="Helvetica" w:eastAsia="宋体" w:hAnsi="Helvetica" w:cs="Helvetica"/>
+          <w:color w:val="333333"/>
+          <w:kern w:val="0"/>
+          <w:szCs w:val="21"/>
+        </w:rPr>
+        <w:t>强密码</w:t>
+      </w:r>
+      <w:r>
+        <w:rPr>
+          <w:rFonts w:ascii="Helvetica" w:eastAsia="宋体" w:hAnsi="Helvetica" w:cs="Helvetica"/>
+          <w:color w:val="333333"/>
+          <w:kern w:val="0"/>
+          <w:szCs w:val="21"/>
+        </w:rPr>
+        <w:t>(</w:t>
+      </w:r>
+      <w:r>
+        <w:rPr>
+          <w:rFonts w:ascii="Helvetica" w:eastAsia="宋体" w:hAnsi="Helvetica" w:cs="Helvetica"/>
+          <w:color w:val="333333"/>
+          <w:kern w:val="0"/>
+          <w:szCs w:val="21"/>
+        </w:rPr>
+        <w:t>必须包含大小写字母和数字的组合，不能使用特殊字符，长度在</w:t>
+      </w:r>
+      <w:r>
+        <w:rPr>
+          <w:rFonts w:ascii="Helvetica" w:eastAsia="宋体" w:hAnsi="Helvetica" w:cs="Helvetica"/>
+          <w:color w:val="333333"/>
+          <w:kern w:val="0"/>
+          <w:szCs w:val="21"/>
+        </w:rPr>
+        <w:t>8-10</w:t>
+      </w:r>
+      <w:r>
+        <w:rPr>
+          <w:rFonts w:ascii="Helvetica" w:eastAsia="宋体" w:hAnsi="Helvetica" w:cs="Helvetica"/>
+          <w:color w:val="333333"/>
+          <w:kern w:val="0"/>
+          <w:szCs w:val="21"/>
+        </w:rPr>
+        <w:t>之间</w:t>
+      </w:r>
+      <w:r>
+        <w:rPr>
+          <w:rFonts w:ascii="Helvetica" w:eastAsia="宋体" w:hAnsi="Helvetica" w:cs="Helvetica"/>
+          <w:color w:val="333333"/>
+          <w:kern w:val="0"/>
+          <w:szCs w:val="21"/>
+        </w:rPr>
+        <w:t>)</w:t>
+      </w:r>
+      <w:r>
+        <w:rPr>
+          <w:rFonts w:ascii="Helvetica" w:eastAsia="宋体" w:hAnsi="Helvetica" w:cs="Helvetica"/>
+          <w:color w:val="333333"/>
+          <w:kern w:val="0"/>
+          <w:szCs w:val="21"/>
+        </w:rPr>
+        <w:t>：</w:t>
+      </w:r>
+      <w:r>
+        <w:rPr>
+          <w:rFonts w:ascii="Helvetica" w:eastAsia="宋体" w:hAnsi="Helvetica" w:cs="Helvetica"/>
+          <w:b/>
+          <w:bCs/>
+          <w:color w:val="333333"/>
+          <w:kern w:val="0"/>
+          <w:szCs w:val="21"/>
+        </w:rPr>
+        <w:t>^(?=.*\d)(?=.*[a-z])(?=.*[A-Z]).{8,10}$</w:t>
+      </w:r>
+    </w:p>
+    <w:p>
+      <w:pPr>
+        <w:widowControl/>
+        <w:numPr>
+          <w:ilvl w:val="0"/>
+          <w:numId w:val="3"/>
+        </w:numPr>
+        <w:spacing w:before="100" w:beforeAutospacing="1" w:after="100" w:afterAutospacing="1"/>
+        <w:jc w:val="left"/>
+        <w:rPr>
+          <w:rFonts w:ascii="Helvetica" w:eastAsia="宋体" w:hAnsi="Helvetica" w:cs="Helvetica"/>
+          <w:color w:val="333333"/>
+          <w:kern w:val="0"/>
+          <w:szCs w:val="21"/>
+        </w:rPr>
+      </w:pPr>
+      <w:r>
+        <w:rPr>
+          <w:rFonts w:ascii="Helvetica" w:eastAsia="宋体" w:hAnsi="Helvetica" w:cs="Helvetica"/>
+          <w:color w:val="333333"/>
+          <w:kern w:val="0"/>
+          <w:szCs w:val="21"/>
+        </w:rPr>
+        <w:t>日期格式：</w:t>
+      </w:r>
+      <w:r>
+        <w:rPr>
+          <w:rFonts w:ascii="Helvetica" w:eastAsia="宋体" w:hAnsi="Helvetica" w:cs="Helvetica"/>
+          <w:b/>
+          <w:bCs/>
+          <w:color w:val="333333"/>
+          <w:kern w:val="0"/>
+          <w:szCs w:val="21"/>
+        </w:rPr>
+        <w:t>^\d{4}-\d{1,2}-\d{1,2}</w:t>
+      </w:r>
+    </w:p>
+    <w:p>
+      <w:pPr>
+        <w:widowControl/>
+        <w:numPr>
+          <w:ilvl w:val="0"/>
+          <w:numId w:val="3"/>
+        </w:numPr>
+        <w:spacing w:before="100" w:beforeAutospacing="1" w:after="100" w:afterAutospacing="1"/>
+        <w:jc w:val="left"/>
+        <w:rPr>
+          <w:rFonts w:ascii="Helvetica" w:eastAsia="宋体" w:hAnsi="Helvetica" w:cs="Helvetica"/>
+          <w:color w:val="333333"/>
+          <w:kern w:val="0"/>
+          <w:szCs w:val="21"/>
+        </w:rPr>
+      </w:pPr>
+      <w:r>
+        <w:rPr>
+          <w:rFonts w:ascii="Helvetica" w:eastAsia="宋体" w:hAnsi="Helvetica" w:cs="Helvetica"/>
+          <w:color w:val="333333"/>
+          <w:kern w:val="0"/>
+          <w:szCs w:val="21"/>
+        </w:rPr>
+        <w:t>一年的</w:t>
+      </w:r>
+      <w:r>
+        <w:rPr>
+          <w:rFonts w:ascii="Helvetica" w:eastAsia="宋体" w:hAnsi="Helvetica" w:cs="Helvetica"/>
+          <w:color w:val="333333"/>
+          <w:kern w:val="0"/>
+          <w:szCs w:val="21"/>
+        </w:rPr>
+        <w:t>12</w:t>
+      </w:r>
+      <w:r>
+        <w:rPr>
+          <w:rFonts w:ascii="Helvetica" w:eastAsia="宋体" w:hAnsi="Helvetica" w:cs="Helvetica"/>
+          <w:color w:val="333333"/>
+          <w:kern w:val="0"/>
+          <w:szCs w:val="21"/>
+        </w:rPr>
+        <w:t>个月</w:t>
+      </w:r>
+      <w:r>
+        <w:rPr>
+          <w:rFonts w:ascii="Helvetica" w:eastAsia="宋体" w:hAnsi="Helvetica" w:cs="Helvetica"/>
+          <w:color w:val="333333"/>
+          <w:kern w:val="0"/>
+          <w:szCs w:val="21"/>
+        </w:rPr>
+        <w:t>(01</w:t>
+      </w:r>
+      <w:r>
+        <w:rPr>
+          <w:rFonts w:ascii="Helvetica" w:eastAsia="宋体" w:hAnsi="Helvetica" w:cs="Helvetica"/>
+          <w:color w:val="333333"/>
+          <w:kern w:val="0"/>
+          <w:szCs w:val="21"/>
+        </w:rPr>
+        <w:t>～</w:t>
+      </w:r>
+      <w:r>
+        <w:rPr>
+          <w:rFonts w:ascii="Helvetica" w:eastAsia="宋体" w:hAnsi="Helvetica" w:cs="Helvetica"/>
+          <w:color w:val="333333"/>
+          <w:kern w:val="0"/>
+          <w:szCs w:val="21"/>
+        </w:rPr>
+        <w:t>09</w:t>
+      </w:r>
+      <w:r>
+        <w:rPr>
+          <w:rFonts w:ascii="Helvetica" w:eastAsia="宋体" w:hAnsi="Helvetica" w:cs="Helvetica"/>
+          <w:color w:val="333333"/>
+          <w:kern w:val="0"/>
+          <w:szCs w:val="21"/>
+        </w:rPr>
+        <w:t>和</w:t>
+      </w:r>
+      <w:r>
+        <w:rPr>
+          <w:rFonts w:ascii="Helvetica" w:eastAsia="宋体" w:hAnsi="Helvetica" w:cs="Helvetica"/>
+          <w:color w:val="333333"/>
+          <w:kern w:val="0"/>
+          <w:szCs w:val="21"/>
+        </w:rPr>
+        <w:t>1</w:t>
+      </w:r>
+      <w:r>
+        <w:rPr>
+          <w:rFonts w:ascii="Helvetica" w:eastAsia="宋体" w:hAnsi="Helvetica" w:cs="Helvetica"/>
+          <w:color w:val="333333"/>
+          <w:kern w:val="0"/>
+          <w:szCs w:val="21"/>
+        </w:rPr>
+        <w:t>～</w:t>
+      </w:r>
+      <w:r>
+        <w:rPr>
+          <w:rFonts w:ascii="Helvetica" w:eastAsia="宋体" w:hAnsi="Helvetica" w:cs="Helvetica"/>
+          <w:color w:val="333333"/>
+          <w:kern w:val="0"/>
+          <w:szCs w:val="21"/>
+        </w:rPr>
+        <w:t>12)</w:t>
+      </w:r>
+      <w:r>
+        <w:rPr>
+          <w:rFonts w:ascii="Helvetica" w:eastAsia="宋体" w:hAnsi="Helvetica" w:cs="Helvetica"/>
+          <w:color w:val="333333"/>
+          <w:kern w:val="0"/>
+          <w:szCs w:val="21"/>
+        </w:rPr>
+        <w:t>：</w:t>
+      </w:r>
+      <w:r>
+        <w:rPr>
+          <w:rFonts w:ascii="Helvetica" w:eastAsia="宋体" w:hAnsi="Helvetica" w:cs="Helvetica"/>
+          <w:b/>
+          <w:bCs/>
+          <w:color w:val="333333"/>
+          <w:kern w:val="0"/>
+          <w:szCs w:val="21"/>
+        </w:rPr>
+        <w:t>^(0?[1-9]|1[0-2])$</w:t>
+      </w:r>
+    </w:p>
+    <w:p>
+      <w:pPr>
+        <w:widowControl/>
+        <w:numPr>
+          <w:ilvl w:val="0"/>
+          <w:numId w:val="3"/>
+        </w:numPr>
+        <w:spacing w:before="100" w:beforeAutospacing="1" w:after="100" w:afterAutospacing="1"/>
+        <w:jc w:val="left"/>
+        <w:rPr>
+          <w:rFonts w:ascii="Helvetica" w:eastAsia="宋体" w:hAnsi="Helvetica" w:cs="Helvetica"/>
+          <w:color w:val="333333"/>
+          <w:kern w:val="0"/>
+          <w:szCs w:val="21"/>
+        </w:rPr>
+      </w:pPr>
+      <w:r>
+        <w:rPr>
+          <w:rFonts w:ascii="Helvetica" w:eastAsia="宋体" w:hAnsi="Helvetica" w:cs="Helvetica"/>
+          <w:color w:val="333333"/>
+          <w:kern w:val="0"/>
+          <w:szCs w:val="21"/>
+        </w:rPr>
+        <w:t>一个月的</w:t>
+      </w:r>
+      <w:r>
+        <w:rPr>
+          <w:rFonts w:ascii="Helvetica" w:eastAsia="宋体" w:hAnsi="Helvetica" w:cs="Helvetica"/>
+          <w:color w:val="333333"/>
+          <w:kern w:val="0"/>
+          <w:szCs w:val="21"/>
+        </w:rPr>
+        <w:t>31</w:t>
+      </w:r>
+      <w:r>
+        <w:rPr>
+          <w:rFonts w:ascii="Helvetica" w:eastAsia="宋体" w:hAnsi="Helvetica" w:cs="Helvetica"/>
+          <w:color w:val="333333"/>
+          <w:kern w:val="0"/>
+          <w:szCs w:val="21"/>
+        </w:rPr>
+        <w:t>天</w:t>
+      </w:r>
+      <w:r>
+        <w:rPr>
+          <w:rFonts w:ascii="Helvetica" w:eastAsia="宋体" w:hAnsi="Helvetica" w:cs="Helvetica"/>
+          <w:color w:val="333333"/>
+          <w:kern w:val="0"/>
+          <w:szCs w:val="21"/>
+        </w:rPr>
+        <w:t>(01</w:t>
+      </w:r>
+      <w:r>
+        <w:rPr>
+          <w:rFonts w:ascii="Helvetica" w:eastAsia="宋体" w:hAnsi="Helvetica" w:cs="Helvetica"/>
+          <w:color w:val="333333"/>
+          <w:kern w:val="0"/>
+          <w:szCs w:val="21"/>
+        </w:rPr>
+        <w:t>～</w:t>
+      </w:r>
+      <w:r>
+        <w:rPr>
+          <w:rFonts w:ascii="Helvetica" w:eastAsia="宋体" w:hAnsi="Helvetica" w:cs="Helvetica"/>
+          <w:color w:val="333333"/>
+          <w:kern w:val="0"/>
+          <w:szCs w:val="21"/>
+        </w:rPr>
+        <w:t>09</w:t>
+      </w:r>
+      <w:r>
+        <w:rPr>
+          <w:rFonts w:ascii="Helvetica" w:eastAsia="宋体" w:hAnsi="Helvetica" w:cs="Helvetica"/>
+          <w:color w:val="333333"/>
+          <w:kern w:val="0"/>
+          <w:szCs w:val="21"/>
+        </w:rPr>
+        <w:t>和</w:t>
+      </w:r>
+      <w:r>
+        <w:rPr>
+          <w:rFonts w:ascii="Helvetica" w:eastAsia="宋体" w:hAnsi="Helvetica" w:cs="Helvetica"/>
+          <w:color w:val="333333"/>
+          <w:kern w:val="0"/>
+          <w:szCs w:val="21"/>
+        </w:rPr>
+        <w:t>1</w:t>
+      </w:r>
+      <w:r>
+        <w:rPr>
+          <w:rFonts w:ascii="Helvetica" w:eastAsia="宋体" w:hAnsi="Helvetica" w:cs="Helvetica"/>
+          <w:color w:val="333333"/>
+          <w:kern w:val="0"/>
+          <w:szCs w:val="21"/>
+        </w:rPr>
+        <w:t>～</w:t>
+      </w:r>
+      <w:r>
+        <w:rPr>
+          <w:rFonts w:ascii="Helvetica" w:eastAsia="宋体" w:hAnsi="Helvetica" w:cs="Helvetica"/>
+          <w:color w:val="333333"/>
+          <w:kern w:val="0"/>
+          <w:szCs w:val="21"/>
+        </w:rPr>
+        <w:t>31)</w:t>
+      </w:r>
+      <w:r>
+        <w:rPr>
+          <w:rFonts w:ascii="Helvetica" w:eastAsia="宋体" w:hAnsi="Helvetica" w:cs="Helvetica"/>
+          <w:color w:val="333333"/>
+          <w:kern w:val="0"/>
+          <w:szCs w:val="21"/>
+        </w:rPr>
+        <w:t>：</w:t>
+      </w:r>
+      <w:r>
+        <w:rPr>
+          <w:rFonts w:ascii="Helvetica" w:eastAsia="宋体" w:hAnsi="Helvetica" w:cs="Helvetica"/>
+          <w:b/>
+          <w:bCs/>
+          <w:color w:val="333333"/>
+          <w:kern w:val="0"/>
+          <w:szCs w:val="21"/>
+        </w:rPr>
+        <w:t>^((0?[1-9])|((1|2)[0-9])|30|31)$</w:t>
+      </w:r>
+    </w:p>
+    <w:p>
+      <w:pPr>
+        <w:widowControl/>
+        <w:numPr>
+          <w:ilvl w:val="0"/>
+          <w:numId w:val="3"/>
+        </w:numPr>
+        <w:spacing w:before="100" w:beforeAutospacing="1" w:after="100" w:afterAutospacing="1"/>
+        <w:jc w:val="left"/>
+        <w:rPr>
+          <w:rFonts w:ascii="Helvetica" w:eastAsia="宋体" w:hAnsi="Helvetica" w:cs="Helvetica"/>
+          <w:color w:val="333333"/>
+          <w:kern w:val="0"/>
+          <w:szCs w:val="21"/>
+        </w:rPr>
+      </w:pPr>
+      <w:r>
+        <w:rPr>
+          <w:rFonts w:ascii="Helvetica" w:eastAsia="宋体" w:hAnsi="Helvetica" w:cs="Helvetica"/>
+          <w:color w:val="333333"/>
+          <w:kern w:val="0"/>
+          <w:szCs w:val="21"/>
+        </w:rPr>
+        <w:t>钱的输入格式：</w:t>
+      </w:r>
+    </w:p>
+    <w:p>
+      <w:pPr>
+        <w:widowControl/>
+        <w:numPr>
+          <w:ilvl w:val="1"/>
+          <w:numId w:val="3"/>
+        </w:numPr>
+        <w:spacing w:before="100" w:beforeAutospacing="1" w:after="100" w:afterAutospacing="1"/>
+        <w:jc w:val="left"/>
+        <w:rPr>
+          <w:rFonts w:ascii="Helvetica" w:eastAsia="宋体" w:hAnsi="Helvetica" w:cs="Helvetica"/>
+          <w:color w:val="333333"/>
+          <w:kern w:val="0"/>
+          <w:szCs w:val="21"/>
+        </w:rPr>
+      </w:pPr>
+      <w:r>
+        <w:rPr>
+          <w:rFonts w:ascii="Helvetica" w:eastAsia="宋体" w:hAnsi="Helvetica" w:cs="Helvetica"/>
+          <w:color w:val="333333"/>
+          <w:kern w:val="0"/>
+          <w:szCs w:val="21"/>
+        </w:rPr>
+        <w:t>有四种钱的表示形式我们可以接受</w:t>
+      </w:r>
+      <w:r>
+        <w:rPr>
+          <w:rFonts w:ascii="Helvetica" w:eastAsia="宋体" w:hAnsi="Helvetica" w:cs="Helvetica"/>
+          <w:color w:val="333333"/>
+          <w:kern w:val="0"/>
+          <w:szCs w:val="21"/>
+        </w:rPr>
+        <w:t xml:space="preserve">:"10000.00" </w:t>
+      </w:r>
+      <w:r>
+        <w:rPr>
+          <w:rFonts w:ascii="Helvetica" w:eastAsia="宋体" w:hAnsi="Helvetica" w:cs="Helvetica"/>
+          <w:color w:val="333333"/>
+          <w:kern w:val="0"/>
+          <w:szCs w:val="21"/>
+        </w:rPr>
+        <w:t>和</w:t>
+      </w:r>
+      <w:r>
+        <w:rPr>
+          <w:rFonts w:ascii="Helvetica" w:eastAsia="宋体" w:hAnsi="Helvetica" w:cs="Helvetica"/>
+          <w:color w:val="333333"/>
+          <w:kern w:val="0"/>
+          <w:szCs w:val="21"/>
+        </w:rPr>
+        <w:t xml:space="preserve"> "10,000.00", </w:t>
+      </w:r>
+      <w:r>
+        <w:rPr>
+          <w:rFonts w:ascii="Helvetica" w:eastAsia="宋体" w:hAnsi="Helvetica" w:cs="Helvetica"/>
+          <w:color w:val="333333"/>
+          <w:kern w:val="0"/>
+          <w:szCs w:val="21"/>
+        </w:rPr>
+        <w:t>和没有</w:t>
+      </w:r>
+      <w:r>
+        <w:rPr>
+          <w:rFonts w:ascii="Helvetica" w:eastAsia="宋体" w:hAnsi="Helvetica" w:cs="Helvetica"/>
+          <w:color w:val="333333"/>
+          <w:kern w:val="0"/>
+          <w:szCs w:val="21"/>
+        </w:rPr>
+        <w:t xml:space="preserve"> "</w:t>
+      </w:r>
+      <w:r>
+        <w:rPr>
+          <w:rFonts w:ascii="Helvetica" w:eastAsia="宋体" w:hAnsi="Helvetica" w:cs="Helvetica"/>
+          <w:color w:val="333333"/>
+          <w:kern w:val="0"/>
+          <w:szCs w:val="21"/>
+        </w:rPr>
+        <w:t>分</w:t>
+      </w:r>
+      <w:r>
+        <w:rPr>
+          <w:rFonts w:ascii="Helvetica" w:eastAsia="宋体" w:hAnsi="Helvetica" w:cs="Helvetica"/>
+          <w:color w:val="333333"/>
+          <w:kern w:val="0"/>
+          <w:szCs w:val="21"/>
+        </w:rPr>
+        <w:t xml:space="preserve">" </w:t>
+      </w:r>
+      <w:r>
+        <w:rPr>
+          <w:rFonts w:ascii="Helvetica" w:eastAsia="宋体" w:hAnsi="Helvetica" w:cs="Helvetica"/>
+          <w:color w:val="333333"/>
+          <w:kern w:val="0"/>
+          <w:szCs w:val="21"/>
+        </w:rPr>
+        <w:t>的</w:t>
+      </w:r>
+      <w:r>
+        <w:rPr>
+          <w:rFonts w:ascii="Helvetica" w:eastAsia="宋体" w:hAnsi="Helvetica" w:cs="Helvetica"/>
+          <w:color w:val="333333"/>
+          <w:kern w:val="0"/>
+          <w:szCs w:val="21"/>
+        </w:rPr>
+        <w:t xml:space="preserve"> "10000" </w:t>
+      </w:r>
+      <w:r>
+        <w:rPr>
+          <w:rFonts w:ascii="Helvetica" w:eastAsia="宋体" w:hAnsi="Helvetica" w:cs="Helvetica"/>
+          <w:color w:val="333333"/>
+          <w:kern w:val="0"/>
+          <w:szCs w:val="21"/>
+        </w:rPr>
+        <w:t>和</w:t>
+      </w:r>
+      <w:r>
+        <w:rPr>
+          <w:rFonts w:ascii="Helvetica" w:eastAsia="宋体" w:hAnsi="Helvetica" w:cs="Helvetica"/>
+          <w:color w:val="333333"/>
+          <w:kern w:val="0"/>
+          <w:szCs w:val="21"/>
+        </w:rPr>
+        <w:t xml:space="preserve"> "10,000"</w:t>
+      </w:r>
+      <w:r>
+        <w:rPr>
+          <w:rFonts w:ascii="Helvetica" w:eastAsia="宋体" w:hAnsi="Helvetica" w:cs="Helvetica"/>
+          <w:color w:val="333333"/>
+          <w:kern w:val="0"/>
+          <w:szCs w:val="21"/>
+        </w:rPr>
+        <w:t>：</w:t>
+      </w:r>
+      <w:r>
+        <w:rPr>
+          <w:rFonts w:ascii="Helvetica" w:eastAsia="宋体" w:hAnsi="Helvetica" w:cs="Helvetica"/>
+          <w:b/>
+          <w:bCs/>
+          <w:color w:val="333333"/>
+          <w:kern w:val="0"/>
+          <w:szCs w:val="21"/>
+        </w:rPr>
+        <w:t>^[1-9][0-9]*$</w:t>
+      </w:r>
+    </w:p>
+    <w:p>
+      <w:pPr>
+        <w:widowControl/>
+        <w:numPr>
+          <w:ilvl w:val="1"/>
+          <w:numId w:val="3"/>
+        </w:numPr>
+        <w:spacing w:before="100" w:beforeAutospacing="1" w:after="100" w:afterAutospacing="1"/>
+        <w:jc w:val="left"/>
+        <w:rPr>
+          <w:rFonts w:ascii="Helvetica" w:eastAsia="宋体" w:hAnsi="Helvetica" w:cs="Helvetica"/>
+          <w:color w:val="333333"/>
+          <w:kern w:val="0"/>
+          <w:szCs w:val="21"/>
+        </w:rPr>
+      </w:pPr>
+      <w:r>
+        <w:rPr>
+          <w:rFonts w:ascii="Helvetica" w:eastAsia="宋体" w:hAnsi="Helvetica" w:cs="Helvetica"/>
+          <w:color w:val="333333"/>
+          <w:kern w:val="0"/>
+          <w:szCs w:val="21"/>
+        </w:rPr>
+        <w:t>这表示任意一个不以</w:t>
+      </w:r>
+      <w:r>
+        <w:rPr>
+          <w:rFonts w:ascii="Helvetica" w:eastAsia="宋体" w:hAnsi="Helvetica" w:cs="Helvetica"/>
+          <w:color w:val="333333"/>
+          <w:kern w:val="0"/>
+          <w:szCs w:val="21"/>
+        </w:rPr>
+        <w:t>0</w:t>
+      </w:r>
+      <w:r>
+        <w:rPr>
+          <w:rFonts w:ascii="Helvetica" w:eastAsia="宋体" w:hAnsi="Helvetica" w:cs="Helvetica"/>
+          <w:color w:val="333333"/>
+          <w:kern w:val="0"/>
+          <w:szCs w:val="21"/>
+        </w:rPr>
+        <w:t>开头的数字</w:t>
+      </w:r>
+      <w:r>
+        <w:rPr>
+          <w:rFonts w:ascii="Helvetica" w:eastAsia="宋体" w:hAnsi="Helvetica" w:cs="Helvetica"/>
+          <w:color w:val="333333"/>
+          <w:kern w:val="0"/>
+          <w:szCs w:val="21"/>
+        </w:rPr>
+        <w:t>,</w:t>
+      </w:r>
+      <w:r>
+        <w:rPr>
+          <w:rFonts w:ascii="Helvetica" w:eastAsia="宋体" w:hAnsi="Helvetica" w:cs="Helvetica"/>
+          <w:color w:val="333333"/>
+          <w:kern w:val="0"/>
+          <w:szCs w:val="21"/>
+        </w:rPr>
+        <w:t>但是</w:t>
+      </w:r>
+      <w:r>
+        <w:rPr>
+          <w:rFonts w:ascii="Helvetica" w:eastAsia="宋体" w:hAnsi="Helvetica" w:cs="Helvetica"/>
+          <w:color w:val="333333"/>
+          <w:kern w:val="0"/>
+          <w:szCs w:val="21"/>
+        </w:rPr>
+        <w:t>,</w:t>
+      </w:r>
+      <w:r>
+        <w:rPr>
+          <w:rFonts w:ascii="Helvetica" w:eastAsia="宋体" w:hAnsi="Helvetica" w:cs="Helvetica"/>
+          <w:color w:val="333333"/>
+          <w:kern w:val="0"/>
+          <w:szCs w:val="21"/>
+        </w:rPr>
+        <w:t>这也意味着一个字符</w:t>
+      </w:r>
+      <w:r>
+        <w:rPr>
+          <w:rFonts w:ascii="Helvetica" w:eastAsia="宋体" w:hAnsi="Helvetica" w:cs="Helvetica"/>
+          <w:color w:val="333333"/>
+          <w:kern w:val="0"/>
+          <w:szCs w:val="21"/>
+        </w:rPr>
+        <w:t>"0"</w:t>
+      </w:r>
+      <w:r>
+        <w:rPr>
+          <w:rFonts w:ascii="Helvetica" w:eastAsia="宋体" w:hAnsi="Helvetica" w:cs="Helvetica"/>
+          <w:color w:val="333333"/>
+          <w:kern w:val="0"/>
+          <w:szCs w:val="21"/>
+        </w:rPr>
+        <w:t>不通过</w:t>
+      </w:r>
+      <w:r>
+        <w:rPr>
+          <w:rFonts w:ascii="Helvetica" w:eastAsia="宋体" w:hAnsi="Helvetica" w:cs="Helvetica"/>
+          <w:color w:val="333333"/>
+          <w:kern w:val="0"/>
+          <w:szCs w:val="21"/>
+        </w:rPr>
+        <w:t>,</w:t>
+      </w:r>
+      <w:r>
+        <w:rPr>
+          <w:rFonts w:ascii="Helvetica" w:eastAsia="宋体" w:hAnsi="Helvetica" w:cs="Helvetica"/>
+          <w:color w:val="333333"/>
+          <w:kern w:val="0"/>
+          <w:szCs w:val="21"/>
+        </w:rPr>
+        <w:t>所以我们采用下面的形式：</w:t>
+      </w:r>
+      <w:r>
+        <w:rPr>
+          <w:rFonts w:ascii="Helvetica" w:eastAsia="宋体" w:hAnsi="Helvetica" w:cs="Helvetica"/>
+          <w:b/>
+          <w:bCs/>
+          <w:color w:val="333333"/>
+          <w:kern w:val="0"/>
+          <w:szCs w:val="21"/>
+        </w:rPr>
+        <w:t>^(0|[1-9][0-9]*)$</w:t>
+      </w:r>
+    </w:p>
+    <w:p>
+      <w:pPr>
+        <w:widowControl/>
+        <w:numPr>
+          <w:ilvl w:val="1"/>
+          <w:numId w:val="3"/>
+        </w:numPr>
+        <w:spacing w:before="100" w:beforeAutospacing="1" w:after="100" w:afterAutospacing="1"/>
+        <w:jc w:val="left"/>
+        <w:rPr>
+          <w:rFonts w:ascii="Helvetica" w:eastAsia="宋体" w:hAnsi="Helvetica" w:cs="Helvetica"/>
+          <w:color w:val="333333"/>
+          <w:kern w:val="0"/>
+          <w:szCs w:val="21"/>
+        </w:rPr>
+      </w:pPr>
+      <w:r>
+        <w:rPr>
+          <w:rFonts w:ascii="Helvetica" w:eastAsia="宋体" w:hAnsi="Helvetica" w:cs="Helvetica"/>
+          <w:color w:val="333333"/>
+          <w:kern w:val="0"/>
+          <w:szCs w:val="21"/>
+        </w:rPr>
+        <w:t>一个</w:t>
+      </w:r>
+      <w:r>
+        <w:rPr>
+          <w:rFonts w:ascii="Helvetica" w:eastAsia="宋体" w:hAnsi="Helvetica" w:cs="Helvetica"/>
+          <w:color w:val="333333"/>
+          <w:kern w:val="0"/>
+          <w:szCs w:val="21"/>
+        </w:rPr>
+        <w:t>0</w:t>
+      </w:r>
+      <w:r>
+        <w:rPr>
+          <w:rFonts w:ascii="Helvetica" w:eastAsia="宋体" w:hAnsi="Helvetica" w:cs="Helvetica"/>
+          <w:color w:val="333333"/>
+          <w:kern w:val="0"/>
+          <w:szCs w:val="21"/>
+        </w:rPr>
+        <w:t>或者一个不以</w:t>
+      </w:r>
+      <w:r>
+        <w:rPr>
+          <w:rFonts w:ascii="Helvetica" w:eastAsia="宋体" w:hAnsi="Helvetica" w:cs="Helvetica"/>
+          <w:color w:val="333333"/>
+          <w:kern w:val="0"/>
+          <w:szCs w:val="21"/>
+        </w:rPr>
+        <w:t>0</w:t>
+      </w:r>
+      <w:r>
+        <w:rPr>
+          <w:rFonts w:ascii="Helvetica" w:eastAsia="宋体" w:hAnsi="Helvetica" w:cs="Helvetica"/>
+          <w:color w:val="333333"/>
+          <w:kern w:val="0"/>
+          <w:szCs w:val="21"/>
+        </w:rPr>
+        <w:t>开头的数字</w:t>
+      </w:r>
+      <w:r>
+        <w:rPr>
+          <w:rFonts w:ascii="Helvetica" w:eastAsia="宋体" w:hAnsi="Helvetica" w:cs="Helvetica"/>
+          <w:color w:val="333333"/>
+          <w:kern w:val="0"/>
+          <w:szCs w:val="21"/>
+        </w:rPr>
+        <w:t>.</w:t>
+      </w:r>
+      <w:r>
+        <w:rPr>
+          <w:rFonts w:ascii="Helvetica" w:eastAsia="宋体" w:hAnsi="Helvetica" w:cs="Helvetica"/>
+          <w:color w:val="333333"/>
+          <w:kern w:val="0"/>
+          <w:szCs w:val="21"/>
+        </w:rPr>
+        <w:t>我们还可以允许开头有一个负号：</w:t>
+      </w:r>
+      <w:r>
+        <w:rPr>
+          <w:rFonts w:ascii="Helvetica" w:eastAsia="宋体" w:hAnsi="Helvetica" w:cs="Helvetica"/>
+          <w:b/>
+          <w:bCs/>
+          <w:color w:val="333333"/>
+          <w:kern w:val="0"/>
+          <w:szCs w:val="21"/>
+        </w:rPr>
+        <w:t>^(0|-?[1-9][0-9]*)$</w:t>
+      </w:r>
+    </w:p>
+    <w:p>
+      <w:pPr>
+        <w:widowControl/>
+        <w:numPr>
+          <w:ilvl w:val="1"/>
+          <w:numId w:val="3"/>
+        </w:numPr>
+        <w:spacing w:before="100" w:beforeAutospacing="1" w:after="100" w:afterAutospacing="1"/>
+        <w:jc w:val="left"/>
+        <w:rPr>
+          <w:rFonts w:ascii="Helvetica" w:eastAsia="宋体" w:hAnsi="Helvetica" w:cs="Helvetica"/>
+          <w:color w:val="333333"/>
+          <w:kern w:val="0"/>
+          <w:szCs w:val="21"/>
+        </w:rPr>
+      </w:pPr>
+      <w:r>
+        <w:rPr>
+          <w:rFonts w:ascii="Helvetica" w:eastAsia="宋体" w:hAnsi="Helvetica" w:cs="Helvetica"/>
+          <w:color w:val="333333"/>
+          <w:kern w:val="0"/>
+          <w:szCs w:val="21"/>
+        </w:rPr>
+        <w:t>这表示一个</w:t>
+      </w:r>
+      <w:r>
+        <w:rPr>
+          <w:rFonts w:ascii="Helvetica" w:eastAsia="宋体" w:hAnsi="Helvetica" w:cs="Helvetica"/>
+          <w:color w:val="333333"/>
+          <w:kern w:val="0"/>
+          <w:szCs w:val="21"/>
+        </w:rPr>
+        <w:t>0</w:t>
+      </w:r>
+      <w:r>
+        <w:rPr>
+          <w:rFonts w:ascii="Helvetica" w:eastAsia="宋体" w:hAnsi="Helvetica" w:cs="Helvetica"/>
+          <w:color w:val="333333"/>
+          <w:kern w:val="0"/>
+          <w:szCs w:val="21"/>
+        </w:rPr>
+        <w:t>或者一个可能为负的开头不为</w:t>
+      </w:r>
+      <w:r>
+        <w:rPr>
+          <w:rFonts w:ascii="Helvetica" w:eastAsia="宋体" w:hAnsi="Helvetica" w:cs="Helvetica"/>
+          <w:color w:val="333333"/>
+          <w:kern w:val="0"/>
+          <w:szCs w:val="21"/>
+        </w:rPr>
+        <w:t>0</w:t>
+      </w:r>
+      <w:r>
+        <w:rPr>
+          <w:rFonts w:ascii="Helvetica" w:eastAsia="宋体" w:hAnsi="Helvetica" w:cs="Helvetica"/>
+          <w:color w:val="333333"/>
+          <w:kern w:val="0"/>
+          <w:szCs w:val="21"/>
+        </w:rPr>
+        <w:t>的数字</w:t>
+      </w:r>
+      <w:r>
+        <w:rPr>
+          <w:rFonts w:ascii="Helvetica" w:eastAsia="宋体" w:hAnsi="Helvetica" w:cs="Helvetica"/>
+          <w:color w:val="333333"/>
+          <w:kern w:val="0"/>
+          <w:szCs w:val="21"/>
+        </w:rPr>
+        <w:t>.</w:t>
+      </w:r>
+      <w:r>
+        <w:rPr>
+          <w:rFonts w:ascii="Helvetica" w:eastAsia="宋体" w:hAnsi="Helvetica" w:cs="Helvetica"/>
+          <w:color w:val="333333"/>
+          <w:kern w:val="0"/>
+          <w:szCs w:val="21"/>
+        </w:rPr>
+        <w:t>让用户以</w:t>
+      </w:r>
+      <w:r>
+        <w:rPr>
+          <w:rFonts w:ascii="Helvetica" w:eastAsia="宋体" w:hAnsi="Helvetica" w:cs="Helvetica"/>
+          <w:color w:val="333333"/>
+          <w:kern w:val="0"/>
+          <w:szCs w:val="21"/>
+        </w:rPr>
+        <w:t>0</w:t>
+      </w:r>
+      <w:r>
+        <w:rPr>
+          <w:rFonts w:ascii="Helvetica" w:eastAsia="宋体" w:hAnsi="Helvetica" w:cs="Helvetica"/>
+          <w:color w:val="333333"/>
+          <w:kern w:val="0"/>
+          <w:szCs w:val="21"/>
+        </w:rPr>
+        <w:t>开头好了</w:t>
+      </w:r>
+      <w:r>
+        <w:rPr>
+          <w:rFonts w:ascii="Helvetica" w:eastAsia="宋体" w:hAnsi="Helvetica" w:cs="Helvetica"/>
+          <w:color w:val="333333"/>
+          <w:kern w:val="0"/>
+          <w:szCs w:val="21"/>
+        </w:rPr>
+        <w:t>.</w:t>
+      </w:r>
+      <w:r>
+        <w:rPr>
+          <w:rFonts w:ascii="Helvetica" w:eastAsia="宋体" w:hAnsi="Helvetica" w:cs="Helvetica"/>
+          <w:color w:val="333333"/>
+          <w:kern w:val="0"/>
+          <w:szCs w:val="21"/>
+        </w:rPr>
+        <w:t>把负号的也去掉</w:t>
+      </w:r>
+      <w:r>
+        <w:rPr>
+          <w:rFonts w:ascii="Helvetica" w:eastAsia="宋体" w:hAnsi="Helvetica" w:cs="Helvetica"/>
+          <w:color w:val="333333"/>
+          <w:kern w:val="0"/>
+          <w:szCs w:val="21"/>
+        </w:rPr>
+        <w:t>,</w:t>
+      </w:r>
+      <w:r>
+        <w:rPr>
+          <w:rFonts w:ascii="Helvetica" w:eastAsia="宋体" w:hAnsi="Helvetica" w:cs="Helvetica"/>
+          <w:color w:val="333333"/>
+          <w:kern w:val="0"/>
+          <w:szCs w:val="21"/>
+        </w:rPr>
+        <w:t>因为钱总不能是负的吧。下面我们要加的是说明可能的小数部分：</w:t>
+      </w:r>
+      <w:proofErr w:type="gramStart"/>
+      <w:r>
+        <w:rPr>
+          <w:rFonts w:ascii="Helvetica" w:eastAsia="宋体" w:hAnsi="Helvetica" w:cs="Helvetica"/>
+          <w:b/>
+          <w:bCs/>
+          <w:color w:val="333333"/>
+          <w:kern w:val="0"/>
+          <w:szCs w:val="21"/>
+        </w:rPr>
+        <w:t>^[</w:t>
+      </w:r>
+      <w:proofErr w:type="gramEnd"/>
+      <w:r>
+        <w:rPr>
+          <w:rFonts w:ascii="Helvetica" w:eastAsia="宋体" w:hAnsi="Helvetica" w:cs="Helvetica"/>
+          <w:b/>
+          <w:bCs/>
+          <w:color w:val="333333"/>
+          <w:kern w:val="0"/>
+          <w:szCs w:val="21"/>
+        </w:rPr>
+        <w:t>0-9]+(.[0-9]+)?$</w:t>
+      </w:r>
+    </w:p>
+    <w:p>
+      <w:pPr>
+        <w:widowControl/>
+        <w:numPr>
+          <w:ilvl w:val="1"/>
+          <w:numId w:val="3"/>
+        </w:numPr>
+        <w:spacing w:before="100" w:beforeAutospacing="1" w:after="100" w:afterAutospacing="1"/>
+        <w:jc w:val="left"/>
+        <w:rPr>
+          <w:rFonts w:ascii="Helvetica" w:eastAsia="宋体" w:hAnsi="Helvetica" w:cs="Helvetica"/>
+          <w:color w:val="333333"/>
+          <w:kern w:val="0"/>
+          <w:szCs w:val="21"/>
+        </w:rPr>
+      </w:pPr>
+      <w:r>
+        <w:rPr>
+          <w:rFonts w:ascii="Helvetica" w:eastAsia="宋体" w:hAnsi="Helvetica" w:cs="Helvetica"/>
+          <w:color w:val="333333"/>
+          <w:kern w:val="0"/>
+          <w:szCs w:val="21"/>
+        </w:rPr>
+        <w:t>必须说明的是</w:t>
+      </w:r>
+      <w:r>
+        <w:rPr>
+          <w:rFonts w:ascii="Helvetica" w:eastAsia="宋体" w:hAnsi="Helvetica" w:cs="Helvetica"/>
+          <w:color w:val="333333"/>
+          <w:kern w:val="0"/>
+          <w:szCs w:val="21"/>
+        </w:rPr>
+        <w:t>,</w:t>
+      </w:r>
+      <w:r>
+        <w:rPr>
+          <w:rFonts w:ascii="Helvetica" w:eastAsia="宋体" w:hAnsi="Helvetica" w:cs="Helvetica"/>
+          <w:color w:val="333333"/>
+          <w:kern w:val="0"/>
+          <w:szCs w:val="21"/>
+        </w:rPr>
+        <w:t>小数点后面至少应该有</w:t>
+      </w:r>
+      <w:r>
+        <w:rPr>
+          <w:rFonts w:ascii="Helvetica" w:eastAsia="宋体" w:hAnsi="Helvetica" w:cs="Helvetica"/>
+          <w:color w:val="333333"/>
+          <w:kern w:val="0"/>
+          <w:szCs w:val="21"/>
+        </w:rPr>
+        <w:t>1</w:t>
+      </w:r>
+      <w:r>
+        <w:rPr>
+          <w:rFonts w:ascii="Helvetica" w:eastAsia="宋体" w:hAnsi="Helvetica" w:cs="Helvetica"/>
+          <w:color w:val="333333"/>
+          <w:kern w:val="0"/>
+          <w:szCs w:val="21"/>
+        </w:rPr>
+        <w:t>位数</w:t>
+      </w:r>
+      <w:r>
+        <w:rPr>
+          <w:rFonts w:ascii="Helvetica" w:eastAsia="宋体" w:hAnsi="Helvetica" w:cs="Helvetica"/>
+          <w:color w:val="333333"/>
+          <w:kern w:val="0"/>
+          <w:szCs w:val="21"/>
+        </w:rPr>
+        <w:t>,</w:t>
+      </w:r>
+      <w:r>
+        <w:rPr>
+          <w:rFonts w:ascii="Helvetica" w:eastAsia="宋体" w:hAnsi="Helvetica" w:cs="Helvetica"/>
+          <w:color w:val="333333"/>
+          <w:kern w:val="0"/>
+          <w:szCs w:val="21"/>
+        </w:rPr>
+        <w:t>所以</w:t>
+      </w:r>
+      <w:r>
+        <w:rPr>
+          <w:rFonts w:ascii="Helvetica" w:eastAsia="宋体" w:hAnsi="Helvetica" w:cs="Helvetica"/>
+          <w:color w:val="333333"/>
+          <w:kern w:val="0"/>
+          <w:szCs w:val="21"/>
+        </w:rPr>
+        <w:t>"10."</w:t>
+      </w:r>
+      <w:r>
+        <w:rPr>
+          <w:rFonts w:ascii="Helvetica" w:eastAsia="宋体" w:hAnsi="Helvetica" w:cs="Helvetica"/>
+          <w:color w:val="333333"/>
+          <w:kern w:val="0"/>
+          <w:szCs w:val="21"/>
+        </w:rPr>
+        <w:t>是不通过的</w:t>
+      </w:r>
+      <w:r>
+        <w:rPr>
+          <w:rFonts w:ascii="Helvetica" w:eastAsia="宋体" w:hAnsi="Helvetica" w:cs="Helvetica"/>
+          <w:color w:val="333333"/>
+          <w:kern w:val="0"/>
+          <w:szCs w:val="21"/>
+        </w:rPr>
+        <w:t>,</w:t>
+      </w:r>
+      <w:r>
+        <w:rPr>
+          <w:rFonts w:ascii="Helvetica" w:eastAsia="宋体" w:hAnsi="Helvetica" w:cs="Helvetica"/>
+          <w:color w:val="333333"/>
+          <w:kern w:val="0"/>
+          <w:szCs w:val="21"/>
+        </w:rPr>
+        <w:t>但是</w:t>
+      </w:r>
+      <w:r>
+        <w:rPr>
+          <w:rFonts w:ascii="Helvetica" w:eastAsia="宋体" w:hAnsi="Helvetica" w:cs="Helvetica"/>
+          <w:color w:val="333333"/>
+          <w:kern w:val="0"/>
+          <w:szCs w:val="21"/>
+        </w:rPr>
+        <w:t xml:space="preserve"> "10" </w:t>
+      </w:r>
+      <w:r>
+        <w:rPr>
+          <w:rFonts w:ascii="Helvetica" w:eastAsia="宋体" w:hAnsi="Helvetica" w:cs="Helvetica"/>
+          <w:color w:val="333333"/>
+          <w:kern w:val="0"/>
+          <w:szCs w:val="21"/>
+        </w:rPr>
+        <w:t>和</w:t>
+      </w:r>
+      <w:r>
+        <w:rPr>
+          <w:rFonts w:ascii="Helvetica" w:eastAsia="宋体" w:hAnsi="Helvetica" w:cs="Helvetica"/>
+          <w:color w:val="333333"/>
+          <w:kern w:val="0"/>
+          <w:szCs w:val="21"/>
+        </w:rPr>
+        <w:t xml:space="preserve"> "10.2" </w:t>
+      </w:r>
+      <w:r>
+        <w:rPr>
+          <w:rFonts w:ascii="Helvetica" w:eastAsia="宋体" w:hAnsi="Helvetica" w:cs="Helvetica"/>
+          <w:color w:val="333333"/>
+          <w:kern w:val="0"/>
+          <w:szCs w:val="21"/>
+        </w:rPr>
+        <w:t>是通过的：</w:t>
+      </w:r>
+      <w:proofErr w:type="gramStart"/>
+      <w:r>
+        <w:rPr>
+          <w:rFonts w:ascii="Helvetica" w:eastAsia="宋体" w:hAnsi="Helvetica" w:cs="Helvetica"/>
+          <w:b/>
+          <w:bCs/>
+          <w:color w:val="333333"/>
+          <w:kern w:val="0"/>
+          <w:szCs w:val="21"/>
+        </w:rPr>
+        <w:t>^[</w:t>
+      </w:r>
+      <w:proofErr w:type="gramEnd"/>
+      <w:r>
+        <w:rPr>
+          <w:rFonts w:ascii="Helvetica" w:eastAsia="宋体" w:hAnsi="Helvetica" w:cs="Helvetica"/>
+          <w:b/>
+          <w:bCs/>
+          <w:color w:val="333333"/>
+          <w:kern w:val="0"/>
+          <w:szCs w:val="21"/>
+        </w:rPr>
+        <w:t>0-9]+(.[0-9]{2})?$</w:t>
+      </w:r>
+    </w:p>
+    <w:p>
+      <w:pPr>
+        <w:widowControl/>
+        <w:numPr>
+          <w:ilvl w:val="1"/>
+          <w:numId w:val="3"/>
+        </w:numPr>
+        <w:spacing w:before="100" w:beforeAutospacing="1" w:after="100" w:afterAutospacing="1"/>
+        <w:jc w:val="left"/>
+        <w:rPr>
+          <w:rFonts w:ascii="Helvetica" w:eastAsia="宋体" w:hAnsi="Helvetica" w:cs="Helvetica"/>
+          <w:color w:val="333333"/>
+          <w:kern w:val="0"/>
+          <w:szCs w:val="21"/>
+        </w:rPr>
+      </w:pPr>
+      <w:r>
+        <w:rPr>
+          <w:rFonts w:ascii="Helvetica" w:eastAsia="宋体" w:hAnsi="Helvetica" w:cs="Helvetica"/>
+          <w:color w:val="333333"/>
+          <w:kern w:val="0"/>
+          <w:szCs w:val="21"/>
+        </w:rPr>
+        <w:t>这样我们规定小数点后面必须有两位</w:t>
+      </w:r>
+      <w:r>
+        <w:rPr>
+          <w:rFonts w:ascii="Helvetica" w:eastAsia="宋体" w:hAnsi="Helvetica" w:cs="Helvetica"/>
+          <w:color w:val="333333"/>
+          <w:kern w:val="0"/>
+          <w:szCs w:val="21"/>
+        </w:rPr>
+        <w:t>,</w:t>
+      </w:r>
+      <w:r>
+        <w:rPr>
+          <w:rFonts w:ascii="Helvetica" w:eastAsia="宋体" w:hAnsi="Helvetica" w:cs="Helvetica"/>
+          <w:color w:val="333333"/>
+          <w:kern w:val="0"/>
+          <w:szCs w:val="21"/>
+        </w:rPr>
+        <w:t>如果你认为太苛刻了</w:t>
+      </w:r>
+      <w:r>
+        <w:rPr>
+          <w:rFonts w:ascii="Helvetica" w:eastAsia="宋体" w:hAnsi="Helvetica" w:cs="Helvetica"/>
+          <w:color w:val="333333"/>
+          <w:kern w:val="0"/>
+          <w:szCs w:val="21"/>
+        </w:rPr>
+        <w:t>,</w:t>
+      </w:r>
+      <w:r>
+        <w:rPr>
+          <w:rFonts w:ascii="Helvetica" w:eastAsia="宋体" w:hAnsi="Helvetica" w:cs="Helvetica"/>
+          <w:color w:val="333333"/>
+          <w:kern w:val="0"/>
+          <w:szCs w:val="21"/>
+        </w:rPr>
+        <w:t>可以这样：</w:t>
+      </w:r>
+      <w:proofErr w:type="gramStart"/>
+      <w:r>
+        <w:rPr>
+          <w:rFonts w:ascii="Helvetica" w:eastAsia="宋体" w:hAnsi="Helvetica" w:cs="Helvetica"/>
+          <w:b/>
+          <w:bCs/>
+          <w:color w:val="333333"/>
+          <w:kern w:val="0"/>
+          <w:szCs w:val="21"/>
+        </w:rPr>
+        <w:t>^[</w:t>
+      </w:r>
+      <w:proofErr w:type="gramEnd"/>
+      <w:r>
+        <w:rPr>
+          <w:rFonts w:ascii="Helvetica" w:eastAsia="宋体" w:hAnsi="Helvetica" w:cs="Helvetica"/>
+          <w:b/>
+          <w:bCs/>
+          <w:color w:val="333333"/>
+          <w:kern w:val="0"/>
+          <w:szCs w:val="21"/>
+        </w:rPr>
+        <w:t>0-9]+(.[0-9]{1,2})?$</w:t>
+      </w:r>
+    </w:p>
+    <w:p>
+      <w:pPr>
+        <w:widowControl/>
+        <w:numPr>
+          <w:ilvl w:val="1"/>
+          <w:numId w:val="3"/>
+        </w:numPr>
+        <w:spacing w:before="100" w:beforeAutospacing="1" w:after="100" w:afterAutospacing="1"/>
+        <w:jc w:val="left"/>
+        <w:rPr>
+          <w:rFonts w:ascii="Helvetica" w:eastAsia="宋体" w:hAnsi="Helvetica" w:cs="Helvetica"/>
+          <w:color w:val="333333"/>
+          <w:kern w:val="0"/>
+          <w:szCs w:val="21"/>
+        </w:rPr>
+      </w:pPr>
+      <w:r>
+        <w:rPr>
+          <w:rFonts w:ascii="Helvetica" w:eastAsia="宋体" w:hAnsi="Helvetica" w:cs="Helvetica"/>
+          <w:color w:val="333333"/>
+          <w:kern w:val="0"/>
+          <w:szCs w:val="21"/>
+        </w:rPr>
+        <w:t>这样就允许用户只写一位小数</w:t>
+      </w:r>
+      <w:r>
+        <w:rPr>
+          <w:rFonts w:ascii="Helvetica" w:eastAsia="宋体" w:hAnsi="Helvetica" w:cs="Helvetica"/>
+          <w:color w:val="333333"/>
+          <w:kern w:val="0"/>
+          <w:szCs w:val="21"/>
+        </w:rPr>
+        <w:t>.</w:t>
+      </w:r>
+      <w:r>
+        <w:rPr>
+          <w:rFonts w:ascii="Helvetica" w:eastAsia="宋体" w:hAnsi="Helvetica" w:cs="Helvetica"/>
+          <w:color w:val="333333"/>
+          <w:kern w:val="0"/>
+          <w:szCs w:val="21"/>
+        </w:rPr>
+        <w:t>下面我们该考虑数字中的逗号了</w:t>
+      </w:r>
+      <w:r>
+        <w:rPr>
+          <w:rFonts w:ascii="Helvetica" w:eastAsia="宋体" w:hAnsi="Helvetica" w:cs="Helvetica"/>
+          <w:color w:val="333333"/>
+          <w:kern w:val="0"/>
+          <w:szCs w:val="21"/>
+        </w:rPr>
+        <w:t>,</w:t>
+      </w:r>
+      <w:r>
+        <w:rPr>
+          <w:rFonts w:ascii="Helvetica" w:eastAsia="宋体" w:hAnsi="Helvetica" w:cs="Helvetica"/>
+          <w:color w:val="333333"/>
+          <w:kern w:val="0"/>
+          <w:szCs w:val="21"/>
+        </w:rPr>
+        <w:t>我们可以这样：</w:t>
+      </w:r>
+      <w:r>
+        <w:rPr>
+          <w:rFonts w:ascii="Helvetica" w:eastAsia="宋体" w:hAnsi="Helvetica" w:cs="Helvetica"/>
+          <w:b/>
+          <w:bCs/>
+          <w:color w:val="333333"/>
+          <w:kern w:val="0"/>
+          <w:szCs w:val="21"/>
+        </w:rPr>
+        <w:t>^[0-9]{1,3}(,[0-9]{3})*(.[0-9]{1,2})?$</w:t>
+      </w:r>
+    </w:p>
+    <w:p>
+      <w:pPr>
+        <w:widowControl/>
+        <w:numPr>
+          <w:ilvl w:val="1"/>
+          <w:numId w:val="3"/>
+        </w:numPr>
+        <w:spacing w:before="100" w:beforeAutospacing="1" w:after="100" w:afterAutospacing="1"/>
+        <w:jc w:val="left"/>
+        <w:rPr>
+          <w:rFonts w:ascii="Helvetica" w:eastAsia="宋体" w:hAnsi="Helvetica" w:cs="Helvetica"/>
+          <w:color w:val="333333"/>
+          <w:kern w:val="0"/>
+          <w:szCs w:val="21"/>
+        </w:rPr>
+      </w:pPr>
+      <w:r>
+        <w:rPr>
+          <w:rFonts w:ascii="Helvetica" w:eastAsia="宋体" w:hAnsi="Helvetica" w:cs="Helvetica"/>
+          <w:color w:val="333333"/>
+          <w:kern w:val="0"/>
+          <w:szCs w:val="21"/>
+        </w:rPr>
+        <w:t>1</w:t>
+      </w:r>
+      <w:r>
+        <w:rPr>
+          <w:rFonts w:ascii="Helvetica" w:eastAsia="宋体" w:hAnsi="Helvetica" w:cs="Helvetica"/>
+          <w:color w:val="333333"/>
+          <w:kern w:val="0"/>
+          <w:szCs w:val="21"/>
+        </w:rPr>
+        <w:t>到</w:t>
+      </w:r>
+      <w:r>
+        <w:rPr>
+          <w:rFonts w:ascii="Helvetica" w:eastAsia="宋体" w:hAnsi="Helvetica" w:cs="Helvetica"/>
+          <w:color w:val="333333"/>
+          <w:kern w:val="0"/>
+          <w:szCs w:val="21"/>
+        </w:rPr>
+        <w:t>3</w:t>
+      </w:r>
+      <w:r>
+        <w:rPr>
+          <w:rFonts w:ascii="Helvetica" w:eastAsia="宋体" w:hAnsi="Helvetica" w:cs="Helvetica"/>
+          <w:color w:val="333333"/>
+          <w:kern w:val="0"/>
+          <w:szCs w:val="21"/>
+        </w:rPr>
+        <w:t>个数字</w:t>
+      </w:r>
+      <w:r>
+        <w:rPr>
+          <w:rFonts w:ascii="Helvetica" w:eastAsia="宋体" w:hAnsi="Helvetica" w:cs="Helvetica"/>
+          <w:color w:val="333333"/>
+          <w:kern w:val="0"/>
+          <w:szCs w:val="21"/>
+        </w:rPr>
+        <w:t>,</w:t>
+      </w:r>
+      <w:r>
+        <w:rPr>
+          <w:rFonts w:ascii="Helvetica" w:eastAsia="宋体" w:hAnsi="Helvetica" w:cs="Helvetica"/>
+          <w:color w:val="333333"/>
+          <w:kern w:val="0"/>
+          <w:szCs w:val="21"/>
+        </w:rPr>
+        <w:t>后面跟着任意</w:t>
+      </w:r>
+      <w:proofErr w:type="gramStart"/>
+      <w:r>
+        <w:rPr>
+          <w:rFonts w:ascii="Helvetica" w:eastAsia="宋体" w:hAnsi="Helvetica" w:cs="Helvetica"/>
+          <w:color w:val="333333"/>
+          <w:kern w:val="0"/>
+          <w:szCs w:val="21"/>
+        </w:rPr>
+        <w:t>个</w:t>
+      </w:r>
+      <w:proofErr w:type="gramEnd"/>
+      <w:r>
+        <w:rPr>
+          <w:rFonts w:ascii="Helvetica" w:eastAsia="宋体" w:hAnsi="Helvetica" w:cs="Helvetica"/>
+          <w:color w:val="333333"/>
+          <w:kern w:val="0"/>
+          <w:szCs w:val="21"/>
+        </w:rPr>
+        <w:t xml:space="preserve"> </w:t>
+      </w:r>
+      <w:r>
+        <w:rPr>
+          <w:rFonts w:ascii="Helvetica" w:eastAsia="宋体" w:hAnsi="Helvetica" w:cs="Helvetica"/>
+          <w:color w:val="333333"/>
+          <w:kern w:val="0"/>
+          <w:szCs w:val="21"/>
+        </w:rPr>
+        <w:t>逗号</w:t>
+      </w:r>
+      <w:r>
+        <w:rPr>
+          <w:rFonts w:ascii="Helvetica" w:eastAsia="宋体" w:hAnsi="Helvetica" w:cs="Helvetica"/>
+          <w:color w:val="333333"/>
+          <w:kern w:val="0"/>
+          <w:szCs w:val="21"/>
+        </w:rPr>
+        <w:t>+3</w:t>
+      </w:r>
+      <w:r>
+        <w:rPr>
+          <w:rFonts w:ascii="Helvetica" w:eastAsia="宋体" w:hAnsi="Helvetica" w:cs="Helvetica"/>
+          <w:color w:val="333333"/>
+          <w:kern w:val="0"/>
+          <w:szCs w:val="21"/>
+        </w:rPr>
+        <w:t>个数字</w:t>
+      </w:r>
+      <w:r>
+        <w:rPr>
+          <w:rFonts w:ascii="Helvetica" w:eastAsia="宋体" w:hAnsi="Helvetica" w:cs="Helvetica"/>
+          <w:color w:val="333333"/>
+          <w:kern w:val="0"/>
+          <w:szCs w:val="21"/>
+        </w:rPr>
+        <w:t>,</w:t>
+      </w:r>
+      <w:r>
+        <w:rPr>
+          <w:rFonts w:ascii="Helvetica" w:eastAsia="宋体" w:hAnsi="Helvetica" w:cs="Helvetica"/>
+          <w:color w:val="333333"/>
+          <w:kern w:val="0"/>
+          <w:szCs w:val="21"/>
+        </w:rPr>
+        <w:t>逗号成为可选</w:t>
+      </w:r>
+      <w:r>
+        <w:rPr>
+          <w:rFonts w:ascii="Helvetica" w:eastAsia="宋体" w:hAnsi="Helvetica" w:cs="Helvetica"/>
+          <w:color w:val="333333"/>
+          <w:kern w:val="0"/>
+          <w:szCs w:val="21"/>
+        </w:rPr>
+        <w:t>,</w:t>
+      </w:r>
+      <w:r>
+        <w:rPr>
+          <w:rFonts w:ascii="Helvetica" w:eastAsia="宋体" w:hAnsi="Helvetica" w:cs="Helvetica"/>
+          <w:color w:val="333333"/>
+          <w:kern w:val="0"/>
+          <w:szCs w:val="21"/>
+        </w:rPr>
+        <w:t>而不是必须：</w:t>
+      </w:r>
+      <w:r>
+        <w:rPr>
+          <w:rFonts w:ascii="Helvetica" w:eastAsia="宋体" w:hAnsi="Helvetica" w:cs="Helvetica"/>
+          <w:b/>
+          <w:bCs/>
+          <w:color w:val="333333"/>
+          <w:kern w:val="0"/>
+          <w:szCs w:val="21"/>
+        </w:rPr>
+        <w:t>^([0-9]+|[0-9]{1,3}(,[0-9]{3})*)(.[0-9]{1,2})?$</w:t>
+      </w:r>
+    </w:p>
+    <w:p>
+      <w:pPr>
+        <w:widowControl/>
+        <w:numPr>
+          <w:ilvl w:val="1"/>
+          <w:numId w:val="3"/>
+        </w:numPr>
+        <w:spacing w:before="100" w:beforeAutospacing="1" w:after="100" w:afterAutospacing="1"/>
+        <w:jc w:val="left"/>
+        <w:rPr>
+          <w:rFonts w:ascii="Helvetica" w:eastAsia="宋体" w:hAnsi="Helvetica" w:cs="Helvetica"/>
+          <w:color w:val="333333"/>
+          <w:kern w:val="0"/>
+          <w:szCs w:val="21"/>
+        </w:rPr>
+      </w:pPr>
+      <w:r>
+        <w:rPr>
+          <w:rFonts w:ascii="Helvetica" w:eastAsia="宋体" w:hAnsi="Helvetica" w:cs="Helvetica"/>
+          <w:color w:val="333333"/>
+          <w:kern w:val="0"/>
+          <w:szCs w:val="21"/>
+        </w:rPr>
+        <w:t>备注：这就是最终结果了</w:t>
+      </w:r>
+      <w:r>
+        <w:rPr>
+          <w:rFonts w:ascii="Helvetica" w:eastAsia="宋体" w:hAnsi="Helvetica" w:cs="Helvetica"/>
+          <w:color w:val="333333"/>
+          <w:kern w:val="0"/>
+          <w:szCs w:val="21"/>
+        </w:rPr>
+        <w:t>,</w:t>
+      </w:r>
+      <w:r>
+        <w:rPr>
+          <w:rFonts w:ascii="Helvetica" w:eastAsia="宋体" w:hAnsi="Helvetica" w:cs="Helvetica"/>
+          <w:color w:val="333333"/>
+          <w:kern w:val="0"/>
+          <w:szCs w:val="21"/>
+        </w:rPr>
+        <w:t>别忘了</w:t>
+      </w:r>
+      <w:r>
+        <w:rPr>
+          <w:rFonts w:ascii="Helvetica" w:eastAsia="宋体" w:hAnsi="Helvetica" w:cs="Helvetica"/>
+          <w:color w:val="333333"/>
+          <w:kern w:val="0"/>
+          <w:szCs w:val="21"/>
+        </w:rPr>
+        <w:t>"+"</w:t>
+      </w:r>
+      <w:r>
+        <w:rPr>
+          <w:rFonts w:ascii="Helvetica" w:eastAsia="宋体" w:hAnsi="Helvetica" w:cs="Helvetica"/>
+          <w:color w:val="333333"/>
+          <w:kern w:val="0"/>
+          <w:szCs w:val="21"/>
+        </w:rPr>
+        <w:t>可以用</w:t>
+      </w:r>
+      <w:r>
+        <w:rPr>
+          <w:rFonts w:ascii="Helvetica" w:eastAsia="宋体" w:hAnsi="Helvetica" w:cs="Helvetica"/>
+          <w:color w:val="333333"/>
+          <w:kern w:val="0"/>
+          <w:szCs w:val="21"/>
+        </w:rPr>
+        <w:t>"*"</w:t>
+      </w:r>
+      <w:r>
+        <w:rPr>
+          <w:rFonts w:ascii="Helvetica" w:eastAsia="宋体" w:hAnsi="Helvetica" w:cs="Helvetica"/>
+          <w:color w:val="333333"/>
+          <w:kern w:val="0"/>
+          <w:szCs w:val="21"/>
+        </w:rPr>
+        <w:t>替代如果你觉得空字符串也可以接受的话</w:t>
+      </w:r>
+      <w:r>
+        <w:rPr>
+          <w:rFonts w:ascii="Helvetica" w:eastAsia="宋体" w:hAnsi="Helvetica" w:cs="Helvetica"/>
+          <w:color w:val="333333"/>
+          <w:kern w:val="0"/>
+          <w:szCs w:val="21"/>
+        </w:rPr>
+        <w:t>(</w:t>
+      </w:r>
+      <w:r>
+        <w:rPr>
+          <w:rFonts w:ascii="Helvetica" w:eastAsia="宋体" w:hAnsi="Helvetica" w:cs="Helvetica"/>
+          <w:color w:val="333333"/>
+          <w:kern w:val="0"/>
+          <w:szCs w:val="21"/>
+        </w:rPr>
+        <w:t>奇怪</w:t>
+      </w:r>
+      <w:r>
+        <w:rPr>
+          <w:rFonts w:ascii="Helvetica" w:eastAsia="宋体" w:hAnsi="Helvetica" w:cs="Helvetica"/>
+          <w:color w:val="333333"/>
+          <w:kern w:val="0"/>
+          <w:szCs w:val="21"/>
+        </w:rPr>
+        <w:t>,</w:t>
+      </w:r>
+      <w:r>
+        <w:rPr>
+          <w:rFonts w:ascii="Helvetica" w:eastAsia="宋体" w:hAnsi="Helvetica" w:cs="Helvetica"/>
+          <w:color w:val="333333"/>
+          <w:kern w:val="0"/>
+          <w:szCs w:val="21"/>
+        </w:rPr>
+        <w:t>为什么</w:t>
+      </w:r>
+      <w:r>
+        <w:rPr>
+          <w:rFonts w:ascii="Helvetica" w:eastAsia="宋体" w:hAnsi="Helvetica" w:cs="Helvetica"/>
+          <w:color w:val="333333"/>
+          <w:kern w:val="0"/>
+          <w:szCs w:val="21"/>
+        </w:rPr>
+        <w:t>?)</w:t>
+      </w:r>
+      <w:r>
+        <w:rPr>
+          <w:rFonts w:ascii="Helvetica" w:eastAsia="宋体" w:hAnsi="Helvetica" w:cs="Helvetica"/>
+          <w:color w:val="333333"/>
+          <w:kern w:val="0"/>
+          <w:szCs w:val="21"/>
+        </w:rPr>
+        <w:t>最后</w:t>
+      </w:r>
+      <w:r>
+        <w:rPr>
+          <w:rFonts w:ascii="Helvetica" w:eastAsia="宋体" w:hAnsi="Helvetica" w:cs="Helvetica"/>
+          <w:color w:val="333333"/>
+          <w:kern w:val="0"/>
+          <w:szCs w:val="21"/>
+        </w:rPr>
+        <w:t>,</w:t>
+      </w:r>
+      <w:r>
+        <w:rPr>
+          <w:rFonts w:ascii="Helvetica" w:eastAsia="宋体" w:hAnsi="Helvetica" w:cs="Helvetica"/>
+          <w:color w:val="333333"/>
+          <w:kern w:val="0"/>
+          <w:szCs w:val="21"/>
+        </w:rPr>
+        <w:t>别忘了在用函数时</w:t>
+      </w:r>
+      <w:proofErr w:type="gramStart"/>
+      <w:r>
+        <w:rPr>
+          <w:rFonts w:ascii="Helvetica" w:eastAsia="宋体" w:hAnsi="Helvetica" w:cs="Helvetica"/>
+          <w:color w:val="333333"/>
+          <w:kern w:val="0"/>
+          <w:szCs w:val="21"/>
+        </w:rPr>
+        <w:t>去掉去掉</w:t>
+      </w:r>
+      <w:proofErr w:type="gramEnd"/>
+      <w:r>
+        <w:rPr>
+          <w:rFonts w:ascii="Helvetica" w:eastAsia="宋体" w:hAnsi="Helvetica" w:cs="Helvetica"/>
+          <w:color w:val="333333"/>
+          <w:kern w:val="0"/>
+          <w:szCs w:val="21"/>
+        </w:rPr>
+        <w:t>那个反斜杠</w:t>
+      </w:r>
+      <w:r>
+        <w:rPr>
+          <w:rFonts w:ascii="Helvetica" w:eastAsia="宋体" w:hAnsi="Helvetica" w:cs="Helvetica"/>
+          <w:color w:val="333333"/>
+          <w:kern w:val="0"/>
+          <w:szCs w:val="21"/>
+        </w:rPr>
+        <w:t>,</w:t>
+      </w:r>
+      <w:r>
+        <w:rPr>
+          <w:rFonts w:ascii="Helvetica" w:eastAsia="宋体" w:hAnsi="Helvetica" w:cs="Helvetica"/>
+          <w:color w:val="333333"/>
+          <w:kern w:val="0"/>
+          <w:szCs w:val="21"/>
+        </w:rPr>
+        <w:t>一般的错误都在这里</w:t>
+      </w:r>
+    </w:p>
+    <w:p>
+      <w:pPr>
+        <w:widowControl/>
+        <w:numPr>
+          <w:ilvl w:val="0"/>
+          <w:numId w:val="3"/>
+        </w:numPr>
+        <w:spacing w:before="100" w:beforeAutospacing="1" w:after="100" w:afterAutospacing="1"/>
+        <w:jc w:val="left"/>
+        <w:rPr>
+          <w:rFonts w:ascii="Helvetica" w:eastAsia="宋体" w:hAnsi="Helvetica" w:cs="Helvetica"/>
+          <w:color w:val="333333"/>
+          <w:kern w:val="0"/>
+          <w:szCs w:val="21"/>
+        </w:rPr>
+      </w:pPr>
+      <w:r>
+        <w:rPr>
+          <w:rFonts w:ascii="Helvetica" w:eastAsia="宋体" w:hAnsi="Helvetica" w:cs="Helvetica"/>
+          <w:color w:val="333333"/>
+          <w:kern w:val="0"/>
+          <w:szCs w:val="21"/>
+        </w:rPr>
+        <w:t>xml</w:t>
+      </w:r>
+      <w:r>
+        <w:rPr>
+          <w:rFonts w:ascii="Helvetica" w:eastAsia="宋体" w:hAnsi="Helvetica" w:cs="Helvetica"/>
+          <w:color w:val="333333"/>
+          <w:kern w:val="0"/>
+          <w:szCs w:val="21"/>
+        </w:rPr>
+        <w:t>文件：</w:t>
+      </w:r>
+      <w:proofErr w:type="gramStart"/>
+      <w:r>
+        <w:rPr>
+          <w:rFonts w:ascii="Helvetica" w:eastAsia="宋体" w:hAnsi="Helvetica" w:cs="Helvetica"/>
+          <w:b/>
+          <w:bCs/>
+          <w:color w:val="333333"/>
+          <w:kern w:val="0"/>
+          <w:szCs w:val="21"/>
+        </w:rPr>
+        <w:t>^(</w:t>
+      </w:r>
+      <w:proofErr w:type="gramEnd"/>
+      <w:r>
+        <w:rPr>
+          <w:rFonts w:ascii="Helvetica" w:eastAsia="宋体" w:hAnsi="Helvetica" w:cs="Helvetica"/>
+          <w:b/>
+          <w:bCs/>
+          <w:color w:val="333333"/>
+          <w:kern w:val="0"/>
+          <w:szCs w:val="21"/>
+        </w:rPr>
+        <w:t>[a-</w:t>
+      </w:r>
+      <w:proofErr w:type="spellStart"/>
+      <w:r>
+        <w:rPr>
+          <w:rFonts w:ascii="Helvetica" w:eastAsia="宋体" w:hAnsi="Helvetica" w:cs="Helvetica"/>
+          <w:b/>
+          <w:bCs/>
+          <w:color w:val="333333"/>
+          <w:kern w:val="0"/>
+          <w:szCs w:val="21"/>
+        </w:rPr>
+        <w:t>zA</w:t>
+      </w:r>
+      <w:proofErr w:type="spellEnd"/>
+      <w:r>
+        <w:rPr>
+          <w:rFonts w:ascii="Helvetica" w:eastAsia="宋体" w:hAnsi="Helvetica" w:cs="Helvetica"/>
+          <w:b/>
+          <w:bCs/>
+          <w:color w:val="333333"/>
+          <w:kern w:val="0"/>
+          <w:szCs w:val="21"/>
+        </w:rPr>
+        <w:t>-Z]+-?)+[a-zA-Z0-9]+\\.[</w:t>
+      </w:r>
+      <w:proofErr w:type="spellStart"/>
+      <w:r>
+        <w:rPr>
+          <w:rFonts w:ascii="Helvetica" w:eastAsia="宋体" w:hAnsi="Helvetica" w:cs="Helvetica"/>
+          <w:b/>
+          <w:bCs/>
+          <w:color w:val="333333"/>
+          <w:kern w:val="0"/>
+          <w:szCs w:val="21"/>
+        </w:rPr>
+        <w:t>x|X</w:t>
+      </w:r>
+      <w:proofErr w:type="spellEnd"/>
+      <w:r>
+        <w:rPr>
+          <w:rFonts w:ascii="Helvetica" w:eastAsia="宋体" w:hAnsi="Helvetica" w:cs="Helvetica"/>
+          <w:b/>
+          <w:bCs/>
+          <w:color w:val="333333"/>
+          <w:kern w:val="0"/>
+          <w:szCs w:val="21"/>
+        </w:rPr>
+        <w:t>][</w:t>
+      </w:r>
+      <w:proofErr w:type="spellStart"/>
+      <w:r>
+        <w:rPr>
+          <w:rFonts w:ascii="Helvetica" w:eastAsia="宋体" w:hAnsi="Helvetica" w:cs="Helvetica"/>
+          <w:b/>
+          <w:bCs/>
+          <w:color w:val="333333"/>
+          <w:kern w:val="0"/>
+          <w:szCs w:val="21"/>
+        </w:rPr>
+        <w:t>m|M</w:t>
+      </w:r>
+      <w:proofErr w:type="spellEnd"/>
+      <w:r>
+        <w:rPr>
+          <w:rFonts w:ascii="Helvetica" w:eastAsia="宋体" w:hAnsi="Helvetica" w:cs="Helvetica"/>
+          <w:b/>
+          <w:bCs/>
+          <w:color w:val="333333"/>
+          <w:kern w:val="0"/>
+          <w:szCs w:val="21"/>
+        </w:rPr>
+        <w:t>][</w:t>
+      </w:r>
+      <w:proofErr w:type="spellStart"/>
+      <w:r>
+        <w:rPr>
+          <w:rFonts w:ascii="Helvetica" w:eastAsia="宋体" w:hAnsi="Helvetica" w:cs="Helvetica"/>
+          <w:b/>
+          <w:bCs/>
+          <w:color w:val="333333"/>
+          <w:kern w:val="0"/>
+          <w:szCs w:val="21"/>
+        </w:rPr>
+        <w:t>l|L</w:t>
+      </w:r>
+      <w:proofErr w:type="spellEnd"/>
+      <w:r>
+        <w:rPr>
+          <w:rFonts w:ascii="Helvetica" w:eastAsia="宋体" w:hAnsi="Helvetica" w:cs="Helvetica"/>
+          <w:b/>
+          <w:bCs/>
+          <w:color w:val="333333"/>
+          <w:kern w:val="0"/>
+          <w:szCs w:val="21"/>
+        </w:rPr>
+        <w:t>]$</w:t>
+      </w:r>
+    </w:p>
+    <w:p>
+      <w:pPr>
+        <w:widowControl/>
+        <w:numPr>
+          <w:ilvl w:val="0"/>
+          <w:numId w:val="3"/>
+        </w:numPr>
+        <w:spacing w:before="100" w:beforeAutospacing="1" w:after="100" w:afterAutospacing="1"/>
+        <w:jc w:val="left"/>
+        <w:rPr>
+          <w:rFonts w:ascii="Helvetica" w:eastAsia="宋体" w:hAnsi="Helvetica" w:cs="Helvetica"/>
+          <w:color w:val="333333"/>
+          <w:kern w:val="0"/>
+          <w:szCs w:val="21"/>
+        </w:rPr>
+      </w:pPr>
+      <w:r>
+        <w:rPr>
+          <w:rFonts w:ascii="Helvetica" w:eastAsia="宋体" w:hAnsi="Helvetica" w:cs="Helvetica"/>
+          <w:color w:val="333333"/>
+          <w:kern w:val="0"/>
+          <w:szCs w:val="21"/>
+        </w:rPr>
+        <w:t>中文字符的正则表达式：</w:t>
+      </w:r>
+      <w:r>
+        <w:rPr>
+          <w:rFonts w:ascii="Helvetica" w:eastAsia="宋体" w:hAnsi="Helvetica" w:cs="Helvetica"/>
+          <w:b/>
+          <w:bCs/>
+          <w:color w:val="333333"/>
+          <w:kern w:val="0"/>
+          <w:szCs w:val="21"/>
+        </w:rPr>
+        <w:t>[\u4e00-\u9fa5]</w:t>
+      </w:r>
+    </w:p>
+    <w:p>
+      <w:pPr>
+        <w:widowControl/>
+        <w:numPr>
+          <w:ilvl w:val="0"/>
+          <w:numId w:val="3"/>
+        </w:numPr>
+        <w:spacing w:before="100" w:beforeAutospacing="1" w:after="100" w:afterAutospacing="1"/>
+        <w:jc w:val="left"/>
+        <w:rPr>
+          <w:rFonts w:ascii="Helvetica" w:eastAsia="宋体" w:hAnsi="Helvetica" w:cs="Helvetica"/>
+          <w:color w:val="333333"/>
+          <w:kern w:val="0"/>
+          <w:szCs w:val="21"/>
+        </w:rPr>
+      </w:pPr>
+      <w:r>
+        <w:rPr>
+          <w:rFonts w:ascii="Helvetica" w:eastAsia="宋体" w:hAnsi="Helvetica" w:cs="Helvetica"/>
+          <w:color w:val="333333"/>
+          <w:kern w:val="0"/>
+          <w:szCs w:val="21"/>
+        </w:rPr>
+        <w:t>双字节字符：</w:t>
+      </w:r>
+      <w:r>
+        <w:rPr>
+          <w:rFonts w:ascii="Helvetica" w:eastAsia="宋体" w:hAnsi="Helvetica" w:cs="Helvetica"/>
+          <w:b/>
+          <w:bCs/>
+          <w:color w:val="333333"/>
+          <w:kern w:val="0"/>
+          <w:szCs w:val="21"/>
+        </w:rPr>
+        <w:t>[^\x00-\</w:t>
+      </w:r>
+      <w:proofErr w:type="spellStart"/>
+      <w:r>
+        <w:rPr>
+          <w:rFonts w:ascii="Helvetica" w:eastAsia="宋体" w:hAnsi="Helvetica" w:cs="Helvetica"/>
+          <w:b/>
+          <w:bCs/>
+          <w:color w:val="333333"/>
+          <w:kern w:val="0"/>
+          <w:szCs w:val="21"/>
+        </w:rPr>
+        <w:t>xff</w:t>
+      </w:r>
+      <w:proofErr w:type="spellEnd"/>
+      <w:r>
+        <w:rPr>
+          <w:rFonts w:ascii="Helvetica" w:eastAsia="宋体" w:hAnsi="Helvetica" w:cs="Helvetica"/>
+          <w:b/>
+          <w:bCs/>
+          <w:color w:val="333333"/>
+          <w:kern w:val="0"/>
+          <w:szCs w:val="21"/>
+        </w:rPr>
+        <w:t>] (</w:t>
+      </w:r>
+      <w:r>
+        <w:rPr>
+          <w:rFonts w:ascii="Helvetica" w:eastAsia="宋体" w:hAnsi="Helvetica" w:cs="Helvetica"/>
+          <w:b/>
+          <w:bCs/>
+          <w:color w:val="333333"/>
+          <w:kern w:val="0"/>
+          <w:szCs w:val="21"/>
+        </w:rPr>
+        <w:t>包括汉字在内，可以用来计算字符串的长度</w:t>
+      </w:r>
+      <w:r>
+        <w:rPr>
+          <w:rFonts w:ascii="Helvetica" w:eastAsia="宋体" w:hAnsi="Helvetica" w:cs="Helvetica"/>
+          <w:b/>
+          <w:bCs/>
+          <w:color w:val="333333"/>
+          <w:kern w:val="0"/>
+          <w:szCs w:val="21"/>
+        </w:rPr>
+        <w:t>(</w:t>
+      </w:r>
+      <w:r>
+        <w:rPr>
+          <w:rFonts w:ascii="Helvetica" w:eastAsia="宋体" w:hAnsi="Helvetica" w:cs="Helvetica"/>
+          <w:b/>
+          <w:bCs/>
+          <w:color w:val="333333"/>
+          <w:kern w:val="0"/>
+          <w:szCs w:val="21"/>
+        </w:rPr>
+        <w:t>一个双字节字符长度计</w:t>
+      </w:r>
+      <w:r>
+        <w:rPr>
+          <w:rFonts w:ascii="Helvetica" w:eastAsia="宋体" w:hAnsi="Helvetica" w:cs="Helvetica"/>
+          <w:b/>
+          <w:bCs/>
+          <w:color w:val="333333"/>
+          <w:kern w:val="0"/>
+          <w:szCs w:val="21"/>
+        </w:rPr>
+        <w:t>2</w:t>
+      </w:r>
+      <w:r>
+        <w:rPr>
+          <w:rFonts w:ascii="Helvetica" w:eastAsia="宋体" w:hAnsi="Helvetica" w:cs="Helvetica"/>
+          <w:b/>
+          <w:bCs/>
+          <w:color w:val="333333"/>
+          <w:kern w:val="0"/>
+          <w:szCs w:val="21"/>
+        </w:rPr>
+        <w:t>，</w:t>
+      </w:r>
+      <w:r>
+        <w:rPr>
+          <w:rFonts w:ascii="Helvetica" w:eastAsia="宋体" w:hAnsi="Helvetica" w:cs="Helvetica"/>
+          <w:b/>
+          <w:bCs/>
+          <w:color w:val="333333"/>
+          <w:kern w:val="0"/>
+          <w:szCs w:val="21"/>
+        </w:rPr>
+        <w:t>ASCII</w:t>
+      </w:r>
+      <w:r>
+        <w:rPr>
+          <w:rFonts w:ascii="Helvetica" w:eastAsia="宋体" w:hAnsi="Helvetica" w:cs="Helvetica"/>
+          <w:b/>
+          <w:bCs/>
+          <w:color w:val="333333"/>
+          <w:kern w:val="0"/>
+          <w:szCs w:val="21"/>
+        </w:rPr>
+        <w:t>字符计</w:t>
+      </w:r>
+      <w:r>
+        <w:rPr>
+          <w:rFonts w:ascii="Helvetica" w:eastAsia="宋体" w:hAnsi="Helvetica" w:cs="Helvetica"/>
+          <w:b/>
+          <w:bCs/>
+          <w:color w:val="333333"/>
+          <w:kern w:val="0"/>
+          <w:szCs w:val="21"/>
+        </w:rPr>
+        <w:t>1))</w:t>
+      </w:r>
+    </w:p>
+    <w:p>
+      <w:pPr>
+        <w:widowControl/>
+        <w:numPr>
+          <w:ilvl w:val="0"/>
+          <w:numId w:val="3"/>
+        </w:numPr>
+        <w:spacing w:before="100" w:beforeAutospacing="1" w:after="100" w:afterAutospacing="1"/>
+        <w:jc w:val="left"/>
+        <w:rPr>
+          <w:rFonts w:ascii="Helvetica" w:eastAsia="宋体" w:hAnsi="Helvetica" w:cs="Helvetica"/>
+          <w:color w:val="333333"/>
+          <w:kern w:val="0"/>
+          <w:szCs w:val="21"/>
+        </w:rPr>
+      </w:pPr>
+      <w:r>
+        <w:rPr>
+          <w:rFonts w:ascii="Helvetica" w:eastAsia="宋体" w:hAnsi="Helvetica" w:cs="Helvetica"/>
+          <w:color w:val="333333"/>
+          <w:kern w:val="0"/>
+          <w:szCs w:val="21"/>
+        </w:rPr>
+        <w:t>空白行的正则表达式：</w:t>
+      </w:r>
+      <w:r>
+        <w:rPr>
+          <w:rFonts w:ascii="Helvetica" w:eastAsia="宋体" w:hAnsi="Helvetica" w:cs="Helvetica"/>
+          <w:b/>
+          <w:bCs/>
+          <w:color w:val="333333"/>
+          <w:kern w:val="0"/>
+          <w:szCs w:val="21"/>
+        </w:rPr>
+        <w:t>\n\s*\r (</w:t>
+      </w:r>
+      <w:r>
+        <w:rPr>
+          <w:rFonts w:ascii="Helvetica" w:eastAsia="宋体" w:hAnsi="Helvetica" w:cs="Helvetica"/>
+          <w:b/>
+          <w:bCs/>
+          <w:color w:val="333333"/>
+          <w:kern w:val="0"/>
+          <w:szCs w:val="21"/>
+        </w:rPr>
+        <w:t>可以用来删除空白行</w:t>
+      </w:r>
+      <w:r>
+        <w:rPr>
+          <w:rFonts w:ascii="Helvetica" w:eastAsia="宋体" w:hAnsi="Helvetica" w:cs="Helvetica"/>
+          <w:b/>
+          <w:bCs/>
+          <w:color w:val="333333"/>
+          <w:kern w:val="0"/>
+          <w:szCs w:val="21"/>
+        </w:rPr>
+        <w:t>)</w:t>
+      </w:r>
+    </w:p>
+    <w:p>
+      <w:pPr>
+        <w:widowControl/>
+        <w:numPr>
+          <w:ilvl w:val="0"/>
+          <w:numId w:val="3"/>
+        </w:numPr>
+        <w:spacing w:before="100" w:beforeAutospacing="1" w:after="100" w:afterAutospacing="1"/>
+        <w:jc w:val="left"/>
+        <w:rPr>
+          <w:rFonts w:ascii="Helvetica" w:eastAsia="宋体" w:hAnsi="Helvetica" w:cs="Helvetica"/>
+          <w:color w:val="333333"/>
+          <w:kern w:val="0"/>
+          <w:szCs w:val="21"/>
+        </w:rPr>
+      </w:pPr>
+      <w:r>
+        <w:rPr>
+          <w:rFonts w:ascii="Helvetica" w:eastAsia="宋体" w:hAnsi="Helvetica" w:cs="Helvetica"/>
+          <w:color w:val="333333"/>
+          <w:kern w:val="0"/>
+          <w:szCs w:val="21"/>
+        </w:rPr>
+        <w:t>HTML</w:t>
+      </w:r>
+      <w:r>
+        <w:rPr>
+          <w:rFonts w:ascii="Helvetica" w:eastAsia="宋体" w:hAnsi="Helvetica" w:cs="Helvetica"/>
+          <w:color w:val="333333"/>
+          <w:kern w:val="0"/>
+          <w:szCs w:val="21"/>
+        </w:rPr>
+        <w:t>标记的正则表达式：</w:t>
+      </w:r>
+      <w:proofErr w:type="gramStart"/>
+      <w:r>
+        <w:rPr>
+          <w:rFonts w:ascii="Helvetica" w:eastAsia="宋体" w:hAnsi="Helvetica" w:cs="Helvetica"/>
+          <w:b/>
+          <w:bCs/>
+          <w:color w:val="333333"/>
+          <w:kern w:val="0"/>
+          <w:szCs w:val="21"/>
+        </w:rPr>
+        <w:t>&lt;(</w:t>
+      </w:r>
+      <w:proofErr w:type="gramEnd"/>
+      <w:r>
+        <w:rPr>
+          <w:rFonts w:ascii="Helvetica" w:eastAsia="宋体" w:hAnsi="Helvetica" w:cs="Helvetica"/>
+          <w:b/>
+          <w:bCs/>
+          <w:color w:val="333333"/>
+          <w:kern w:val="0"/>
+          <w:szCs w:val="21"/>
+        </w:rPr>
+        <w:t xml:space="preserve">\S*?)[^&gt;]*&gt;.*?|&lt;.*? /&gt; ( </w:t>
+      </w:r>
+      <w:r>
+        <w:rPr>
+          <w:rFonts w:ascii="Helvetica" w:eastAsia="宋体" w:hAnsi="Helvetica" w:cs="Helvetica"/>
+          <w:b/>
+          <w:bCs/>
+          <w:color w:val="333333"/>
+          <w:kern w:val="0"/>
+          <w:szCs w:val="21"/>
+        </w:rPr>
+        <w:t>首尾空白字符的正则表达式：</w:t>
+      </w:r>
+      <w:r>
+        <w:rPr>
+          <w:rFonts w:ascii="Helvetica" w:eastAsia="宋体" w:hAnsi="Helvetica" w:cs="Helvetica"/>
+          <w:b/>
+          <w:bCs/>
+          <w:color w:val="333333"/>
+          <w:kern w:val="0"/>
+          <w:szCs w:val="21"/>
+        </w:rPr>
+        <w:t>^\s*|\s*$</w:t>
+      </w:r>
+      <w:r>
+        <w:rPr>
+          <w:rFonts w:ascii="Helvetica" w:eastAsia="宋体" w:hAnsi="Helvetica" w:cs="Helvetica"/>
+          <w:b/>
+          <w:bCs/>
+          <w:color w:val="333333"/>
+          <w:kern w:val="0"/>
+          <w:szCs w:val="21"/>
+        </w:rPr>
+        <w:t>或</w:t>
+      </w:r>
+      <w:r>
+        <w:rPr>
+          <w:rFonts w:ascii="Helvetica" w:eastAsia="宋体" w:hAnsi="Helvetica" w:cs="Helvetica"/>
+          <w:b/>
+          <w:bCs/>
+          <w:color w:val="333333"/>
+          <w:kern w:val="0"/>
+          <w:szCs w:val="21"/>
+        </w:rPr>
+        <w:t>(^\s*)|(\s*$) (</w:t>
+      </w:r>
+      <w:r>
+        <w:rPr>
+          <w:rFonts w:ascii="Helvetica" w:eastAsia="宋体" w:hAnsi="Helvetica" w:cs="Helvetica"/>
+          <w:b/>
+          <w:bCs/>
+          <w:color w:val="333333"/>
+          <w:kern w:val="0"/>
+          <w:szCs w:val="21"/>
+        </w:rPr>
+        <w:t>可以用来删除行首行尾的空白字符</w:t>
+      </w:r>
+      <w:r>
+        <w:rPr>
+          <w:rFonts w:ascii="Helvetica" w:eastAsia="宋体" w:hAnsi="Helvetica" w:cs="Helvetica"/>
+          <w:b/>
+          <w:bCs/>
+          <w:color w:val="333333"/>
+          <w:kern w:val="0"/>
+          <w:szCs w:val="21"/>
+        </w:rPr>
+        <w:t>(</w:t>
+      </w:r>
+      <w:r>
+        <w:rPr>
+          <w:rFonts w:ascii="Helvetica" w:eastAsia="宋体" w:hAnsi="Helvetica" w:cs="Helvetica"/>
+          <w:b/>
+          <w:bCs/>
+          <w:color w:val="333333"/>
+          <w:kern w:val="0"/>
+          <w:szCs w:val="21"/>
+        </w:rPr>
+        <w:t>包括空格、制表符、换页</w:t>
+      </w:r>
+      <w:proofErr w:type="gramStart"/>
+      <w:r>
+        <w:rPr>
+          <w:rFonts w:ascii="Helvetica" w:eastAsia="宋体" w:hAnsi="Helvetica" w:cs="Helvetica"/>
+          <w:b/>
+          <w:bCs/>
+          <w:color w:val="333333"/>
+          <w:kern w:val="0"/>
+          <w:szCs w:val="21"/>
+        </w:rPr>
+        <w:t>符等等</w:t>
+      </w:r>
+      <w:proofErr w:type="gramEnd"/>
+      <w:r>
+        <w:rPr>
+          <w:rFonts w:ascii="Helvetica" w:eastAsia="宋体" w:hAnsi="Helvetica" w:cs="Helvetica"/>
+          <w:b/>
+          <w:bCs/>
+          <w:color w:val="333333"/>
+          <w:kern w:val="0"/>
+          <w:szCs w:val="21"/>
+        </w:rPr>
+        <w:t>)</w:t>
+      </w:r>
+      <w:r>
+        <w:rPr>
+          <w:rFonts w:ascii="Helvetica" w:eastAsia="宋体" w:hAnsi="Helvetica" w:cs="Helvetica"/>
+          <w:b/>
+          <w:bCs/>
+          <w:color w:val="333333"/>
+          <w:kern w:val="0"/>
+          <w:szCs w:val="21"/>
+        </w:rPr>
+        <w:t>，非常有用的表达式</w:t>
+      </w:r>
+      <w:r>
+        <w:rPr>
+          <w:rFonts w:ascii="Helvetica" w:eastAsia="宋体" w:hAnsi="Helvetica" w:cs="Helvetica"/>
+          <w:b/>
+          <w:bCs/>
+          <w:color w:val="333333"/>
+          <w:kern w:val="0"/>
+          <w:szCs w:val="21"/>
+        </w:rPr>
+        <w:t>)</w:t>
+      </w:r>
+    </w:p>
+    <w:p>
+      <w:pPr>
+        <w:widowControl/>
+        <w:numPr>
+          <w:ilvl w:val="0"/>
+          <w:numId w:val="3"/>
+        </w:numPr>
+        <w:spacing w:before="100" w:beforeAutospacing="1" w:after="100" w:afterAutospacing="1"/>
+        <w:jc w:val="left"/>
+        <w:rPr>
+          <w:rFonts w:ascii="Helvetica" w:eastAsia="宋体" w:hAnsi="Helvetica" w:cs="Helvetica"/>
+          <w:color w:val="333333"/>
+          <w:kern w:val="0"/>
+          <w:szCs w:val="21"/>
+        </w:rPr>
+      </w:pPr>
+      <w:proofErr w:type="gramStart"/>
+      <w:r>
+        <w:rPr>
+          <w:rFonts w:ascii="Helvetica" w:eastAsia="宋体" w:hAnsi="Helvetica" w:cs="Helvetica"/>
+          <w:color w:val="333333"/>
+          <w:kern w:val="0"/>
+          <w:szCs w:val="21"/>
+        </w:rPr>
+        <w:t>腾讯</w:t>
+      </w:r>
+      <w:proofErr w:type="gramEnd"/>
+      <w:r>
+        <w:rPr>
+          <w:rFonts w:ascii="Helvetica" w:eastAsia="宋体" w:hAnsi="Helvetica" w:cs="Helvetica"/>
+          <w:color w:val="333333"/>
+          <w:kern w:val="0"/>
+          <w:szCs w:val="21"/>
+        </w:rPr>
+        <w:t>QQ</w:t>
+      </w:r>
+      <w:r>
+        <w:rPr>
+          <w:rFonts w:ascii="Helvetica" w:eastAsia="宋体" w:hAnsi="Helvetica" w:cs="Helvetica"/>
+          <w:color w:val="333333"/>
+          <w:kern w:val="0"/>
+          <w:szCs w:val="21"/>
+        </w:rPr>
+        <w:t>号：</w:t>
+      </w:r>
+      <w:r>
+        <w:rPr>
+          <w:rFonts w:ascii="Helvetica" w:eastAsia="宋体" w:hAnsi="Helvetica" w:cs="Helvetica"/>
+          <w:b/>
+          <w:bCs/>
+          <w:color w:val="333333"/>
+          <w:kern w:val="0"/>
+          <w:szCs w:val="21"/>
+        </w:rPr>
+        <w:t>[1-9][0-9]{4,} (</w:t>
+      </w:r>
+      <w:proofErr w:type="gramStart"/>
+      <w:r>
+        <w:rPr>
+          <w:rFonts w:ascii="Helvetica" w:eastAsia="宋体" w:hAnsi="Helvetica" w:cs="Helvetica"/>
+          <w:b/>
+          <w:bCs/>
+          <w:color w:val="333333"/>
+          <w:kern w:val="0"/>
+          <w:szCs w:val="21"/>
+        </w:rPr>
+        <w:t>腾讯</w:t>
+      </w:r>
+      <w:proofErr w:type="gramEnd"/>
+      <w:r>
+        <w:rPr>
+          <w:rFonts w:ascii="Helvetica" w:eastAsia="宋体" w:hAnsi="Helvetica" w:cs="Helvetica"/>
+          <w:b/>
+          <w:bCs/>
+          <w:color w:val="333333"/>
+          <w:kern w:val="0"/>
+          <w:szCs w:val="21"/>
+        </w:rPr>
+        <w:t>QQ</w:t>
+      </w:r>
+      <w:r>
+        <w:rPr>
+          <w:rFonts w:ascii="Helvetica" w:eastAsia="宋体" w:hAnsi="Helvetica" w:cs="Helvetica"/>
+          <w:b/>
+          <w:bCs/>
+          <w:color w:val="333333"/>
+          <w:kern w:val="0"/>
+          <w:szCs w:val="21"/>
+        </w:rPr>
+        <w:t>号从</w:t>
+      </w:r>
+      <w:r>
+        <w:rPr>
+          <w:rFonts w:ascii="Helvetica" w:eastAsia="宋体" w:hAnsi="Helvetica" w:cs="Helvetica"/>
+          <w:b/>
+          <w:bCs/>
+          <w:color w:val="333333"/>
+          <w:kern w:val="0"/>
+          <w:szCs w:val="21"/>
+        </w:rPr>
+        <w:t>10000</w:t>
+      </w:r>
+      <w:r>
+        <w:rPr>
+          <w:rFonts w:ascii="Helvetica" w:eastAsia="宋体" w:hAnsi="Helvetica" w:cs="Helvetica"/>
+          <w:b/>
+          <w:bCs/>
+          <w:color w:val="333333"/>
+          <w:kern w:val="0"/>
+          <w:szCs w:val="21"/>
+        </w:rPr>
+        <w:t>开始</w:t>
+      </w:r>
+      <w:r>
+        <w:rPr>
+          <w:rFonts w:ascii="Helvetica" w:eastAsia="宋体" w:hAnsi="Helvetica" w:cs="Helvetica"/>
+          <w:b/>
+          <w:bCs/>
+          <w:color w:val="333333"/>
+          <w:kern w:val="0"/>
+          <w:szCs w:val="21"/>
+        </w:rPr>
+        <w:t>)</w:t>
+      </w:r>
+    </w:p>
+    <w:p>
+      <w:pPr>
+        <w:widowControl/>
+        <w:numPr>
+          <w:ilvl w:val="0"/>
+          <w:numId w:val="3"/>
+        </w:numPr>
+        <w:spacing w:before="100" w:beforeAutospacing="1" w:after="100" w:afterAutospacing="1"/>
+        <w:jc w:val="left"/>
+        <w:rPr>
+          <w:rFonts w:ascii="Helvetica" w:eastAsia="宋体" w:hAnsi="Helvetica" w:cs="Helvetica"/>
+          <w:color w:val="333333"/>
+          <w:kern w:val="0"/>
+          <w:szCs w:val="21"/>
+        </w:rPr>
+      </w:pPr>
+      <w:r>
+        <w:rPr>
+          <w:rFonts w:ascii="Helvetica" w:eastAsia="宋体" w:hAnsi="Helvetica" w:cs="Helvetica"/>
+          <w:color w:val="333333"/>
+          <w:kern w:val="0"/>
+          <w:szCs w:val="21"/>
+        </w:rPr>
+        <w:t>中国邮政编码：</w:t>
+      </w:r>
+      <w:r>
+        <w:rPr>
+          <w:rFonts w:ascii="Helvetica" w:eastAsia="宋体" w:hAnsi="Helvetica" w:cs="Helvetica"/>
+          <w:b/>
+          <w:bCs/>
+          <w:color w:val="333333"/>
+          <w:kern w:val="0"/>
+          <w:szCs w:val="21"/>
+        </w:rPr>
+        <w:t>[1-9]\</w:t>
+      </w:r>
+      <w:proofErr w:type="gramStart"/>
+      <w:r>
+        <w:rPr>
+          <w:rFonts w:ascii="Helvetica" w:eastAsia="宋体" w:hAnsi="Helvetica" w:cs="Helvetica"/>
+          <w:b/>
+          <w:bCs/>
+          <w:color w:val="333333"/>
+          <w:kern w:val="0"/>
+          <w:szCs w:val="21"/>
+        </w:rPr>
+        <w:t>d{</w:t>
+      </w:r>
+      <w:proofErr w:type="gramEnd"/>
+      <w:r>
+        <w:rPr>
+          <w:rFonts w:ascii="Helvetica" w:eastAsia="宋体" w:hAnsi="Helvetica" w:cs="Helvetica"/>
+          <w:b/>
+          <w:bCs/>
+          <w:color w:val="333333"/>
+          <w:kern w:val="0"/>
+          <w:szCs w:val="21"/>
+        </w:rPr>
+        <w:t>5}(?!\d) (</w:t>
+      </w:r>
+      <w:r>
+        <w:rPr>
+          <w:rFonts w:ascii="Helvetica" w:eastAsia="宋体" w:hAnsi="Helvetica" w:cs="Helvetica"/>
+          <w:b/>
+          <w:bCs/>
+          <w:color w:val="333333"/>
+          <w:kern w:val="0"/>
+          <w:szCs w:val="21"/>
+        </w:rPr>
+        <w:t>中国邮政编码为</w:t>
+      </w:r>
+      <w:r>
+        <w:rPr>
+          <w:rFonts w:ascii="Helvetica" w:eastAsia="宋体" w:hAnsi="Helvetica" w:cs="Helvetica"/>
+          <w:b/>
+          <w:bCs/>
+          <w:color w:val="333333"/>
+          <w:kern w:val="0"/>
+          <w:szCs w:val="21"/>
+        </w:rPr>
+        <w:t>6</w:t>
+      </w:r>
+      <w:r>
+        <w:rPr>
+          <w:rFonts w:ascii="Helvetica" w:eastAsia="宋体" w:hAnsi="Helvetica" w:cs="Helvetica"/>
+          <w:b/>
+          <w:bCs/>
+          <w:color w:val="333333"/>
+          <w:kern w:val="0"/>
+          <w:szCs w:val="21"/>
+        </w:rPr>
+        <w:t>位数字</w:t>
+      </w:r>
+      <w:r>
+        <w:rPr>
+          <w:rFonts w:ascii="Helvetica" w:eastAsia="宋体" w:hAnsi="Helvetica" w:cs="Helvetica"/>
+          <w:b/>
+          <w:bCs/>
+          <w:color w:val="333333"/>
+          <w:kern w:val="0"/>
+          <w:szCs w:val="21"/>
+        </w:rPr>
+        <w:t>)</w:t>
+      </w:r>
+    </w:p>
+    <w:p>
+      <w:pPr>
+        <w:widowControl/>
+        <w:numPr>
+          <w:ilvl w:val="0"/>
+          <w:numId w:val="3"/>
+        </w:numPr>
+        <w:spacing w:before="100" w:beforeAutospacing="1" w:after="100" w:afterAutospacing="1"/>
+        <w:jc w:val="left"/>
+        <w:rPr>
+          <w:rFonts w:ascii="Helvetica" w:eastAsia="宋体" w:hAnsi="Helvetica" w:cs="Helvetica"/>
+          <w:color w:val="333333"/>
+          <w:kern w:val="0"/>
+          <w:szCs w:val="21"/>
+        </w:rPr>
+      </w:pPr>
+      <w:r>
+        <w:rPr>
+          <w:rFonts w:ascii="Helvetica" w:eastAsia="宋体" w:hAnsi="Helvetica" w:cs="Helvetica"/>
+          <w:color w:val="333333"/>
+          <w:kern w:val="0"/>
+          <w:szCs w:val="21"/>
+        </w:rPr>
+        <w:t>IP</w:t>
+      </w:r>
+      <w:r>
+        <w:rPr>
+          <w:rFonts w:ascii="Helvetica" w:eastAsia="宋体" w:hAnsi="Helvetica" w:cs="Helvetica"/>
+          <w:color w:val="333333"/>
+          <w:kern w:val="0"/>
+          <w:szCs w:val="21"/>
+        </w:rPr>
+        <w:t>地址：</w:t>
+      </w:r>
+      <w:r>
+        <w:rPr>
+          <w:rFonts w:ascii="Helvetica" w:eastAsia="宋体" w:hAnsi="Helvetica" w:cs="Helvetica"/>
+          <w:b/>
+          <w:bCs/>
+          <w:color w:val="333333"/>
+          <w:kern w:val="0"/>
+          <w:szCs w:val="21"/>
+        </w:rPr>
+        <w:t>((?:(?</w:t>
+      </w:r>
+      <w:proofErr w:type="gramStart"/>
+      <w:r>
+        <w:rPr>
+          <w:rFonts w:ascii="Helvetica" w:eastAsia="宋体" w:hAnsi="Helvetica" w:cs="Helvetica"/>
+          <w:b/>
+          <w:bCs/>
+          <w:color w:val="333333"/>
+          <w:kern w:val="0"/>
+          <w:szCs w:val="21"/>
+        </w:rPr>
+        <w:t>:25</w:t>
+      </w:r>
+      <w:proofErr w:type="gramEnd"/>
+      <w:r>
+        <w:rPr>
+          <w:rFonts w:ascii="Helvetica" w:eastAsia="宋体" w:hAnsi="Helvetica" w:cs="Helvetica"/>
+          <w:b/>
+          <w:bCs/>
+          <w:color w:val="333333"/>
+          <w:kern w:val="0"/>
+          <w:szCs w:val="21"/>
+        </w:rPr>
+        <w:t>[0-5]|2[0-4]\\d|[01]?\\d?\\d)\\.){3}(?:25[0-5]|2[0-4]\\d|[01]?\\d?\\d))</w:t>
+      </w:r>
+    </w:p>
     <w:p/>
-    <w:p>
-      <w:pPr>
-        <w:rPr>
-          <w:rFonts w:hint="eastAsia"/>
-        </w:rPr>
-      </w:pPr>
-      <w:r>
-        <w:rPr>
-          <w:rFonts w:hint="eastAsia"/>
-        </w:rPr>
-        <w:t>前瞻</w:t>
-      </w:r>
-      <w:r>
-        <w:rPr>
-          <w:rFonts w:hint="eastAsia"/>
-        </w:rPr>
-        <w:t>:</w:t>
-      </w:r>
-      <w:r>
-        <w:rPr>
-          <w:rFonts w:hint="eastAsia"/>
-        </w:rPr>
-        <w:t>就是在正则表达式匹配到规则的时候，向前检测是否符合断言，后顾</w:t>
-      </w:r>
-      <w:r>
-        <w:rPr>
-          <w:rFonts w:hint="eastAsia"/>
-        </w:rPr>
-        <w:t>/</w:t>
-      </w:r>
-      <w:r>
-        <w:rPr>
-          <w:rFonts w:hint="eastAsia"/>
-        </w:rPr>
-        <w:t>后</w:t>
-      </w:r>
-      <w:proofErr w:type="gramStart"/>
-      <w:r>
-        <w:rPr>
-          <w:rFonts w:hint="eastAsia"/>
-        </w:rPr>
-        <w:t>瞻方向</w:t>
-      </w:r>
-      <w:proofErr w:type="gramEnd"/>
-      <w:r>
-        <w:rPr>
-          <w:rFonts w:hint="eastAsia"/>
-        </w:rPr>
-        <w:t>相反</w:t>
-      </w:r>
-    </w:p>
-    <w:p/>
-    <w:p>
-      <w:pPr>
-        <w:rPr>
-          <w:rFonts w:hint="eastAsia"/>
-          <w:color w:val="FF0000"/>
-        </w:rPr>
-      </w:pPr>
-      <w:r>
-        <w:rPr>
-          <w:rFonts w:hint="eastAsia"/>
-          <w:color w:val="FF0000"/>
-        </w:rPr>
-        <w:t>JavaScript</w:t>
-      </w:r>
-      <w:r>
-        <w:rPr>
-          <w:rFonts w:hint="eastAsia"/>
-          <w:color w:val="FF0000"/>
-        </w:rPr>
-        <w:t>不支持后顾</w:t>
-      </w:r>
-    </w:p>
-    <w:p/>
-    <w:p>
-      <w:r>
-        <w:rPr>
-          <w:rFonts w:hint="eastAsia"/>
-        </w:rPr>
-        <w:t>符合和不符合特定断言称为</w:t>
-      </w:r>
-      <w:r>
-        <w:rPr>
-          <w:rFonts w:hint="eastAsia"/>
-          <w:color w:val="FF0000"/>
-        </w:rPr>
-        <w:t>肯定</w:t>
-      </w:r>
-      <w:r>
-        <w:rPr>
-          <w:rFonts w:hint="eastAsia"/>
-          <w:color w:val="FF0000"/>
-        </w:rPr>
-        <w:t>/</w:t>
-      </w:r>
-      <w:r>
-        <w:rPr>
-          <w:rFonts w:hint="eastAsia"/>
-          <w:color w:val="FF0000"/>
-        </w:rPr>
-        <w:t>正向</w:t>
-      </w:r>
-      <w:r>
-        <w:rPr>
-          <w:rFonts w:hint="eastAsia"/>
-        </w:rPr>
-        <w:t>匹配和</w:t>
-      </w:r>
-      <w:r>
-        <w:rPr>
-          <w:rFonts w:hint="eastAsia"/>
-          <w:color w:val="FF0000"/>
-        </w:rPr>
-        <w:t>否定</w:t>
-      </w:r>
-      <w:r>
-        <w:rPr>
-          <w:rFonts w:hint="eastAsia"/>
-          <w:color w:val="FF0000"/>
-        </w:rPr>
-        <w:t>/</w:t>
-      </w:r>
-      <w:r>
-        <w:rPr>
-          <w:rFonts w:hint="eastAsia"/>
-          <w:color w:val="FF0000"/>
-        </w:rPr>
-        <w:t>负向</w:t>
-      </w:r>
-      <w:r>
-        <w:rPr>
-          <w:rFonts w:hint="eastAsia"/>
-        </w:rPr>
-        <w:t>匹配</w:t>
-      </w:r>
-    </w:p>
     <w:sectPr>
       <w:pgSz w:w="11906" w:h="16838"/>
       <w:pgMar w:top="1440" w:right="1800" w:bottom="1440" w:left="1800" w:header="851" w:footer="992" w:gutter="0"/>
@@ -1056,6 +6506,463 @@
     </w:p>
   </w:footnote>
 </w:footnotes>
+</file>
+
+<file path=word/numbering.xml><?xml version="1.0" encoding="utf-8"?>
+<w:numbering xmlns:wpc="http://schemas.microsoft.com/office/word/2010/wordprocessingCanvas" xmlns:mc="http://schemas.openxmlformats.org/markup-compatibility/2006" xmlns:o="urn:schemas-microsoft-com:office:office" xmlns:r="http://schemas.openxmlformats.org/officeDocument/2006/relationships" xmlns:m="http://schemas.openxmlformats.org/officeDocument/2006/math" xmlns:v="urn:schemas-microsoft-com:vml" xmlns:wp14="http://schemas.microsoft.com/office/word/2010/wordprocessingDrawing" xmlns:wp="http://schemas.openxmlformats.org/drawingml/2006/wordprocessingDrawing" xmlns:w10="urn:schemas-microsoft-com:office:word" xmlns:w="http://schemas.openxmlformats.org/wordprocessingml/2006/main" xmlns:w14="http://schemas.microsoft.com/office/word/2010/wordml" xmlns:wpg="http://schemas.microsoft.com/office/word/2010/wordprocessingGroup" xmlns:wpi="http://schemas.microsoft.com/office/word/2010/wordprocessingInk" xmlns:wne="http://schemas.microsoft.com/office/word/2006/wordml" xmlns:wps="http://schemas.microsoft.com/office/word/2010/wordprocessingShape" mc:Ignorable="w14 wp14">
+  <w:abstractNum w:abstractNumId="0">
+    <w:nsid w:val="3C414EE3"/>
+    <w:multiLevelType w:val="multilevel"/>
+    <w:tmpl w:val="389AEBA6"/>
+    <w:lvl w:ilvl="0">
+      <w:start w:val="1"/>
+      <w:numFmt w:val="bullet"/>
+      <w:lvlText w:val=""/>
+      <w:lvlJc w:val="left"/>
+      <w:pPr>
+        <w:tabs>
+          <w:tab w:val="num" w:pos="720"/>
+        </w:tabs>
+        <w:ind w:left="720" w:hanging="360"/>
+      </w:pPr>
+      <w:rPr>
+        <w:rFonts w:ascii="Symbol" w:hAnsi="Symbol" w:hint="default"/>
+        <w:sz w:val="20"/>
+      </w:rPr>
+    </w:lvl>
+    <w:lvl w:ilvl="1" w:tentative="1">
+      <w:start w:val="1"/>
+      <w:numFmt w:val="bullet"/>
+      <w:lvlText w:val="o"/>
+      <w:lvlJc w:val="left"/>
+      <w:pPr>
+        <w:tabs>
+          <w:tab w:val="num" w:pos="1440"/>
+        </w:tabs>
+        <w:ind w:left="1440" w:hanging="360"/>
+      </w:pPr>
+      <w:rPr>
+        <w:rFonts w:ascii="Courier New" w:hAnsi="Courier New" w:hint="default"/>
+        <w:sz w:val="20"/>
+      </w:rPr>
+    </w:lvl>
+    <w:lvl w:ilvl="2" w:tentative="1">
+      <w:start w:val="1"/>
+      <w:numFmt w:val="bullet"/>
+      <w:lvlText w:val=""/>
+      <w:lvlJc w:val="left"/>
+      <w:pPr>
+        <w:tabs>
+          <w:tab w:val="num" w:pos="2160"/>
+        </w:tabs>
+        <w:ind w:left="2160" w:hanging="360"/>
+      </w:pPr>
+      <w:rPr>
+        <w:rFonts w:ascii="Wingdings" w:hAnsi="Wingdings" w:hint="default"/>
+        <w:sz w:val="20"/>
+      </w:rPr>
+    </w:lvl>
+    <w:lvl w:ilvl="3" w:tentative="1">
+      <w:start w:val="1"/>
+      <w:numFmt w:val="bullet"/>
+      <w:lvlText w:val=""/>
+      <w:lvlJc w:val="left"/>
+      <w:pPr>
+        <w:tabs>
+          <w:tab w:val="num" w:pos="2880"/>
+        </w:tabs>
+        <w:ind w:left="2880" w:hanging="360"/>
+      </w:pPr>
+      <w:rPr>
+        <w:rFonts w:ascii="Wingdings" w:hAnsi="Wingdings" w:hint="default"/>
+        <w:sz w:val="20"/>
+      </w:rPr>
+    </w:lvl>
+    <w:lvl w:ilvl="4" w:tentative="1">
+      <w:start w:val="1"/>
+      <w:numFmt w:val="bullet"/>
+      <w:lvlText w:val=""/>
+      <w:lvlJc w:val="left"/>
+      <w:pPr>
+        <w:tabs>
+          <w:tab w:val="num" w:pos="3600"/>
+        </w:tabs>
+        <w:ind w:left="3600" w:hanging="360"/>
+      </w:pPr>
+      <w:rPr>
+        <w:rFonts w:ascii="Wingdings" w:hAnsi="Wingdings" w:hint="default"/>
+        <w:sz w:val="20"/>
+      </w:rPr>
+    </w:lvl>
+    <w:lvl w:ilvl="5" w:tentative="1">
+      <w:start w:val="1"/>
+      <w:numFmt w:val="bullet"/>
+      <w:lvlText w:val=""/>
+      <w:lvlJc w:val="left"/>
+      <w:pPr>
+        <w:tabs>
+          <w:tab w:val="num" w:pos="4320"/>
+        </w:tabs>
+        <w:ind w:left="4320" w:hanging="360"/>
+      </w:pPr>
+      <w:rPr>
+        <w:rFonts w:ascii="Wingdings" w:hAnsi="Wingdings" w:hint="default"/>
+        <w:sz w:val="20"/>
+      </w:rPr>
+    </w:lvl>
+    <w:lvl w:ilvl="6" w:tentative="1">
+      <w:start w:val="1"/>
+      <w:numFmt w:val="bullet"/>
+      <w:lvlText w:val=""/>
+      <w:lvlJc w:val="left"/>
+      <w:pPr>
+        <w:tabs>
+          <w:tab w:val="num" w:pos="5040"/>
+        </w:tabs>
+        <w:ind w:left="5040" w:hanging="360"/>
+      </w:pPr>
+      <w:rPr>
+        <w:rFonts w:ascii="Wingdings" w:hAnsi="Wingdings" w:hint="default"/>
+        <w:sz w:val="20"/>
+      </w:rPr>
+    </w:lvl>
+    <w:lvl w:ilvl="7" w:tentative="1">
+      <w:start w:val="1"/>
+      <w:numFmt w:val="bullet"/>
+      <w:lvlText w:val=""/>
+      <w:lvlJc w:val="left"/>
+      <w:pPr>
+        <w:tabs>
+          <w:tab w:val="num" w:pos="5760"/>
+        </w:tabs>
+        <w:ind w:left="5760" w:hanging="360"/>
+      </w:pPr>
+      <w:rPr>
+        <w:rFonts w:ascii="Wingdings" w:hAnsi="Wingdings" w:hint="default"/>
+        <w:sz w:val="20"/>
+      </w:rPr>
+    </w:lvl>
+    <w:lvl w:ilvl="8" w:tentative="1">
+      <w:start w:val="1"/>
+      <w:numFmt w:val="bullet"/>
+      <w:lvlText w:val=""/>
+      <w:lvlJc w:val="left"/>
+      <w:pPr>
+        <w:tabs>
+          <w:tab w:val="num" w:pos="6480"/>
+        </w:tabs>
+        <w:ind w:left="6480" w:hanging="360"/>
+      </w:pPr>
+      <w:rPr>
+        <w:rFonts w:ascii="Wingdings" w:hAnsi="Wingdings" w:hint="default"/>
+        <w:sz w:val="20"/>
+      </w:rPr>
+    </w:lvl>
+  </w:abstractNum>
+  <w:abstractNum w:abstractNumId="1">
+    <w:nsid w:val="62F6453A"/>
+    <w:multiLevelType w:val="multilevel"/>
+    <w:tmpl w:val="2AF8E004"/>
+    <w:lvl w:ilvl="0">
+      <w:start w:val="1"/>
+      <w:numFmt w:val="bullet"/>
+      <w:lvlText w:val=""/>
+      <w:lvlJc w:val="left"/>
+      <w:pPr>
+        <w:tabs>
+          <w:tab w:val="num" w:pos="720"/>
+        </w:tabs>
+        <w:ind w:left="720" w:hanging="360"/>
+      </w:pPr>
+      <w:rPr>
+        <w:rFonts w:ascii="Symbol" w:hAnsi="Symbol" w:hint="default"/>
+        <w:sz w:val="20"/>
+      </w:rPr>
+    </w:lvl>
+    <w:lvl w:ilvl="1">
+      <w:start w:val="1"/>
+      <w:numFmt w:val="decimal"/>
+      <w:lvlText w:val="%2."/>
+      <w:lvlJc w:val="left"/>
+      <w:pPr>
+        <w:tabs>
+          <w:tab w:val="num" w:pos="1440"/>
+        </w:tabs>
+        <w:ind w:left="1440" w:hanging="360"/>
+      </w:pPr>
+    </w:lvl>
+    <w:lvl w:ilvl="2" w:tentative="1">
+      <w:start w:val="1"/>
+      <w:numFmt w:val="bullet"/>
+      <w:lvlText w:val=""/>
+      <w:lvlJc w:val="left"/>
+      <w:pPr>
+        <w:tabs>
+          <w:tab w:val="num" w:pos="2160"/>
+        </w:tabs>
+        <w:ind w:left="2160" w:hanging="360"/>
+      </w:pPr>
+      <w:rPr>
+        <w:rFonts w:ascii="Wingdings" w:hAnsi="Wingdings" w:hint="default"/>
+        <w:sz w:val="20"/>
+      </w:rPr>
+    </w:lvl>
+    <w:lvl w:ilvl="3" w:tentative="1">
+      <w:start w:val="1"/>
+      <w:numFmt w:val="bullet"/>
+      <w:lvlText w:val=""/>
+      <w:lvlJc w:val="left"/>
+      <w:pPr>
+        <w:tabs>
+          <w:tab w:val="num" w:pos="2880"/>
+        </w:tabs>
+        <w:ind w:left="2880" w:hanging="360"/>
+      </w:pPr>
+      <w:rPr>
+        <w:rFonts w:ascii="Wingdings" w:hAnsi="Wingdings" w:hint="default"/>
+        <w:sz w:val="20"/>
+      </w:rPr>
+    </w:lvl>
+    <w:lvl w:ilvl="4" w:tentative="1">
+      <w:start w:val="1"/>
+      <w:numFmt w:val="bullet"/>
+      <w:lvlText w:val=""/>
+      <w:lvlJc w:val="left"/>
+      <w:pPr>
+        <w:tabs>
+          <w:tab w:val="num" w:pos="3600"/>
+        </w:tabs>
+        <w:ind w:left="3600" w:hanging="360"/>
+      </w:pPr>
+      <w:rPr>
+        <w:rFonts w:ascii="Wingdings" w:hAnsi="Wingdings" w:hint="default"/>
+        <w:sz w:val="20"/>
+      </w:rPr>
+    </w:lvl>
+    <w:lvl w:ilvl="5" w:tentative="1">
+      <w:start w:val="1"/>
+      <w:numFmt w:val="bullet"/>
+      <w:lvlText w:val=""/>
+      <w:lvlJc w:val="left"/>
+      <w:pPr>
+        <w:tabs>
+          <w:tab w:val="num" w:pos="4320"/>
+        </w:tabs>
+        <w:ind w:left="4320" w:hanging="360"/>
+      </w:pPr>
+      <w:rPr>
+        <w:rFonts w:ascii="Wingdings" w:hAnsi="Wingdings" w:hint="default"/>
+        <w:sz w:val="20"/>
+      </w:rPr>
+    </w:lvl>
+    <w:lvl w:ilvl="6" w:tentative="1">
+      <w:start w:val="1"/>
+      <w:numFmt w:val="bullet"/>
+      <w:lvlText w:val=""/>
+      <w:lvlJc w:val="left"/>
+      <w:pPr>
+        <w:tabs>
+          <w:tab w:val="num" w:pos="5040"/>
+        </w:tabs>
+        <w:ind w:left="5040" w:hanging="360"/>
+      </w:pPr>
+      <w:rPr>
+        <w:rFonts w:ascii="Wingdings" w:hAnsi="Wingdings" w:hint="default"/>
+        <w:sz w:val="20"/>
+      </w:rPr>
+    </w:lvl>
+    <w:lvl w:ilvl="7" w:tentative="1">
+      <w:start w:val="1"/>
+      <w:numFmt w:val="bullet"/>
+      <w:lvlText w:val=""/>
+      <w:lvlJc w:val="left"/>
+      <w:pPr>
+        <w:tabs>
+          <w:tab w:val="num" w:pos="5760"/>
+        </w:tabs>
+        <w:ind w:left="5760" w:hanging="360"/>
+      </w:pPr>
+      <w:rPr>
+        <w:rFonts w:ascii="Wingdings" w:hAnsi="Wingdings" w:hint="default"/>
+        <w:sz w:val="20"/>
+      </w:rPr>
+    </w:lvl>
+    <w:lvl w:ilvl="8" w:tentative="1">
+      <w:start w:val="1"/>
+      <w:numFmt w:val="bullet"/>
+      <w:lvlText w:val=""/>
+      <w:lvlJc w:val="left"/>
+      <w:pPr>
+        <w:tabs>
+          <w:tab w:val="num" w:pos="6480"/>
+        </w:tabs>
+        <w:ind w:left="6480" w:hanging="360"/>
+      </w:pPr>
+      <w:rPr>
+        <w:rFonts w:ascii="Wingdings" w:hAnsi="Wingdings" w:hint="default"/>
+        <w:sz w:val="20"/>
+      </w:rPr>
+    </w:lvl>
+  </w:abstractNum>
+  <w:abstractNum w:abstractNumId="2">
+    <w:nsid w:val="6E9E7655"/>
+    <w:multiLevelType w:val="multilevel"/>
+    <w:tmpl w:val="EC926342"/>
+    <w:lvl w:ilvl="0">
+      <w:start w:val="1"/>
+      <w:numFmt w:val="bullet"/>
+      <w:lvlText w:val=""/>
+      <w:lvlJc w:val="left"/>
+      <w:pPr>
+        <w:tabs>
+          <w:tab w:val="num" w:pos="720"/>
+        </w:tabs>
+        <w:ind w:left="720" w:hanging="360"/>
+      </w:pPr>
+      <w:rPr>
+        <w:rFonts w:ascii="Symbol" w:hAnsi="Symbol" w:hint="default"/>
+        <w:sz w:val="20"/>
+      </w:rPr>
+    </w:lvl>
+    <w:lvl w:ilvl="1" w:tentative="1">
+      <w:start w:val="1"/>
+      <w:numFmt w:val="bullet"/>
+      <w:lvlText w:val="o"/>
+      <w:lvlJc w:val="left"/>
+      <w:pPr>
+        <w:tabs>
+          <w:tab w:val="num" w:pos="1440"/>
+        </w:tabs>
+        <w:ind w:left="1440" w:hanging="360"/>
+      </w:pPr>
+      <w:rPr>
+        <w:rFonts w:ascii="Courier New" w:hAnsi="Courier New" w:hint="default"/>
+        <w:sz w:val="20"/>
+      </w:rPr>
+    </w:lvl>
+    <w:lvl w:ilvl="2" w:tentative="1">
+      <w:start w:val="1"/>
+      <w:numFmt w:val="bullet"/>
+      <w:lvlText w:val=""/>
+      <w:lvlJc w:val="left"/>
+      <w:pPr>
+        <w:tabs>
+          <w:tab w:val="num" w:pos="2160"/>
+        </w:tabs>
+        <w:ind w:left="2160" w:hanging="360"/>
+      </w:pPr>
+      <w:rPr>
+        <w:rFonts w:ascii="Wingdings" w:hAnsi="Wingdings" w:hint="default"/>
+        <w:sz w:val="20"/>
+      </w:rPr>
+    </w:lvl>
+    <w:lvl w:ilvl="3" w:tentative="1">
+      <w:start w:val="1"/>
+      <w:numFmt w:val="bullet"/>
+      <w:lvlText w:val=""/>
+      <w:lvlJc w:val="left"/>
+      <w:pPr>
+        <w:tabs>
+          <w:tab w:val="num" w:pos="2880"/>
+        </w:tabs>
+        <w:ind w:left="2880" w:hanging="360"/>
+      </w:pPr>
+      <w:rPr>
+        <w:rFonts w:ascii="Wingdings" w:hAnsi="Wingdings" w:hint="default"/>
+        <w:sz w:val="20"/>
+      </w:rPr>
+    </w:lvl>
+    <w:lvl w:ilvl="4" w:tentative="1">
+      <w:start w:val="1"/>
+      <w:numFmt w:val="bullet"/>
+      <w:lvlText w:val=""/>
+      <w:lvlJc w:val="left"/>
+      <w:pPr>
+        <w:tabs>
+          <w:tab w:val="num" w:pos="3600"/>
+        </w:tabs>
+        <w:ind w:left="3600" w:hanging="360"/>
+      </w:pPr>
+      <w:rPr>
+        <w:rFonts w:ascii="Wingdings" w:hAnsi="Wingdings" w:hint="default"/>
+        <w:sz w:val="20"/>
+      </w:rPr>
+    </w:lvl>
+    <w:lvl w:ilvl="5" w:tentative="1">
+      <w:start w:val="1"/>
+      <w:numFmt w:val="bullet"/>
+      <w:lvlText w:val=""/>
+      <w:lvlJc w:val="left"/>
+      <w:pPr>
+        <w:tabs>
+          <w:tab w:val="num" w:pos="4320"/>
+        </w:tabs>
+        <w:ind w:left="4320" w:hanging="360"/>
+      </w:pPr>
+      <w:rPr>
+        <w:rFonts w:ascii="Wingdings" w:hAnsi="Wingdings" w:hint="default"/>
+        <w:sz w:val="20"/>
+      </w:rPr>
+    </w:lvl>
+    <w:lvl w:ilvl="6" w:tentative="1">
+      <w:start w:val="1"/>
+      <w:numFmt w:val="bullet"/>
+      <w:lvlText w:val=""/>
+      <w:lvlJc w:val="left"/>
+      <w:pPr>
+        <w:tabs>
+          <w:tab w:val="num" w:pos="5040"/>
+        </w:tabs>
+        <w:ind w:left="5040" w:hanging="360"/>
+      </w:pPr>
+      <w:rPr>
+        <w:rFonts w:ascii="Wingdings" w:hAnsi="Wingdings" w:hint="default"/>
+        <w:sz w:val="20"/>
+      </w:rPr>
+    </w:lvl>
+    <w:lvl w:ilvl="7" w:tentative="1">
+      <w:start w:val="1"/>
+      <w:numFmt w:val="bullet"/>
+      <w:lvlText w:val=""/>
+      <w:lvlJc w:val="left"/>
+      <w:pPr>
+        <w:tabs>
+          <w:tab w:val="num" w:pos="5760"/>
+        </w:tabs>
+        <w:ind w:left="5760" w:hanging="360"/>
+      </w:pPr>
+      <w:rPr>
+        <w:rFonts w:ascii="Wingdings" w:hAnsi="Wingdings" w:hint="default"/>
+        <w:sz w:val="20"/>
+      </w:rPr>
+    </w:lvl>
+    <w:lvl w:ilvl="8" w:tentative="1">
+      <w:start w:val="1"/>
+      <w:numFmt w:val="bullet"/>
+      <w:lvlText w:val=""/>
+      <w:lvlJc w:val="left"/>
+      <w:pPr>
+        <w:tabs>
+          <w:tab w:val="num" w:pos="6480"/>
+        </w:tabs>
+        <w:ind w:left="6480" w:hanging="360"/>
+      </w:pPr>
+      <w:rPr>
+        <w:rFonts w:ascii="Wingdings" w:hAnsi="Wingdings" w:hint="default"/>
+        <w:sz w:val="20"/>
+      </w:rPr>
+    </w:lvl>
+  </w:abstractNum>
+  <w:num w:numId="1">
+    <w:abstractNumId w:val="2"/>
+  </w:num>
+  <w:num w:numId="2">
+    <w:abstractNumId w:val="0"/>
+  </w:num>
+  <w:num w:numId="3">
+    <w:abstractNumId w:val="1"/>
+  </w:num>
+</w:numbering>
 </file>
 
 <file path=word/styles.xml><?xml version="1.0" encoding="utf-8"?>
@@ -1663,6 +7570,22 @@
       <w:sz w:val="18"/>
       <w:szCs w:val="18"/>
     </w:rPr>
+  </w:style>
+  <w:style w:type="character" w:styleId="aa">
+    <w:name w:val="Strong"/>
+    <w:basedOn w:val="a0"/>
+    <w:uiPriority w:val="22"/>
+    <w:qFormat/>
+    <w:rsid w:val="007B4127"/>
+    <w:rPr>
+      <w:b/>
+      <w:bCs/>
+    </w:rPr>
+  </w:style>
+  <w:style w:type="character" w:customStyle="1" w:styleId="apple-converted-space">
+    <w:name w:val="apple-converted-space"/>
+    <w:basedOn w:val="a0"/>
+    <w:rsid w:val="007B4127"/>
   </w:style>
 </w:styles>
 </file>
@@ -2273,6 +8196,22 @@
       <w:szCs w:val="18"/>
     </w:rPr>
   </w:style>
+  <w:style w:type="character" w:styleId="aa">
+    <w:name w:val="Strong"/>
+    <w:basedOn w:val="a0"/>
+    <w:uiPriority w:val="22"/>
+    <w:qFormat/>
+    <w:rsid w:val="007B4127"/>
+    <w:rPr>
+      <w:b/>
+      <w:bCs/>
+    </w:rPr>
+  </w:style>
+  <w:style w:type="character" w:customStyle="1" w:styleId="apple-converted-space">
+    <w:name w:val="apple-converted-space"/>
+    <w:basedOn w:val="a0"/>
+    <w:rsid w:val="007B4127"/>
+  </w:style>
 </w:styles>
 </file>
 
@@ -2566,7 +8505,7 @@
 </file>
 
 <file path=customXml/itemProps1.xml><?xml version="1.0" encoding="utf-8"?>
-<ds:datastoreItem xmlns:ds="http://schemas.openxmlformats.org/officeDocument/2006/customXml" ds:itemID="{367618F9-C9DF-43DD-92FA-AC93E7ED76B0}">
+<ds:datastoreItem xmlns:ds="http://schemas.openxmlformats.org/officeDocument/2006/customXml" ds:itemID="{5A64E258-4ADE-4BB5-A21B-9641051ADD50}">
   <ds:schemaRefs>
     <ds:schemaRef ds:uri="http://schemas.openxmlformats.org/officeDocument/2006/bibliography"/>
   </ds:schemaRefs>
